--- a/lab6/Отчет.docx
+++ b/lab6/Отчет.docx
@@ -281,7 +281,6 @@
           <w:sz w:val="22"/>
         </w:rPr>
       </w:pPr>
-      <w:proofErr w:type="gramStart"/>
       <w:r>
         <w:rPr>
           <w:rFonts w:eastAsia="Calibri" w:cs="Times New Roman"/>
@@ -295,16 +294,7 @@
           <w:sz w:val="22"/>
           <w:u w:val="single"/>
         </w:rPr>
-        <w:t xml:space="preserve"> «</w:t>
-      </w:r>
-      <w:proofErr w:type="gramEnd"/>
-      <w:r>
-        <w:rPr>
-          <w:rFonts w:eastAsia="Calibri" w:cs="Times New Roman"/>
-          <w:sz w:val="22"/>
-          <w:u w:val="single"/>
-        </w:rPr>
-        <w:t>Информатика и системы управления»</w:t>
+        <w:t xml:space="preserve"> «Информатика и системы управления»</w:t>
       </w:r>
       <w:r>
         <w:rPr>
@@ -334,7 +324,6 @@
           <w:sz w:val="22"/>
         </w:rPr>
       </w:pPr>
-      <w:proofErr w:type="gramStart"/>
       <w:r>
         <w:rPr>
           <w:rFonts w:eastAsia="Calibri" w:cs="Times New Roman"/>
@@ -357,17 +346,7 @@
           <w:sz w:val="22"/>
           <w:u w:val="single"/>
         </w:rPr>
-        <w:t>«</w:t>
-      </w:r>
-      <w:proofErr w:type="gramEnd"/>
-      <w:r>
-        <w:rPr>
-          <w:rFonts w:eastAsia="Calibri" w:cs="Times New Roman"/>
-          <w:iCs/>
-          <w:sz w:val="22"/>
-          <w:u w:val="single"/>
-        </w:rPr>
-        <w:t>Программное обеспечение ЭВМ и информационные технологии»</w:t>
+        <w:t>«Программное обеспечение ЭВМ и информационные технологии»</w:t>
       </w:r>
       <w:r>
         <w:rPr>
@@ -1138,88 +1117,63 @@
     <w:p>
       <w:pPr>
         <w:spacing w:line="240" w:lineRule="auto"/>
-        <w:rPr>
+      </w:pPr>
+      <w:r>
+        <w:tab/>
+      </w:r>
+      <w:r>
+        <w:t xml:space="preserve">1. </w:t>
+      </w:r>
+      <w:r>
+        <w:t>Исследовать влияние характеристик атрибутов программного проекта (MODP, TOOL) на трудоемкость (РМ) и время разработки проекта (ТМ) для базового уровня модели COCOMO и разных типов проектов (обычного, встроенного, промежуточного). Для этого получить значения PM и ТМ по всем типам проектов для одного и того же значения параметра SIZE (размера программного кода) при изменении значений атрибутов проекта от низких до высоких. Проанализировать как повлияет на трудоемкость и время реализации проекта внесение дополнительных ограничений на требуемые сроки разработки (параметр SCED). Результаты исследований оформить графически и сделать соответствующие выводы.</w:t>
+      </w:r>
+    </w:p>
+    <w:p>
+      <w:pPr>
+        <w:spacing w:line="240" w:lineRule="auto"/>
+      </w:pPr>
+      <w:r>
+        <w:tab/>
+      </w:r>
+      <w:r>
+        <w:t>2. При разработке программного проекта его размер оценивается примерно в 55 KLOC. Этот проект будет представлять собой Web-систему, снабженную устойчивой серверной базой данных. Предполагается применение промежуточного варианта. Проект предполагает создание продукта средней сложности с номинальными требованиями по надежности, но с расширенной базой данных. Квалификация персонала средняя. Однако способности аналитика высокие. Оценить параметры проекта.</w:t>
+      </w:r>
+    </w:p>
+    <w:p>
+      <w:pPr>
+        <w:spacing w:line="240" w:lineRule="auto"/>
+      </w:pPr>
+    </w:p>
+    <w:p>
+      <w:pPr>
+        <w:spacing w:line="240" w:lineRule="auto"/>
+        <w:rPr>
+          <w:b/>
+          <w:bCs/>
+        </w:rPr>
+      </w:pPr>
+      <w:r>
+        <w:rPr>
+          <w:b/>
+          <w:bCs/>
+        </w:rPr>
+        <w:t xml:space="preserve">Методика </w:t>
+      </w:r>
+      <w:r>
+        <w:rPr>
+          <w:b/>
+          <w:bCs/>
           <w:lang w:val="en-US"/>
         </w:rPr>
-      </w:pPr>
+        <w:t>COCOMO</w:t>
+      </w:r>
+    </w:p>
+    <w:p>
       <w:r>
         <w:tab/>
       </w:r>
       <w:r>
-        <w:t xml:space="preserve">1. </w:t>
-      </w:r>
-      <w:r>
-        <w:t>Исследовать влияние характеристик атрибутов программного проекта (MODP, TOOL) на трудоемкость (РМ) и время разработки проекта (ТМ) для базового уровня модели COCOMO и разных типов проектов (обычного, встроенного, промежуточного). Для этого получить значения PM и ТМ по всем типам проектов для одного и того же значения параметра SIZE (размера программного кода) при изменении значений атрибутов проекта от низких до высоких. Проанализировать как повлияет на трудоемкость и время реализации проекта внесение дополнительных ограничений на требуемые сроки разработки (параметр SCED). Результаты исследований оформить графически и сделать соответствующие выводы.</w:t>
-      </w:r>
-    </w:p>
-    <w:p>
-      <w:pPr>
-        <w:spacing w:line="240" w:lineRule="auto"/>
-      </w:pPr>
-      <w:r>
-        <w:tab/>
-      </w:r>
-      <w:r>
-        <w:t>2. При разработке программного проекта его размер оценивается примерно в 55 KLOC. Этот проект будет представлять собой Web-систему, снабженную устойчивой серверной базой данных. Предполагается применение промежуточного варианта. Проект предполагает создание продукта средней сложности с номинальными требованиями по надежности, но с расширенной базой данных. Квалификация персонала средняя. Однако способности аналитика высокие. Оценить параметры проекта.</w:t>
-      </w:r>
-    </w:p>
-    <w:p>
-      <w:pPr>
-        <w:spacing w:line="240" w:lineRule="auto"/>
-      </w:pPr>
-    </w:p>
-    <w:p>
-      <w:pPr>
-        <w:spacing w:line="240" w:lineRule="auto"/>
-        <w:rPr>
-          <w:b/>
-          <w:bCs/>
-          <w:lang w:val="en-US"/>
-        </w:rPr>
-      </w:pPr>
-      <w:r>
-        <w:rPr>
-          <w:b/>
-          <w:bCs/>
-        </w:rPr>
-        <w:t xml:space="preserve">Методика </w:t>
-      </w:r>
-      <w:r>
-        <w:rPr>
-          <w:b/>
-          <w:bCs/>
-          <w:lang w:val="en-US"/>
-        </w:rPr>
-        <w:t>COCOMO</w:t>
-      </w:r>
-    </w:p>
-    <w:p>
-      <w:r>
-        <w:tab/>
-      </w:r>
-      <w:proofErr w:type="spellStart"/>
-      <w:r>
-        <w:t>COnstructive</w:t>
-      </w:r>
-      <w:proofErr w:type="spellEnd"/>
-      <w:r>
-        <w:t xml:space="preserve"> </w:t>
-      </w:r>
-      <w:proofErr w:type="spellStart"/>
-      <w:r>
-        <w:t>COst</w:t>
-      </w:r>
-      <w:proofErr w:type="spellEnd"/>
-      <w:r>
-        <w:t xml:space="preserve"> </w:t>
-      </w:r>
-      <w:proofErr w:type="spellStart"/>
-      <w:r>
-        <w:t>MOdel</w:t>
-      </w:r>
-      <w:proofErr w:type="spellEnd"/>
-      <w:r>
-        <w:t xml:space="preserve"> – это алгоритмическая модель оценки стоимости разработки программного обеспечения, разработанная Барри Боэмом. Модель использует простую формулу регрессии с параметрами, определенными из данных, собранных по ряду проектов.</w:t>
+        <w:t>COnstructive COst MOdel – это алгоритмическая модель оценки стоимости разработки программного обеспечения, разработанная Барри Боэмом. Модель использует простую формулу регрессии с параметрами, определенными из данных, собранных по ряду проектов.</w:t>
       </w:r>
     </w:p>
     <w:p>
@@ -1309,13 +1263,8 @@
           <w:numId w:val="12"/>
         </w:numPr>
       </w:pPr>
-      <w:proofErr w:type="spellStart"/>
-      <w:r>
-        <w:t>Человеко</w:t>
-      </w:r>
-      <w:proofErr w:type="spellEnd"/>
-      <w:r>
-        <w:t xml:space="preserve"> месяц состоит из 152 часов</w:t>
+      <w:r>
+        <w:t>Человеко месяц состоит из 152 часов</w:t>
       </w:r>
     </w:p>
     <w:p>
@@ -1481,23 +1430,7 @@
           <w:rFonts w:ascii="Times" w:eastAsia="Calibri" w:hAnsi="Times"/>
           <w:bCs/>
         </w:rPr>
-        <w:t xml:space="preserve"> — </w:t>
-      </w:r>
-      <w:proofErr w:type="spellStart"/>
-      <w:r>
-        <w:rPr>
-          <w:rFonts w:ascii="Times" w:eastAsia="Calibri" w:hAnsi="Times"/>
-          <w:bCs/>
-        </w:rPr>
-        <w:t>масштабирующии</w:t>
-      </w:r>
-      <w:proofErr w:type="spellEnd"/>
-      <w:r>
-        <w:rPr>
-          <w:rFonts w:ascii="Times" w:eastAsia="Calibri" w:hAnsi="Times"/>
-          <w:bCs/>
-        </w:rPr>
-        <w:t>̆ коэффициент</w:t>
+        <w:t xml:space="preserve"> — масштабирующий коэффициент</w:t>
       </w:r>
     </w:p>
     <w:p>
@@ -1603,55 +1536,7 @@
           <w:rFonts w:ascii="Times" w:eastAsia="Calibri" w:hAnsi="Times"/>
           <w:bCs/>
         </w:rPr>
-        <w:t xml:space="preserve"> в исходных инструкциях (DSI, </w:t>
-      </w:r>
-      <w:proofErr w:type="spellStart"/>
-      <w:r>
-        <w:rPr>
-          <w:rFonts w:ascii="Times" w:eastAsia="Calibri" w:hAnsi="Times"/>
-          <w:bCs/>
-        </w:rPr>
-        <w:t>delivered</w:t>
-      </w:r>
-      <w:proofErr w:type="spellEnd"/>
-      <w:r>
-        <w:rPr>
-          <w:rFonts w:ascii="Times" w:eastAsia="Calibri" w:hAnsi="Times"/>
-          <w:bCs/>
-        </w:rPr>
-        <w:t xml:space="preserve"> </w:t>
-      </w:r>
-      <w:proofErr w:type="spellStart"/>
-      <w:r>
-        <w:rPr>
-          <w:rFonts w:ascii="Times" w:eastAsia="Calibri" w:hAnsi="Times"/>
-          <w:bCs/>
-        </w:rPr>
-        <w:t>source</w:t>
-      </w:r>
-      <w:proofErr w:type="spellEnd"/>
-      <w:r>
-        <w:rPr>
-          <w:rFonts w:ascii="Times" w:eastAsia="Calibri" w:hAnsi="Times"/>
-          <w:bCs/>
-        </w:rPr>
-        <w:t xml:space="preserve"> </w:t>
-      </w:r>
-      <w:proofErr w:type="spellStart"/>
-      <w:r>
-        <w:rPr>
-          <w:rFonts w:ascii="Times" w:eastAsia="Calibri" w:hAnsi="Times"/>
-          <w:bCs/>
-        </w:rPr>
-        <w:t>instructions</w:t>
-      </w:r>
-      <w:proofErr w:type="spellEnd"/>
-      <w:r>
-        <w:rPr>
-          <w:rFonts w:ascii="Times" w:eastAsia="Calibri" w:hAnsi="Times"/>
-          <w:bCs/>
-        </w:rPr>
-        <w:t>), которые необходимы для реализации требуемо</w:t>
+        <w:t xml:space="preserve"> в исходных инструкциях (DSI, delivered source instructions), которые необходимы для реализации требуемо</w:t>
       </w:r>
       <w:r>
         <w:rPr>
@@ -1919,8 +1804,253 @@
       </w:pPr>
       <w:r>
         <w:lastRenderedPageBreak/>
+        <w:t>Задание 2</w:t>
+      </w:r>
+    </w:p>
+    <w:p>
+      <w:pPr>
+        <w:rPr>
+          <w:rFonts w:cs="Times New Roman"/>
+          <w:szCs w:val="28"/>
+        </w:rPr>
+      </w:pPr>
+      <w:r>
+        <w:rPr>
+          <w:rFonts w:cs="Times New Roman"/>
+          <w:szCs w:val="28"/>
+        </w:rPr>
+        <w:t>Параметры проекта:</w:t>
+      </w:r>
+    </w:p>
+    <w:p>
+      <w:pPr>
+        <w:ind w:firstLine="708"/>
+        <w:rPr>
+          <w:rFonts w:cs="Times New Roman"/>
+          <w:szCs w:val="28"/>
+        </w:rPr>
+      </w:pPr>
+      <w:r>
+        <w:rPr>
+          <w:rFonts w:cs="Times New Roman"/>
+          <w:szCs w:val="28"/>
+        </w:rPr>
+        <w:t xml:space="preserve">SIZE – </w:t>
+      </w:r>
+      <w:r>
+        <w:rPr>
+          <w:rFonts w:cs="Times New Roman"/>
+          <w:szCs w:val="28"/>
+        </w:rPr>
+        <w:t>55</w:t>
+      </w:r>
+    </w:p>
+    <w:p>
+      <w:pPr>
+        <w:ind w:firstLine="708"/>
+        <w:rPr>
+          <w:rFonts w:cs="Times New Roman"/>
+          <w:szCs w:val="28"/>
+        </w:rPr>
+      </w:pPr>
+      <w:r>
+        <w:rPr>
+          <w:rFonts w:cs="Times New Roman"/>
+          <w:szCs w:val="28"/>
+        </w:rPr>
+        <w:t>PCAP</w:t>
+      </w:r>
+      <w:r>
+        <w:rPr>
+          <w:rFonts w:cs="Times New Roman"/>
+          <w:szCs w:val="28"/>
+        </w:rPr>
+        <w:t xml:space="preserve"> (</w:t>
+      </w:r>
+      <w:r>
+        <w:rPr>
+          <w:rFonts w:cs="Times New Roman"/>
+          <w:szCs w:val="28"/>
+        </w:rPr>
+        <w:t>Способности программиста</w:t>
+      </w:r>
+      <w:r>
+        <w:rPr>
+          <w:rFonts w:cs="Times New Roman"/>
+          <w:szCs w:val="28"/>
+        </w:rPr>
+        <w:t>)</w:t>
+      </w:r>
+      <w:r>
+        <w:rPr>
+          <w:rFonts w:cs="Times New Roman"/>
+          <w:szCs w:val="28"/>
+        </w:rPr>
+        <w:t xml:space="preserve"> – высокий</w:t>
+      </w:r>
+    </w:p>
+    <w:p>
+      <w:pPr>
+        <w:ind w:firstLine="708"/>
+        <w:rPr>
+          <w:rFonts w:cs="Times New Roman"/>
+          <w:szCs w:val="28"/>
+        </w:rPr>
+      </w:pPr>
+      <w:r>
+        <w:rPr>
+          <w:rFonts w:cs="Times New Roman"/>
+          <w:szCs w:val="28"/>
+        </w:rPr>
+        <w:t>LEXP</w:t>
+      </w:r>
+      <w:r>
+        <w:rPr>
+          <w:rFonts w:cs="Times New Roman"/>
+          <w:szCs w:val="28"/>
+        </w:rPr>
+        <w:t xml:space="preserve"> (</w:t>
+      </w:r>
+      <w:r>
+        <w:rPr>
+          <w:rFonts w:cs="Times New Roman"/>
+          <w:szCs w:val="28"/>
+        </w:rPr>
+        <w:t>Способности программиста</w:t>
+      </w:r>
+      <w:r>
+        <w:rPr>
+          <w:rFonts w:cs="Times New Roman"/>
+          <w:szCs w:val="28"/>
+        </w:rPr>
+        <w:t>)</w:t>
+      </w:r>
+      <w:r>
+        <w:rPr>
+          <w:rFonts w:cs="Times New Roman"/>
+          <w:szCs w:val="28"/>
+        </w:rPr>
+        <w:t xml:space="preserve"> – высокий</w:t>
+      </w:r>
+    </w:p>
+    <w:p>
+      <w:pPr>
+        <w:ind w:firstLine="708"/>
+        <w:rPr>
+          <w:rFonts w:cs="Times New Roman"/>
+          <w:szCs w:val="28"/>
+        </w:rPr>
+      </w:pPr>
+      <w:r>
+        <w:rPr>
+          <w:rFonts w:cs="Times New Roman"/>
+          <w:szCs w:val="28"/>
+        </w:rPr>
+        <w:t>MODP</w:t>
+      </w:r>
+      <w:r>
+        <w:rPr>
+          <w:rFonts w:cs="Times New Roman"/>
+          <w:szCs w:val="28"/>
+        </w:rPr>
+        <w:t xml:space="preserve"> (</w:t>
+      </w:r>
+      <w:r>
+        <w:rPr>
+          <w:rFonts w:cs="Times New Roman"/>
+          <w:szCs w:val="28"/>
+        </w:rPr>
+        <w:t>Использование современных методов</w:t>
+      </w:r>
+      <w:r>
+        <w:rPr>
+          <w:rFonts w:cs="Times New Roman"/>
+          <w:szCs w:val="28"/>
+        </w:rPr>
+        <w:t>)</w:t>
+      </w:r>
+      <w:r>
+        <w:rPr>
+          <w:rFonts w:cs="Times New Roman"/>
+          <w:szCs w:val="28"/>
+        </w:rPr>
+        <w:t xml:space="preserve"> – очень высокий</w:t>
+      </w:r>
+    </w:p>
+    <w:p>
+      <w:pPr>
+        <w:ind w:firstLine="708"/>
+        <w:rPr>
+          <w:rFonts w:cs="Times New Roman"/>
+          <w:szCs w:val="28"/>
+        </w:rPr>
+      </w:pPr>
+      <w:r>
+        <w:rPr>
+          <w:rFonts w:cs="Times New Roman"/>
+          <w:szCs w:val="28"/>
+        </w:rPr>
+        <w:t>TOOL</w:t>
+      </w:r>
+      <w:r>
+        <w:rPr>
+          <w:rFonts w:cs="Times New Roman"/>
+          <w:szCs w:val="28"/>
+        </w:rPr>
+        <w:t xml:space="preserve"> (</w:t>
+      </w:r>
+      <w:r>
+        <w:rPr>
+          <w:rFonts w:cs="Times New Roman"/>
+          <w:szCs w:val="28"/>
+        </w:rPr>
+        <w:t>Использование программных инструментов</w:t>
+      </w:r>
+      <w:r>
+        <w:rPr>
+          <w:rFonts w:cs="Times New Roman"/>
+          <w:szCs w:val="28"/>
+        </w:rPr>
+        <w:t>)</w:t>
+      </w:r>
+      <w:r>
+        <w:rPr>
+          <w:rFonts w:cs="Times New Roman"/>
+          <w:szCs w:val="28"/>
+        </w:rPr>
+        <w:t xml:space="preserve"> – высокий</w:t>
+      </w:r>
+    </w:p>
+    <w:p>
+      <w:pPr>
+        <w:ind w:firstLine="708"/>
+        <w:rPr>
+          <w:rFonts w:cs="Times New Roman"/>
+          <w:szCs w:val="28"/>
+        </w:rPr>
+      </w:pPr>
+      <w:r>
+        <w:rPr>
+          <w:rFonts w:cs="Times New Roman"/>
+          <w:szCs w:val="28"/>
+        </w:rPr>
+        <w:t>Тип проекта – обычный</w:t>
+      </w:r>
+    </w:p>
+    <w:p>
+      <w:pPr>
+        <w:spacing w:line="259" w:lineRule="auto"/>
+        <w:jc w:val="left"/>
+      </w:pPr>
+      <w:r>
         <w:br w:type="page"/>
       </w:r>
+    </w:p>
+    <w:p>
+      <w:pPr>
+        <w:spacing w:line="259" w:lineRule="auto"/>
+        <w:jc w:val="left"/>
+      </w:pPr>
     </w:p>
     <w:p/>
     <w:p>

--- a/lab6/Отчет.docx
+++ b/lab6/Отчет.docx
@@ -1,51 +1,42 @@
 
 <file path=word/document.xml><?xml version="1.0" encoding="utf-8"?>
-<w:document xmlns:o="urn:schemas-microsoft-com:office:office" xmlns:r="http://schemas.openxmlformats.org/officeDocument/2006/relationships" xmlns:v="urn:schemas-microsoft-com:vml" xmlns:w="http://schemas.openxmlformats.org/wordprocessingml/2006/main" xmlns:w10="urn:schemas-microsoft-com:office:word" xmlns:wp="http://schemas.openxmlformats.org/drawingml/2006/wordprocessingDrawing" xmlns:wps="http://schemas.microsoft.com/office/word/2010/wordprocessingShape" xmlns:wpg="http://schemas.microsoft.com/office/word/2010/wordprocessingGroup" xmlns:mc="http://schemas.openxmlformats.org/markup-compatibility/2006" xmlns:wp14="http://schemas.microsoft.com/office/word/2010/wordprocessingDrawing" xmlns:w14="http://schemas.microsoft.com/office/word/2010/wordml" mc:Ignorable="w14 wp14">
+<w:document xmlns:wpc="http://schemas.microsoft.com/office/word/2010/wordprocessingCanvas" xmlns:cx="http://schemas.microsoft.com/office/drawing/2014/chartex" xmlns:cx1="http://schemas.microsoft.com/office/drawing/2015/9/8/chartex" xmlns:cx2="http://schemas.microsoft.com/office/drawing/2015/10/21/chartex" xmlns:cx3="http://schemas.microsoft.com/office/drawing/2016/5/9/chartex" xmlns:cx4="http://schemas.microsoft.com/office/drawing/2016/5/10/chartex" xmlns:cx5="http://schemas.microsoft.com/office/drawing/2016/5/11/chartex" xmlns:cx6="http://schemas.microsoft.com/office/drawing/2016/5/12/chartex" xmlns:cx7="http://schemas.microsoft.com/office/drawing/2016/5/13/chartex" xmlns:cx8="http://schemas.microsoft.com/office/drawing/2016/5/14/chartex" xmlns:mc="http://schemas.openxmlformats.org/markup-compatibility/2006" xmlns:aink="http://schemas.microsoft.com/office/drawing/2016/ink" xmlns:am3d="http://schemas.microsoft.com/office/drawing/2017/model3d" xmlns:o="urn:schemas-microsoft-com:office:office" xmlns:r="http://schemas.openxmlformats.org/officeDocument/2006/relationships" xmlns:m="http://schemas.openxmlformats.org/officeDocument/2006/math" xmlns:v="urn:schemas-microsoft-com:vml" xmlns:wp14="http://schemas.microsoft.com/office/word/2010/wordprocessingDrawing" xmlns:wp="http://schemas.openxmlformats.org/drawingml/2006/wordprocessingDrawing" xmlns:w10="urn:schemas-microsoft-com:office:word" xmlns:w="http://schemas.openxmlformats.org/wordprocessingml/2006/main" xmlns:w14="http://schemas.microsoft.com/office/word/2010/wordml" xmlns:w15="http://schemas.microsoft.com/office/word/2012/wordml" xmlns:w16cex="http://schemas.microsoft.com/office/word/2018/wordml/cex" xmlns:w16cid="http://schemas.microsoft.com/office/word/2016/wordml/cid" xmlns:w16="http://schemas.microsoft.com/office/word/2018/wordml" xmlns:w16sdtdh="http://schemas.microsoft.com/office/word/2020/wordml/sdtdatahash" xmlns:w16se="http://schemas.microsoft.com/office/word/2015/wordml/symex" xmlns:wpg="http://schemas.microsoft.com/office/word/2010/wordprocessingGroup" xmlns:wpi="http://schemas.microsoft.com/office/word/2010/wordprocessingInk" xmlns:wne="http://schemas.microsoft.com/office/word/2006/wordml" xmlns:wps="http://schemas.microsoft.com/office/word/2010/wordprocessingShape" mc:Ignorable="w14 w15 w16se w16cid w16 w16cex w16sdtdh wp14">
   <w:body>
     <w:tbl>
       <w:tblPr>
         <w:tblW w:w="9071" w:type="dxa"/>
-        <w:jc w:val="left"/>
-        <w:tblInd w:w="0" w:type="dxa"/>
-        <w:tblCellMar>
-          <w:top w:w="0" w:type="dxa"/>
-          <w:left w:w="108" w:type="dxa"/>
-          <w:bottom w:w="0" w:type="dxa"/>
-          <w:right w:w="108" w:type="dxa"/>
-        </w:tblCellMar>
-        <w:tblLook w:val="04a0" w:noHBand="0" w:noVBand="1" w:firstColumn="1" w:lastRow="0" w:lastColumn="0" w:firstRow="1"/>
+        <w:tblLook w:val="04A0" w:firstRow="1" w:lastRow="0" w:firstColumn="1" w:lastColumn="0" w:noHBand="0" w:noVBand="1"/>
       </w:tblPr>
       <w:tblGrid>
         <w:gridCol w:w="1386"/>
-        <w:gridCol w:w="7684"/>
+        <w:gridCol w:w="7685"/>
       </w:tblGrid>
       <w:tr>
-        <w:trPr/>
         <w:tc>
           <w:tcPr>
             <w:tcW w:w="1386" w:type="dxa"/>
-            <w:tcBorders/>
           </w:tcPr>
           <w:p>
             <w:pPr>
-              <w:pStyle w:val="Normal"/>
-              <w:spacing w:lineRule="auto" w:line="240" w:before="0" w:after="0"/>
+              <w:spacing w:after="0" w:line="240" w:lineRule="auto"/>
               <w:jc w:val="left"/>
-              <w:rPr>
-                <w:rFonts w:eastAsia="Calibri" w:cs="Times New Roman"/>
-                <w:b/>
-                <w:b/>
-                <w:sz w:val="22"/>
-              </w:rPr>
-            </w:pPr>
-            <w:r>
               <w:rPr>
                 <w:rFonts w:eastAsia="Calibri" w:cs="Times New Roman"/>
                 <w:b/>
                 <w:sz w:val="22"/>
               </w:rPr>
+            </w:pPr>
+            <w:bookmarkStart w:id="0" w:name="_Hlk100605276"/>
+            <w:bookmarkEnd w:id="0"/>
+            <w:r>
+              <w:rPr>
+                <w:rFonts w:eastAsia="Calibri" w:cs="Times New Roman"/>
+                <w:b/>
+                <w:noProof/>
+                <w:sz w:val="22"/>
+              </w:rPr>
               <w:drawing>
-                <wp:anchor behindDoc="0" distT="0" distB="0" distL="114300" distR="114300" simplePos="0" locked="0" layoutInCell="1" allowOverlap="1" relativeHeight="2">
+                <wp:anchor distT="0" distB="0" distL="114300" distR="114300" simplePos="0" relativeHeight="2" behindDoc="0" locked="0" layoutInCell="1" allowOverlap="1" wp14:anchorId="2125BECD" wp14:editId="40157EE9">
                   <wp:simplePos x="0" y="0"/>
                   <wp:positionH relativeFrom="column">
                     <wp:posOffset>-13970</wp:posOffset>
@@ -78,7 +69,7 @@
                           </pic:cNvPicPr>
                         </pic:nvPicPr>
                         <pic:blipFill>
-                          <a:blip r:embed="rId2"/>
+                          <a:blip r:embed="rId6"/>
                           <a:stretch>
                             <a:fillRect/>
                           </a:stretch>
@@ -103,16 +94,13 @@
         <w:tc>
           <w:tcPr>
             <w:tcW w:w="7684" w:type="dxa"/>
-            <w:tcBorders/>
           </w:tcPr>
           <w:p>
             <w:pPr>
-              <w:pStyle w:val="Normal"/>
-              <w:spacing w:lineRule="auto" w:line="240" w:before="0" w:after="0"/>
+              <w:spacing w:after="0" w:line="240" w:lineRule="auto"/>
               <w:jc w:val="center"/>
               <w:rPr>
                 <w:rFonts w:eastAsia="Calibri" w:cs="Times New Roman"/>
-                <w:b/>
                 <w:b/>
                 <w:sz w:val="22"/>
               </w:rPr>
@@ -128,12 +116,10 @@
           </w:p>
           <w:p>
             <w:pPr>
-              <w:pStyle w:val="Normal"/>
-              <w:spacing w:lineRule="auto" w:line="240" w:before="0" w:after="0"/>
+              <w:spacing w:after="0" w:line="240" w:lineRule="auto"/>
               <w:jc w:val="center"/>
               <w:rPr>
                 <w:rFonts w:eastAsia="Calibri" w:cs="Times New Roman"/>
-                <w:b/>
                 <w:b/>
                 <w:sz w:val="22"/>
               </w:rPr>
@@ -149,12 +135,10 @@
           </w:p>
           <w:p>
             <w:pPr>
-              <w:pStyle w:val="Normal"/>
-              <w:spacing w:lineRule="auto" w:line="240" w:before="0" w:after="0"/>
+              <w:spacing w:after="0" w:line="240" w:lineRule="auto"/>
               <w:jc w:val="center"/>
               <w:rPr>
                 <w:rFonts w:eastAsia="Calibri" w:cs="Times New Roman"/>
-                <w:b/>
                 <w:b/>
                 <w:sz w:val="22"/>
               </w:rPr>
@@ -170,13 +154,11 @@
           </w:p>
           <w:p>
             <w:pPr>
-              <w:pStyle w:val="Normal"/>
-              <w:spacing w:lineRule="auto" w:line="240" w:before="0" w:after="0"/>
-              <w:ind w:right="-2" w:hanging="0"/>
+              <w:spacing w:after="0" w:line="240" w:lineRule="auto"/>
+              <w:ind w:right="-2"/>
               <w:jc w:val="center"/>
               <w:rPr>
                 <w:rFonts w:eastAsia="Calibri" w:cs="Times New Roman"/>
-                <w:b/>
                 <w:b/>
                 <w:sz w:val="22"/>
               </w:rPr>
@@ -192,13 +174,11 @@
           </w:p>
           <w:p>
             <w:pPr>
-              <w:pStyle w:val="Normal"/>
-              <w:spacing w:lineRule="auto" w:line="240" w:before="0" w:after="0"/>
-              <w:ind w:right="-2" w:hanging="0"/>
+              <w:spacing w:after="0" w:line="240" w:lineRule="auto"/>
+              <w:ind w:right="-2"/>
               <w:jc w:val="center"/>
               <w:rPr>
                 <w:rFonts w:eastAsia="Calibri" w:cs="Times New Roman"/>
-                <w:b/>
                 <w:b/>
                 <w:sz w:val="22"/>
               </w:rPr>
@@ -214,12 +194,10 @@
           </w:p>
           <w:p>
             <w:pPr>
-              <w:pStyle w:val="Normal"/>
-              <w:spacing w:lineRule="auto" w:line="240" w:before="0" w:after="0"/>
+              <w:spacing w:after="0" w:line="240" w:lineRule="auto"/>
               <w:jc w:val="center"/>
               <w:rPr>
                 <w:rFonts w:eastAsia="Calibri" w:cs="Times New Roman"/>
-                <w:b/>
                 <w:b/>
                 <w:sz w:val="22"/>
               </w:rPr>
@@ -230,17 +208,23 @@
                 <w:b/>
                 <w:sz w:val="22"/>
               </w:rPr>
-              <w:t>(национальный исследовательский университет)»</w:t>
+              <w:t xml:space="preserve">(национальный </w:t>
+            </w:r>
+            <w:r>
+              <w:rPr>
+                <w:rFonts w:eastAsia="Calibri" w:cs="Times New Roman"/>
+                <w:b/>
+                <w:sz w:val="22"/>
+              </w:rPr>
+              <w:t>исследовательский университет)»</w:t>
             </w:r>
           </w:p>
           <w:p>
             <w:pPr>
-              <w:pStyle w:val="Normal"/>
-              <w:spacing w:lineRule="auto" w:line="240" w:before="0" w:after="0"/>
+              <w:spacing w:after="0" w:line="240" w:lineRule="auto"/>
               <w:jc w:val="center"/>
               <w:rPr>
                 <w:rFonts w:eastAsia="Calibri" w:cs="Times New Roman"/>
-                <w:b/>
                 <w:b/>
                 <w:sz w:val="22"/>
               </w:rPr>
@@ -259,51 +243,32 @@
     </w:tbl>
     <w:p>
       <w:pPr>
-        <w:pStyle w:val="Normal"/>
         <w:pBdr>
           <w:bottom w:val="thinThickSmallGap" w:sz="24" w:space="1" w:color="000000"/>
         </w:pBdr>
-        <w:spacing w:lineRule="auto" w:line="240" w:before="0" w:after="0"/>
+        <w:spacing w:after="0" w:line="240" w:lineRule="auto"/>
         <w:jc w:val="center"/>
         <w:rPr>
           <w:rFonts w:eastAsia="Calibri" w:cs="Times New Roman"/>
-          <w:b/>
           <w:b/>
           <w:sz w:val="10"/>
         </w:rPr>
       </w:pPr>
-      <w:r>
-        <w:rPr>
-          <w:rFonts w:eastAsia="Calibri" w:cs="Times New Roman"/>
-          <w:b/>
-          <w:sz w:val="10"/>
-        </w:rPr>
-      </w:r>
-    </w:p>
-    <w:p>
-      <w:pPr>
-        <w:pStyle w:val="Normal"/>
-        <w:spacing w:lineRule="auto" w:line="240" w:before="0" w:after="0"/>
+    </w:p>
+    <w:p>
+      <w:pPr>
+        <w:spacing w:after="0" w:line="240" w:lineRule="auto"/>
         <w:jc w:val="left"/>
         <w:rPr>
           <w:rFonts w:eastAsia="Calibri" w:cs="Times New Roman"/>
-          <w:b/>
           <w:b/>
           <w:sz w:val="36"/>
         </w:rPr>
       </w:pPr>
-      <w:r>
-        <w:rPr>
-          <w:rFonts w:eastAsia="Calibri" w:cs="Times New Roman"/>
-          <w:b/>
-          <w:sz w:val="36"/>
-        </w:rPr>
-      </w:r>
-    </w:p>
-    <w:p>
-      <w:pPr>
-        <w:pStyle w:val="Normal"/>
-        <w:spacing w:lineRule="auto" w:line="240" w:before="0" w:after="0"/>
+    </w:p>
+    <w:p>
+      <w:pPr>
+        <w:spacing w:after="0" w:line="240" w:lineRule="auto"/>
         <w:jc w:val="left"/>
         <w:rPr>
           <w:rFonts w:eastAsia="Calibri" w:cs="Times New Roman"/>
@@ -335,25 +300,17 @@
     </w:p>
     <w:p>
       <w:pPr>
-        <w:pStyle w:val="Normal"/>
-        <w:spacing w:lineRule="auto" w:line="240" w:before="0" w:after="0"/>
+        <w:spacing w:after="0" w:line="240" w:lineRule="auto"/>
         <w:jc w:val="left"/>
         <w:rPr>
           <w:rFonts w:eastAsia="Calibri" w:cs="Times New Roman"/>
           <w:sz w:val="22"/>
         </w:rPr>
       </w:pPr>
-      <w:r>
-        <w:rPr>
-          <w:rFonts w:eastAsia="Calibri" w:cs="Times New Roman"/>
-          <w:sz w:val="22"/>
-        </w:rPr>
-      </w:r>
-    </w:p>
-    <w:p>
-      <w:pPr>
-        <w:pStyle w:val="Normal"/>
-        <w:spacing w:lineRule="auto" w:line="240" w:before="0" w:after="0"/>
+    </w:p>
+    <w:p>
+      <w:pPr>
+        <w:spacing w:after="0" w:line="240" w:lineRule="auto"/>
         <w:jc w:val="left"/>
         <w:rPr>
           <w:rFonts w:eastAsia="Calibri" w:cs="Times New Roman"/>
@@ -396,106 +353,63 @@
     </w:p>
     <w:p>
       <w:pPr>
-        <w:pStyle w:val="Normal"/>
-        <w:spacing w:lineRule="auto" w:line="240" w:before="0" w:after="0"/>
+        <w:spacing w:after="0" w:line="240" w:lineRule="auto"/>
         <w:jc w:val="left"/>
         <w:rPr>
           <w:rFonts w:eastAsia="Calibri" w:cs="Times New Roman"/>
-          <w:i/>
           <w:i/>
           <w:sz w:val="22"/>
         </w:rPr>
       </w:pPr>
-      <w:r>
-        <w:rPr>
-          <w:rFonts w:eastAsia="Calibri" w:cs="Times New Roman"/>
-          <w:i/>
-          <w:sz w:val="22"/>
-        </w:rPr>
-      </w:r>
-    </w:p>
-    <w:p>
-      <w:pPr>
-        <w:pStyle w:val="Normal"/>
-        <w:spacing w:lineRule="auto" w:line="240" w:before="0" w:after="0"/>
+    </w:p>
+    <w:p>
+      <w:pPr>
+        <w:spacing w:after="0" w:line="240" w:lineRule="auto"/>
         <w:jc w:val="left"/>
         <w:rPr>
           <w:rFonts w:eastAsia="Calibri" w:cs="Times New Roman"/>
-          <w:i/>
           <w:i/>
           <w:sz w:val="18"/>
         </w:rPr>
       </w:pPr>
-      <w:r>
-        <w:rPr>
-          <w:rFonts w:eastAsia="Calibri" w:cs="Times New Roman"/>
-          <w:i/>
-          <w:sz w:val="18"/>
-        </w:rPr>
-      </w:r>
-    </w:p>
-    <w:p>
-      <w:pPr>
-        <w:pStyle w:val="Normal"/>
-        <w:spacing w:lineRule="auto" w:line="240" w:before="0" w:after="0"/>
+    </w:p>
+    <w:p>
+      <w:pPr>
+        <w:spacing w:after="0" w:line="240" w:lineRule="auto"/>
         <w:jc w:val="left"/>
         <w:rPr>
           <w:rFonts w:eastAsia="Calibri" w:cs="Times New Roman"/>
-          <w:i/>
           <w:i/>
           <w:sz w:val="32"/>
         </w:rPr>
       </w:pPr>
-      <w:r>
-        <w:rPr>
-          <w:rFonts w:eastAsia="Calibri" w:cs="Times New Roman"/>
-          <w:i/>
+    </w:p>
+    <w:p>
+      <w:pPr>
+        <w:spacing w:after="0" w:line="240" w:lineRule="auto"/>
+        <w:jc w:val="left"/>
+        <w:rPr>
+          <w:rFonts w:eastAsia="Calibri" w:cs="Times New Roman"/>
           <w:sz w:val="32"/>
         </w:rPr>
-      </w:r>
-    </w:p>
-    <w:p>
-      <w:pPr>
-        <w:pStyle w:val="Normal"/>
-        <w:spacing w:lineRule="auto" w:line="240" w:before="0" w:after="0"/>
+      </w:pPr>
+    </w:p>
+    <w:p>
+      <w:pPr>
+        <w:spacing w:after="0" w:line="240" w:lineRule="auto"/>
         <w:jc w:val="left"/>
         <w:rPr>
           <w:rFonts w:eastAsia="Calibri" w:cs="Times New Roman"/>
           <w:sz w:val="32"/>
         </w:rPr>
       </w:pPr>
-      <w:r>
-        <w:rPr>
-          <w:rFonts w:eastAsia="Calibri" w:cs="Times New Roman"/>
-          <w:sz w:val="32"/>
-        </w:rPr>
-      </w:r>
-    </w:p>
-    <w:p>
-      <w:pPr>
-        <w:pStyle w:val="Normal"/>
-        <w:spacing w:lineRule="auto" w:line="240" w:before="0" w:after="0"/>
-        <w:jc w:val="left"/>
-        <w:rPr>
-          <w:rFonts w:eastAsia="Calibri" w:cs="Times New Roman"/>
-          <w:sz w:val="32"/>
-        </w:rPr>
-      </w:pPr>
-      <w:r>
-        <w:rPr>
-          <w:rFonts w:eastAsia="Calibri" w:cs="Times New Roman"/>
-          <w:sz w:val="32"/>
-        </w:rPr>
-      </w:r>
-    </w:p>
-    <w:p>
-      <w:pPr>
-        <w:pStyle w:val="Normal"/>
-        <w:spacing w:lineRule="auto" w:line="240" w:before="0" w:after="0"/>
+    </w:p>
+    <w:p>
+      <w:pPr>
+        <w:spacing w:after="0" w:line="240" w:lineRule="auto"/>
         <w:jc w:val="center"/>
         <w:rPr>
           <w:rFonts w:eastAsia="Calibri" w:cs="Times New Roman"/>
-          <w:b/>
           <w:b/>
           <w:szCs w:val="28"/>
         </w:rPr>
@@ -511,103 +425,59 @@
     </w:p>
     <w:p>
       <w:pPr>
-        <w:pStyle w:val="Normal"/>
-        <w:spacing w:lineRule="auto" w:line="240" w:before="0" w:after="0"/>
-        <w:rPr>
-          <w:rFonts w:eastAsia="Calibri" w:cs="Times New Roman"/>
-          <w:b/>
+        <w:spacing w:after="0" w:line="240" w:lineRule="auto"/>
+        <w:rPr>
+          <w:rFonts w:eastAsia="Calibri" w:cs="Times New Roman"/>
           <w:b/>
           <w:szCs w:val="28"/>
         </w:rPr>
       </w:pPr>
-      <w:r>
+    </w:p>
+    <w:p>
+      <w:pPr>
+        <w:spacing w:after="0" w:line="240" w:lineRule="auto"/>
         <w:rPr>
           <w:rFonts w:eastAsia="Calibri" w:cs="Times New Roman"/>
           <w:b/>
           <w:szCs w:val="28"/>
         </w:rPr>
-      </w:r>
-    </w:p>
-    <w:p>
-      <w:pPr>
-        <w:pStyle w:val="Normal"/>
-        <w:spacing w:lineRule="auto" w:line="240" w:before="0" w:after="0"/>
-        <w:rPr>
-          <w:rFonts w:eastAsia="Calibri" w:cs="Times New Roman"/>
-          <w:b/>
+      </w:pPr>
+    </w:p>
+    <w:p>
+      <w:pPr>
+        <w:spacing w:after="0" w:line="240" w:lineRule="auto"/>
+        <w:jc w:val="center"/>
+        <w:rPr>
+          <w:rFonts w:eastAsia="Calibri" w:cs="Times New Roman"/>
           <w:b/>
           <w:szCs w:val="28"/>
         </w:rPr>
       </w:pPr>
-      <w:r>
+    </w:p>
+    <w:p>
+      <w:pPr>
+        <w:spacing w:after="0" w:line="240" w:lineRule="auto"/>
+        <w:jc w:val="center"/>
         <w:rPr>
           <w:rFonts w:eastAsia="Calibri" w:cs="Times New Roman"/>
           <w:b/>
           <w:szCs w:val="28"/>
         </w:rPr>
-      </w:r>
-    </w:p>
-    <w:p>
-      <w:pPr>
-        <w:pStyle w:val="Normal"/>
-        <w:spacing w:lineRule="auto" w:line="240" w:before="0" w:after="0"/>
-        <w:jc w:val="center"/>
-        <w:rPr>
-          <w:rFonts w:eastAsia="Calibri" w:cs="Times New Roman"/>
-          <w:b/>
-          <w:b/>
-          <w:szCs w:val="28"/>
-        </w:rPr>
-      </w:pPr>
-      <w:r>
-        <w:rPr>
-          <w:rFonts w:eastAsia="Calibri" w:cs="Times New Roman"/>
-          <w:b/>
-          <w:szCs w:val="28"/>
-        </w:rPr>
-      </w:r>
-    </w:p>
-    <w:p>
-      <w:pPr>
-        <w:pStyle w:val="Normal"/>
-        <w:spacing w:lineRule="auto" w:line="240" w:before="0" w:after="0"/>
-        <w:jc w:val="center"/>
-        <w:rPr>
-          <w:rFonts w:eastAsia="Calibri" w:cs="Times New Roman"/>
-          <w:b/>
-          <w:b/>
-          <w:szCs w:val="28"/>
-        </w:rPr>
-      </w:pPr>
-      <w:r>
-        <w:rPr>
-          <w:rFonts w:eastAsia="Calibri" w:cs="Times New Roman"/>
-          <w:b/>
-          <w:szCs w:val="28"/>
-        </w:rPr>
-      </w:r>
+      </w:pPr>
     </w:p>
     <w:tbl>
       <w:tblPr>
         <w:tblStyle w:val="11"/>
         <w:tblW w:w="9571" w:type="dxa"/>
-        <w:jc w:val="left"/>
-        <w:tblInd w:w="0" w:type="dxa"/>
-        <w:tblCellMar>
-          <w:top w:w="0" w:type="dxa"/>
-          <w:left w:w="108" w:type="dxa"/>
-          <w:bottom w:w="0" w:type="dxa"/>
-          <w:right w:w="108" w:type="dxa"/>
-        </w:tblCellMar>
-        <w:tblLook w:val="04a0" w:noHBand="0" w:noVBand="1" w:firstColumn="1" w:lastRow="0" w:lastColumn="0" w:firstRow="1"/>
+        <w:tblLook w:val="04A0" w:firstRow="1" w:lastRow="0" w:firstColumn="1" w:lastColumn="0" w:noHBand="0" w:noVBand="1"/>
       </w:tblPr>
       <w:tblGrid>
-        <w:gridCol w:w="9179"/>
+        <w:gridCol w:w="9180"/>
         <w:gridCol w:w="391"/>
       </w:tblGrid>
       <w:tr>
         <w:trPr>
-          <w:trHeight w:val="4474" w:hRule="atLeast"/>
+          <w:trHeight w:val="4474"/>
         </w:trPr>
         <w:tc>
           <w:tcPr>
@@ -621,8 +491,7 @@
           </w:tcPr>
           <w:p>
             <w:pPr>
-              <w:pStyle w:val="Normal"/>
-              <w:spacing w:lineRule="auto" w:line="240" w:before="0" w:after="0"/>
+              <w:spacing w:after="0" w:line="240" w:lineRule="auto"/>
               <w:jc w:val="left"/>
               <w:rPr>
                 <w:rFonts w:eastAsia="Calibri" w:cs="Times New Roman"/>
@@ -649,28 +518,18 @@
           </w:p>
           <w:p>
             <w:pPr>
-              <w:pStyle w:val="Normal"/>
-              <w:spacing w:lineRule="auto" w:line="240" w:before="0" w:after="0"/>
+              <w:spacing w:after="0" w:line="240" w:lineRule="auto"/>
               <w:jc w:val="left"/>
-              <w:rPr>
-                <w:rFonts w:eastAsia="Calibri" w:cs="Times New Roman"/>
-                <w:b/>
-                <w:b/>
-                <w:szCs w:val="28"/>
-              </w:rPr>
-            </w:pPr>
-            <w:r>
               <w:rPr>
                 <w:rFonts w:eastAsia="Calibri" w:cs="Times New Roman"/>
                 <w:b/>
                 <w:szCs w:val="28"/>
               </w:rPr>
-            </w:r>
+            </w:pPr>
           </w:p>
           <w:p>
             <w:pPr>
-              <w:pStyle w:val="Normal"/>
-              <w:spacing w:lineRule="auto" w:line="240" w:before="0" w:after="0"/>
+              <w:spacing w:after="0" w:line="240" w:lineRule="auto"/>
               <w:jc w:val="left"/>
               <w:rPr>
                 <w:rFonts w:eastAsia="Calibri" w:cs="Times New Roman"/>
@@ -697,8 +556,7 @@
           </w:p>
           <w:p>
             <w:pPr>
-              <w:pStyle w:val="Normal"/>
-              <w:spacing w:lineRule="auto" w:line="240" w:before="0" w:after="0"/>
+              <w:spacing w:after="0" w:line="240" w:lineRule="auto"/>
               <w:jc w:val="left"/>
               <w:rPr>
                 <w:rFonts w:eastAsia="Calibri" w:cs="Times New Roman"/>
@@ -706,23 +564,16 @@
                 <w:szCs w:val="28"/>
               </w:rPr>
             </w:pPr>
-            <w:r>
-              <w:rPr>
-                <w:rFonts w:eastAsia="Calibri" w:cs="Times New Roman"/>
-                <w:bCs/>
-                <w:szCs w:val="28"/>
-              </w:rPr>
-            </w:r>
           </w:p>
           <w:p>
             <w:pPr>
-              <w:pStyle w:val="Normal"/>
-              <w:spacing w:lineRule="auto" w:line="240" w:before="0" w:after="0"/>
+              <w:spacing w:after="0" w:line="240" w:lineRule="auto"/>
               <w:jc w:val="left"/>
               <w:rPr>
                 <w:rFonts w:eastAsia="Calibri" w:cs="Times New Roman"/>
                 <w:bCs/>
                 <w:szCs w:val="28"/>
+                <w:lang w:val="en-US"/>
               </w:rPr>
             </w:pPr>
             <w:r>
@@ -738,38 +589,28 @@
                 <w:rFonts w:eastAsia="Calibri" w:cs="Times New Roman"/>
                 <w:bCs/>
                 <w:szCs w:val="28"/>
+                <w:lang w:val="en-US"/>
               </w:rPr>
-              <w:t>10</w:t>
+              <w:t>2</w:t>
             </w:r>
           </w:p>
           <w:p>
             <w:pPr>
-              <w:pStyle w:val="Normal"/>
-              <w:spacing w:lineRule="auto" w:line="240" w:before="0" w:after="0"/>
+              <w:spacing w:after="0" w:line="240" w:lineRule="auto"/>
               <w:jc w:val="left"/>
-              <w:rPr>
-                <w:rFonts w:eastAsia="Calibri" w:cs="Times New Roman"/>
-                <w:b/>
-                <w:b/>
-                <w:szCs w:val="28"/>
-              </w:rPr>
-            </w:pPr>
-            <w:r>
               <w:rPr>
                 <w:rFonts w:eastAsia="Calibri" w:cs="Times New Roman"/>
                 <w:b/>
                 <w:szCs w:val="28"/>
               </w:rPr>
-            </w:r>
+            </w:pPr>
           </w:p>
           <w:p>
             <w:pPr>
-              <w:pStyle w:val="Normal"/>
-              <w:spacing w:lineRule="auto" w:line="240" w:before="0" w:after="0"/>
+              <w:spacing w:after="0" w:line="240" w:lineRule="auto"/>
               <w:jc w:val="left"/>
               <w:rPr>
                 <w:rFonts w:eastAsia="Calibri" w:cs="Times New Roman"/>
-                <w:b/>
                 <w:b/>
                 <w:szCs w:val="28"/>
               </w:rPr>
@@ -793,32 +634,21 @@
           </w:p>
           <w:p>
             <w:pPr>
-              <w:pStyle w:val="Normal"/>
-              <w:spacing w:lineRule="auto" w:line="240" w:before="0" w:after="0"/>
+              <w:spacing w:after="0" w:line="240" w:lineRule="auto"/>
               <w:jc w:val="left"/>
-              <w:rPr>
-                <w:rFonts w:eastAsia="Calibri" w:cs="Times New Roman"/>
-                <w:b/>
-                <w:b/>
-                <w:szCs w:val="28"/>
-              </w:rPr>
-            </w:pPr>
-            <w:r>
               <w:rPr>
                 <w:rFonts w:eastAsia="Calibri" w:cs="Times New Roman"/>
                 <w:b/>
                 <w:szCs w:val="28"/>
               </w:rPr>
-            </w:r>
+            </w:pPr>
           </w:p>
           <w:p>
             <w:pPr>
-              <w:pStyle w:val="Normal"/>
-              <w:spacing w:lineRule="auto" w:line="240" w:before="0" w:after="0"/>
+              <w:spacing w:after="0" w:line="240" w:lineRule="auto"/>
               <w:jc w:val="left"/>
               <w:rPr>
                 <w:rFonts w:eastAsia="Calibri" w:cs="Times New Roman"/>
-                <w:b/>
                 <w:b/>
                 <w:szCs w:val="28"/>
               </w:rPr>
@@ -842,32 +672,21 @@
           </w:p>
           <w:p>
             <w:pPr>
-              <w:pStyle w:val="Normal"/>
-              <w:spacing w:lineRule="auto" w:line="240" w:before="0" w:after="0"/>
+              <w:spacing w:after="0" w:line="240" w:lineRule="auto"/>
               <w:jc w:val="left"/>
-              <w:rPr>
-                <w:rFonts w:eastAsia="Calibri" w:cs="Times New Roman"/>
-                <w:b/>
-                <w:b/>
-                <w:szCs w:val="28"/>
-              </w:rPr>
-            </w:pPr>
-            <w:r>
               <w:rPr>
                 <w:rFonts w:eastAsia="Calibri" w:cs="Times New Roman"/>
                 <w:b/>
                 <w:szCs w:val="28"/>
               </w:rPr>
-            </w:r>
+            </w:pPr>
           </w:p>
           <w:p>
             <w:pPr>
-              <w:pStyle w:val="Normal"/>
-              <w:spacing w:lineRule="auto" w:line="240" w:before="0" w:after="0"/>
+              <w:spacing w:after="0" w:line="240" w:lineRule="auto"/>
               <w:jc w:val="left"/>
               <w:rPr>
                 <w:rFonts w:eastAsia="Calibri" w:cs="Times New Roman"/>
-                <w:b/>
                 <w:b/>
                 <w:szCs w:val="28"/>
               </w:rPr>
@@ -883,28 +702,18 @@
           </w:p>
           <w:p>
             <w:pPr>
-              <w:pStyle w:val="Normal"/>
-              <w:spacing w:lineRule="auto" w:line="240" w:before="0" w:after="0"/>
+              <w:spacing w:after="0" w:line="240" w:lineRule="auto"/>
               <w:jc w:val="left"/>
-              <w:rPr>
-                <w:rFonts w:eastAsia="Calibri" w:cs="Times New Roman"/>
-                <w:b/>
-                <w:b/>
-                <w:szCs w:val="28"/>
-              </w:rPr>
-            </w:pPr>
-            <w:r>
               <w:rPr>
                 <w:rFonts w:eastAsia="Calibri" w:cs="Times New Roman"/>
                 <w:b/>
                 <w:szCs w:val="28"/>
               </w:rPr>
-            </w:r>
+            </w:pPr>
           </w:p>
           <w:p>
             <w:pPr>
-              <w:pStyle w:val="Normal"/>
-              <w:spacing w:lineRule="auto" w:line="240" w:before="0" w:after="0"/>
+              <w:spacing w:after="0" w:line="240" w:lineRule="auto"/>
               <w:jc w:val="left"/>
               <w:rPr>
                 <w:rFonts w:eastAsia="Calibri" w:cs="Times New Roman"/>
@@ -942,271 +751,153 @@
           </w:tcPr>
           <w:p>
             <w:pPr>
-              <w:pStyle w:val="Normal"/>
-              <w:spacing w:lineRule="auto" w:line="240" w:before="0" w:after="0"/>
+              <w:spacing w:after="0" w:line="240" w:lineRule="auto"/>
               <w:jc w:val="center"/>
-              <w:rPr>
-                <w:rFonts w:eastAsia="Calibri" w:cs="Times New Roman"/>
-                <w:b/>
-                <w:b/>
-                <w:szCs w:val="28"/>
-              </w:rPr>
-            </w:pPr>
-            <w:r>
               <w:rPr>
                 <w:rFonts w:eastAsia="Calibri" w:cs="Times New Roman"/>
                 <w:b/>
                 <w:szCs w:val="28"/>
               </w:rPr>
-            </w:r>
+            </w:pPr>
           </w:p>
           <w:p>
             <w:pPr>
-              <w:pStyle w:val="Normal"/>
-              <w:spacing w:lineRule="auto" w:line="240" w:before="0" w:after="0"/>
+              <w:spacing w:after="0" w:line="240" w:lineRule="auto"/>
               <w:jc w:val="center"/>
-              <w:rPr>
-                <w:rFonts w:eastAsia="Calibri" w:cs="Times New Roman"/>
-                <w:b/>
-                <w:b/>
-                <w:szCs w:val="28"/>
-              </w:rPr>
-            </w:pPr>
-            <w:r>
               <w:rPr>
                 <w:rFonts w:eastAsia="Calibri" w:cs="Times New Roman"/>
                 <w:b/>
                 <w:szCs w:val="28"/>
               </w:rPr>
-            </w:r>
+            </w:pPr>
           </w:p>
           <w:p>
             <w:pPr>
-              <w:pStyle w:val="Normal"/>
-              <w:spacing w:lineRule="auto" w:line="240" w:before="0" w:after="0"/>
+              <w:spacing w:after="0" w:line="240" w:lineRule="auto"/>
               <w:jc w:val="center"/>
-              <w:rPr>
-                <w:rFonts w:eastAsia="Calibri" w:cs="Times New Roman"/>
-                <w:b/>
-                <w:b/>
-                <w:szCs w:val="28"/>
-              </w:rPr>
-            </w:pPr>
-            <w:r>
               <w:rPr>
                 <w:rFonts w:eastAsia="Calibri" w:cs="Times New Roman"/>
                 <w:b/>
                 <w:szCs w:val="28"/>
               </w:rPr>
-            </w:r>
+            </w:pPr>
           </w:p>
           <w:p>
             <w:pPr>
-              <w:pStyle w:val="Normal"/>
-              <w:spacing w:lineRule="auto" w:line="240" w:before="0" w:after="0"/>
+              <w:spacing w:after="0" w:line="240" w:lineRule="auto"/>
               <w:jc w:val="center"/>
-              <w:rPr>
-                <w:rFonts w:eastAsia="Calibri" w:cs="Times New Roman"/>
-                <w:b/>
-                <w:b/>
-                <w:szCs w:val="28"/>
-              </w:rPr>
-            </w:pPr>
-            <w:r>
               <w:rPr>
                 <w:rFonts w:eastAsia="Calibri" w:cs="Times New Roman"/>
                 <w:b/>
                 <w:szCs w:val="28"/>
               </w:rPr>
-            </w:r>
+            </w:pPr>
           </w:p>
         </w:tc>
       </w:tr>
     </w:tbl>
     <w:p>
       <w:pPr>
-        <w:pStyle w:val="Normal"/>
-        <w:spacing w:lineRule="auto" w:line="240" w:before="0" w:after="0"/>
+        <w:spacing w:after="0" w:line="240" w:lineRule="auto"/>
         <w:jc w:val="center"/>
         <w:rPr>
           <w:rFonts w:eastAsia="Calibri" w:cs="Times New Roman"/>
-          <w:b/>
           <w:b/>
           <w:szCs w:val="28"/>
         </w:rPr>
       </w:pPr>
-      <w:r>
+    </w:p>
+    <w:p>
+      <w:pPr>
+        <w:spacing w:after="0" w:line="240" w:lineRule="auto"/>
+        <w:jc w:val="center"/>
         <w:rPr>
           <w:rFonts w:eastAsia="Calibri" w:cs="Times New Roman"/>
           <w:b/>
           <w:szCs w:val="28"/>
         </w:rPr>
-      </w:r>
-    </w:p>
-    <w:p>
-      <w:pPr>
-        <w:pStyle w:val="Normal"/>
-        <w:spacing w:lineRule="auto" w:line="240" w:before="0" w:after="0"/>
+      </w:pPr>
+    </w:p>
+    <w:p>
+      <w:pPr>
+        <w:spacing w:after="0" w:line="240" w:lineRule="auto"/>
         <w:jc w:val="center"/>
         <w:rPr>
           <w:rFonts w:eastAsia="Calibri" w:cs="Times New Roman"/>
-          <w:b/>
           <w:b/>
           <w:szCs w:val="28"/>
         </w:rPr>
       </w:pPr>
-      <w:r>
+    </w:p>
+    <w:p>
+      <w:pPr>
+        <w:spacing w:after="0" w:line="240" w:lineRule="auto"/>
+        <w:jc w:val="center"/>
         <w:rPr>
           <w:rFonts w:eastAsia="Calibri" w:cs="Times New Roman"/>
           <w:b/>
           <w:szCs w:val="28"/>
         </w:rPr>
-      </w:r>
-    </w:p>
-    <w:p>
-      <w:pPr>
-        <w:pStyle w:val="Normal"/>
-        <w:spacing w:lineRule="auto" w:line="240" w:before="0" w:after="0"/>
+      </w:pPr>
+    </w:p>
+    <w:p>
+      <w:pPr>
+        <w:spacing w:after="0" w:line="240" w:lineRule="auto"/>
         <w:jc w:val="center"/>
         <w:rPr>
           <w:rFonts w:eastAsia="Calibri" w:cs="Times New Roman"/>
-          <w:b/>
           <w:b/>
           <w:szCs w:val="28"/>
         </w:rPr>
       </w:pPr>
-      <w:r>
+    </w:p>
+    <w:p>
+      <w:pPr>
+        <w:spacing w:after="0" w:line="240" w:lineRule="auto"/>
+        <w:jc w:val="center"/>
         <w:rPr>
           <w:rFonts w:eastAsia="Calibri" w:cs="Times New Roman"/>
           <w:b/>
           <w:szCs w:val="28"/>
         </w:rPr>
-      </w:r>
-    </w:p>
-    <w:p>
-      <w:pPr>
-        <w:pStyle w:val="Normal"/>
-        <w:spacing w:lineRule="auto" w:line="240" w:before="0" w:after="0"/>
+      </w:pPr>
+    </w:p>
+    <w:p>
+      <w:pPr>
+        <w:spacing w:after="0" w:line="240" w:lineRule="auto"/>
         <w:jc w:val="center"/>
         <w:rPr>
           <w:rFonts w:eastAsia="Calibri" w:cs="Times New Roman"/>
-          <w:b/>
           <w:b/>
           <w:szCs w:val="28"/>
         </w:rPr>
       </w:pPr>
-      <w:r>
-        <w:rPr>
-          <w:rFonts w:eastAsia="Calibri" w:cs="Times New Roman"/>
-          <w:b/>
-          <w:szCs w:val="28"/>
-        </w:rPr>
-      </w:r>
-    </w:p>
-    <w:p>
-      <w:pPr>
-        <w:pStyle w:val="Normal"/>
-        <w:spacing w:lineRule="auto" w:line="240" w:before="0" w:after="0"/>
-        <w:jc w:val="center"/>
-        <w:rPr>
-          <w:rFonts w:eastAsia="Calibri" w:cs="Times New Roman"/>
-          <w:b/>
-          <w:b/>
-          <w:szCs w:val="28"/>
-        </w:rPr>
-      </w:pPr>
-      <w:r>
-        <w:rPr>
-          <w:rFonts w:eastAsia="Calibri" w:cs="Times New Roman"/>
-          <w:b/>
-          <w:szCs w:val="28"/>
-        </w:rPr>
-      </w:r>
-    </w:p>
-    <w:p>
-      <w:pPr>
-        <w:pStyle w:val="Normal"/>
-        <w:spacing w:lineRule="auto" w:line="240" w:before="0" w:after="0"/>
-        <w:jc w:val="center"/>
-        <w:rPr>
-          <w:rFonts w:eastAsia="Calibri" w:cs="Times New Roman"/>
-          <w:b/>
-          <w:b/>
-          <w:szCs w:val="28"/>
-        </w:rPr>
-      </w:pPr>
-      <w:r>
-        <w:rPr>
-          <w:rFonts w:eastAsia="Calibri" w:cs="Times New Roman"/>
-          <w:b/>
-          <w:szCs w:val="28"/>
-        </w:rPr>
-      </w:r>
-    </w:p>
-    <w:p>
-      <w:pPr>
-        <w:pStyle w:val="Normal"/>
-        <w:spacing w:lineRule="auto" w:line="240" w:before="0" w:after="0"/>
-        <w:jc w:val="center"/>
-        <w:rPr>
-          <w:rFonts w:eastAsia="Calibri" w:cs="Times New Roman"/>
-          <w:b/>
-          <w:b/>
-          <w:szCs w:val="28"/>
-        </w:rPr>
-      </w:pPr>
-      <w:r>
-        <w:rPr>
-          <w:rFonts w:eastAsia="Calibri" w:cs="Times New Roman"/>
-          <w:b/>
-          <w:szCs w:val="28"/>
-        </w:rPr>
-      </w:r>
-    </w:p>
-    <w:p>
-      <w:pPr>
-        <w:pStyle w:val="Normal"/>
-        <w:spacing w:lineRule="auto" w:line="240" w:before="0" w:after="0"/>
+    </w:p>
+    <w:p>
+      <w:pPr>
+        <w:spacing w:after="0" w:line="240" w:lineRule="auto"/>
         <w:jc w:val="left"/>
         <w:rPr>
           <w:rFonts w:eastAsia="Calibri" w:cs="Times New Roman"/>
-          <w:i/>
           <w:i/>
           <w:sz w:val="22"/>
         </w:rPr>
       </w:pPr>
-      <w:r>
+    </w:p>
+    <w:p>
+      <w:pPr>
+        <w:spacing w:after="0" w:line="240" w:lineRule="auto"/>
+        <w:jc w:val="left"/>
         <w:rPr>
           <w:rFonts w:eastAsia="Calibri" w:cs="Times New Roman"/>
           <w:i/>
           <w:sz w:val="22"/>
         </w:rPr>
-      </w:r>
-    </w:p>
-    <w:p>
-      <w:pPr>
-        <w:pStyle w:val="Normal"/>
-        <w:spacing w:lineRule="auto" w:line="240" w:before="0" w:after="0"/>
-        <w:jc w:val="left"/>
-        <w:rPr>
-          <w:rFonts w:eastAsia="Calibri" w:cs="Times New Roman"/>
-          <w:i/>
-          <w:i/>
-          <w:sz w:val="22"/>
-        </w:rPr>
-      </w:pPr>
-      <w:r>
-        <w:rPr>
-          <w:rFonts w:eastAsia="Calibri" w:cs="Times New Roman"/>
-          <w:i/>
-          <w:sz w:val="22"/>
-        </w:rPr>
-      </w:r>
-    </w:p>
-    <w:p>
-      <w:pPr>
-        <w:pStyle w:val="Normal"/>
-        <w:spacing w:lineRule="auto" w:line="240" w:before="0" w:after="0"/>
+      </w:pPr>
+    </w:p>
+    <w:p>
+      <w:pPr>
+        <w:spacing w:after="0" w:line="240" w:lineRule="auto"/>
         <w:jc w:val="center"/>
         <w:rPr>
           <w:rFonts w:eastAsia="Calibri" w:cs="Times New Roman"/>
@@ -1220,44 +911,30 @@
       </w:r>
     </w:p>
     <w:p>
-      <w:pPr>
-        <w:pStyle w:val="Normal"/>
-        <w:rPr/>
-      </w:pPr>
       <w:r>
         <w:rPr>
           <w:b/>
           <w:bCs/>
         </w:rPr>
+        <w:lastRenderedPageBreak/>
         <w:tab/>
         <w:t>Цель работы:</w:t>
       </w:r>
       <w:r>
-        <w:rPr/>
         <w:t xml:space="preserve"> ознакомление с существующими методиками предварительной оценки параметров программного проекта и практическая оценка затрат на примере методики COCOMO.</w:t>
       </w:r>
     </w:p>
     <w:p>
       <w:pPr>
-        <w:pStyle w:val="Normal"/>
         <w:rPr>
           <w:b/>
-          <w:b/>
-          <w:bCs/>
-        </w:rPr>
-      </w:pPr>
-      <w:r>
-        <w:rPr>
-          <w:b/>
-          <w:bCs/>
-        </w:rPr>
-      </w:r>
-    </w:p>
-    <w:p>
-      <w:pPr>
-        <w:pStyle w:val="Normal"/>
-        <w:rPr>
-          <w:b/>
+          <w:bCs/>
+        </w:rPr>
+      </w:pPr>
+    </w:p>
+    <w:p>
+      <w:pPr>
+        <w:rPr>
           <w:b/>
           <w:bCs/>
         </w:rPr>
@@ -1273,205 +950,80 @@
     </w:p>
     <w:p>
       <w:pPr>
-        <w:pStyle w:val="Normal"/>
-        <w:spacing w:lineRule="auto" w:line="240"/>
-        <w:rPr/>
-      </w:pPr>
-      <w:r>
-        <w:rPr/>
+        <w:spacing w:line="240" w:lineRule="auto"/>
+      </w:pPr>
+      <w:r>
         <w:tab/>
-        <w:t>1. Исследовать влияние характеристик атрибутов программного проекта (MODP, TOOL) на трудоемкость (РМ) и время разработки проекта (ТМ) для базового уровня модели COCOMO и разных типов проектов (обычного, встроенного, промежуточного). Для этого получить значения PM и ТМ по всем типам проектов для одного и того же значения параметра SIZE (размера программного кода) при изменении значений атрибутов проекта от низких до высоких. Проанализировать как повлияет на трудоемкость и время реализации проекта внесение дополнительных ограничений на требуемые сроки разработки (параметр SCED). Результаты исследований оформить графически и сделать соответствующие выводы.</w:t>
-      </w:r>
-    </w:p>
-    <w:p>
-      <w:pPr>
-        <w:pStyle w:val="Normal"/>
-        <w:spacing w:lineRule="auto" w:line="240"/>
-        <w:rPr/>
-      </w:pPr>
-      <w:r>
-        <w:rPr/>
+        <w:t xml:space="preserve">1. Исследовать влияние характеристик атрибутов </w:t>
+      </w:r>
+      <w:r>
+        <w:t xml:space="preserve">программного проекта (MODP, TOOL) на трудоемкость (РМ) и время разработки проекта (ТМ) для базового уровня модели COCOMO и разных типов проектов (обычного, встроенного, промежуточного). Для этого получить значения PM и ТМ по всем типам проектов для одного </w:t>
+      </w:r>
+      <w:r>
+        <w:t>и того же значения параметра SIZE (размера программного кода) при изменении значений атрибутов проекта от низких до высоких. Проанализировать как повлияет на трудоемкость и время реализации проекта внесение дополнительных ограничений на требуемые сроки раз</w:t>
+      </w:r>
+      <w:r>
+        <w:t>работки (параметр SCED). Результаты исследований оформить графически и сделать соответствующие выводы.</w:t>
+      </w:r>
+    </w:p>
+    <w:p>
+      <w:pPr>
+        <w:spacing w:line="240" w:lineRule="auto"/>
+      </w:pPr>
+      <w:r>
         <w:tab/>
-        <w:t>2. При разработке программного проекта его размер оценивается примерно в 55 KLOC. Этот проект будет представлять собой Web-систему, снабженную устойчивой серверной базой данных. Предполагается применение промежуточного варианта. Проект предполагает создание продукта средней сложности с номинальными требованиями по надежности, но с расширенной базой данных. Квалификация персонала средняя. Однако способности аналитика высокие. Оценить параметры проекта.</w:t>
-      </w:r>
-    </w:p>
-    <w:p>
-      <w:pPr>
-        <w:pStyle w:val="Normal"/>
-        <w:spacing w:lineRule="auto" w:line="240"/>
-        <w:rPr/>
-      </w:pPr>
-      <w:r>
-        <w:rPr/>
-      </w:r>
-    </w:p>
-    <w:p>
-      <w:pPr>
-        <w:pStyle w:val="Normal"/>
-        <w:spacing w:lineRule="auto" w:line="240"/>
+        <w:t>2. При разработке программного проекта его размер оценивается примерно в 55 KLOC. Этот проект будет представлять собой Web-систему, снабженную устойчиво</w:t>
+      </w:r>
+      <w:r>
+        <w:t>й серверной базой данных. Предполагается применение промежуточного варианта. Проект предполагает создание продукта средней сложности с номинальными требованиями по надежности, но с расширенной базой данных. Квалификация персонала средняя. Однако способност</w:t>
+      </w:r>
+      <w:r>
+        <w:t>и аналитика высокие. Оценить параметры проекта.</w:t>
+      </w:r>
+    </w:p>
+    <w:p>
+      <w:pPr>
+        <w:spacing w:line="240" w:lineRule="auto"/>
+      </w:pPr>
+    </w:p>
+    <w:p>
+      <w:pPr>
+        <w:spacing w:line="240" w:lineRule="auto"/>
         <w:rPr>
           <w:b/>
+          <w:bCs/>
+        </w:rPr>
+      </w:pPr>
+      <w:r>
+        <w:rPr>
           <w:b/>
           <w:bCs/>
         </w:rPr>
-      </w:pPr>
+        <w:t xml:space="preserve">Методика </w:t>
+      </w:r>
       <w:r>
         <w:rPr>
           <w:b/>
           <w:bCs/>
-        </w:rPr>
-        <w:t xml:space="preserve">Методика </w:t>
-      </w:r>
-      <w:r>
-        <w:rPr>
-          <w:b/>
-          <w:bCs/>
           <w:lang w:val="en-US"/>
         </w:rPr>
         <w:t>COCOMO</w:t>
       </w:r>
     </w:p>
     <w:p>
-      <w:pPr>
-        <w:pStyle w:val="Normal"/>
-        <w:rPr/>
-      </w:pPr>
-      <w:r>
-        <w:rPr/>
+      <w:r>
         <w:tab/>
-        <w:t>COnstructive COst MOdel – это алгоритмическая модель оценки стоимости разработки программного обеспечения, разработанная Барри Боэмом. Модель использует простую формулу регрессии с параметрами, определенными из данных, собранных по ряду проектов.</w:t>
-      </w:r>
-    </w:p>
-    <w:p>
-      <w:pPr>
-        <w:pStyle w:val="ListParagraph"/>
-        <w:numPr>
-          <w:ilvl w:val="0"/>
-          <w:numId w:val="1"/>
-        </w:numPr>
-        <w:rPr/>
-      </w:pPr>
-      <w:r>
-        <w:rPr/>
-        <w:t>Исходные инструкции конечного продукта включают в себя все (кроме комментариев) строки кода, обрабатываемого компьютером</w:t>
-      </w:r>
-    </w:p>
-    <w:p>
-      <w:pPr>
-        <w:pStyle w:val="ListParagraph"/>
-        <w:numPr>
-          <w:ilvl w:val="0"/>
-          <w:numId w:val="1"/>
-        </w:numPr>
-        <w:rPr/>
-      </w:pPr>
-      <w:r>
-        <w:rPr/>
-        <w:t>Начало жизненного цикла проекта совпадает с началом разработки продукта, окончание совпадает с окончанием приемочного тестирования, завершающего стадию интеграции и тестирования</w:t>
-      </w:r>
-    </w:p>
-    <w:p>
-      <w:pPr>
-        <w:pStyle w:val="ListParagraph"/>
-        <w:numPr>
-          <w:ilvl w:val="0"/>
-          <w:numId w:val="1"/>
-        </w:numPr>
-        <w:rPr/>
-      </w:pPr>
-      <w:r>
-        <w:rPr/>
-        <w:t>Работа и время, затрачиваемые на анализ требований, оцениваются отдельно, как дополнительный процент от разработки в целом</w:t>
-      </w:r>
-    </w:p>
-    <w:p>
-      <w:pPr>
-        <w:pStyle w:val="ListParagraph"/>
-        <w:numPr>
-          <w:ilvl w:val="0"/>
-          <w:numId w:val="1"/>
-        </w:numPr>
-        <w:rPr/>
-      </w:pPr>
-      <w:r>
-        <w:rPr/>
-        <w:t>Виды деятельности включают в себя только работы, направленные непосредственно на выполнение проекта</w:t>
-      </w:r>
-    </w:p>
-    <w:p>
-      <w:pPr>
-        <w:pStyle w:val="ListParagraph"/>
-        <w:numPr>
-          <w:ilvl w:val="0"/>
-          <w:numId w:val="1"/>
-        </w:numPr>
-        <w:rPr/>
-      </w:pPr>
-      <w:r>
-        <w:rPr/>
-        <w:t>Человеко месяц состоит из 152 часов</w:t>
-      </w:r>
-    </w:p>
-    <w:p>
-      <w:pPr>
-        <w:pStyle w:val="ListParagraph"/>
-        <w:numPr>
-          <w:ilvl w:val="0"/>
-          <w:numId w:val="1"/>
-        </w:numPr>
-        <w:rPr>
-          <w:b/>
-          <w:b/>
-          <w:bCs/>
-        </w:rPr>
-      </w:pPr>
-      <w:r>
-        <w:rPr/>
-        <w:t>Проект управляется надлежащим образом, в нем используются стабильные требования</w:t>
-      </w:r>
-    </w:p>
-    <w:p>
-      <w:pPr>
-        <w:pStyle w:val="Normal"/>
-        <w:rPr>
-          <w:b/>
-          <w:b/>
-          <w:bCs/>
-        </w:rPr>
-      </w:pPr>
-      <w:r>
-        <w:rPr>
-          <w:b/>
-          <w:bCs/>
-        </w:rPr>
-      </w:r>
-    </w:p>
-    <w:p>
-      <w:pPr>
-        <w:pStyle w:val="NormalWeb"/>
+        <w:t>COnstructive COst MOdel – это алгоритмическая модель оценки стоимости разработки программного обеспечения, разработанная Барри Боэмом. Модель использует простую формулу регрессии с параметра</w:t>
+      </w:r>
+      <w:r>
+        <w:t>ми, определенными из данных, собранных по ряду проектов.</w:t>
+      </w:r>
+    </w:p>
+    <w:p>
+      <w:pPr>
+        <w:pStyle w:val="ab"/>
         <w:spacing w:before="280" w:after="280"/>
-        <w:ind w:left="708" w:hanging="0"/>
-        <w:rPr>
-          <w:rFonts w:ascii="TimesNewRomanPSMT" w:hAnsi="TimesNewRomanPSMT"/>
-          <w:i/>
-          <w:i/>
-          <w:iCs/>
-          <w:sz w:val="28"/>
-          <w:szCs w:val="28"/>
-          <w:vertAlign w:val="superscript"/>
-        </w:rPr>
-      </w:pPr>
-      <w:r>
-        <w:rPr>
-          <w:rFonts w:ascii="TimesNewRomanPSMT" w:hAnsi="TimesNewRomanPSMT"/>
-          <w:i/>
-          <w:iCs/>
-          <w:sz w:val="28"/>
-          <w:szCs w:val="28"/>
-        </w:rPr>
-        <w:t>Трудозатраты= С1* EAF *(Размер)</w:t>
-      </w:r>
-      <w:r>
+        <w:ind w:left="708"/>
         <w:rPr>
           <w:rFonts w:ascii="TimesNewRomanPSMT" w:hAnsi="TimesNewRomanPSMT"/>
           <w:i/>
@@ -1479,9 +1031,17 @@
           <w:sz w:val="28"/>
           <w:szCs w:val="28"/>
           <w:vertAlign w:val="superscript"/>
-          <w:lang w:val="en-US"/>
-        </w:rPr>
-        <w:t>p</w:t>
+        </w:rPr>
+      </w:pPr>
+      <w:r>
+        <w:rPr>
+          <w:rFonts w:ascii="TimesNewRomanPSMT" w:hAnsi="TimesNewRomanPSMT"/>
+          <w:i/>
+          <w:iCs/>
+          <w:sz w:val="28"/>
+          <w:szCs w:val="28"/>
+        </w:rPr>
+        <w:t>Трудозатраты= С1* EAF *(Размер)</w:t>
       </w:r>
       <w:r>
         <w:rPr>
@@ -1491,19 +1051,9 @@
           <w:sz w:val="28"/>
           <w:szCs w:val="28"/>
           <w:vertAlign w:val="superscript"/>
-        </w:rPr>
-        <w:t>1</w:t>
-      </w:r>
-      <w:r>
-        <w:rPr>
-          <w:rFonts w:ascii="TimesNewRomanPSMT" w:hAnsi="TimesNewRomanPSMT"/>
-          <w:i/>
-          <w:iCs/>
-          <w:sz w:val="28"/>
-          <w:szCs w:val="28"/>
-        </w:rPr>
-        <w:br/>
-        <w:t>Время = С2*(Трудозатраты)</w:t>
+          <w:lang w:val="en-US"/>
+        </w:rPr>
+        <w:t>p</w:t>
       </w:r>
       <w:r>
         <w:rPr>
@@ -1513,9 +1063,29 @@
           <w:sz w:val="28"/>
           <w:szCs w:val="28"/>
           <w:vertAlign w:val="superscript"/>
-          <w:lang w:val="en-US"/>
-        </w:rPr>
-        <w:t>p</w:t>
+        </w:rPr>
+        <w:t>1</w:t>
+      </w:r>
+      <w:r>
+        <w:rPr>
+          <w:rFonts w:ascii="TimesNewRomanPSMT" w:hAnsi="TimesNewRomanPSMT"/>
+          <w:i/>
+          <w:iCs/>
+          <w:sz w:val="28"/>
+          <w:szCs w:val="28"/>
+        </w:rPr>
+        <w:br/>
+        <w:t xml:space="preserve">Время = </w:t>
+      </w:r>
+      <w:r>
+        <w:rPr>
+          <w:rFonts w:ascii="TimesNewRomanPSMT" w:hAnsi="TimesNewRomanPSMT"/>
+          <w:i/>
+          <w:iCs/>
+          <w:sz w:val="28"/>
+          <w:szCs w:val="28"/>
+        </w:rPr>
+        <w:t>С2*(Трудозатраты)</w:t>
       </w:r>
       <w:r>
         <w:rPr>
@@ -1525,533 +1095,1093 @@
           <w:sz w:val="28"/>
           <w:szCs w:val="28"/>
           <w:vertAlign w:val="superscript"/>
-        </w:rPr>
-        <w:t>2</w:t>
-      </w:r>
-    </w:p>
-    <w:p>
-      <w:pPr>
-        <w:pStyle w:val="Normal"/>
-        <w:spacing w:lineRule="auto" w:line="240"/>
-        <w:rPr>
-          <w:rFonts w:ascii="Times" w:hAnsi="Times" w:eastAsia="Calibri"/>
-          <w:bCs/>
-        </w:rPr>
-      </w:pPr>
-      <w:r>
-        <w:rPr>
-          <w:rFonts w:eastAsia="Calibri" w:ascii="Times" w:hAnsi="Times"/>
-          <w:bCs/>
-        </w:rPr>
-        <w:br/>
-      </w:r>
-      <w:r>
-        <w:rPr>
-          <w:rFonts w:eastAsia="Calibri" w:ascii="Times" w:hAnsi="Times"/>
-          <w:bCs/>
+          <w:lang w:val="en-US"/>
+        </w:rPr>
+        <w:t>p</w:t>
+      </w:r>
+      <w:r>
+        <w:rPr>
+          <w:rFonts w:ascii="TimesNewRomanPSMT" w:hAnsi="TimesNewRomanPSMT"/>
           <w:i/>
           <w:iCs/>
-        </w:rPr>
-        <w:t>Трудозатраты</w:t>
-      </w:r>
-      <w:r>
-        <w:rPr>
-          <w:rFonts w:eastAsia="Calibri" w:ascii="Times" w:hAnsi="Times"/>
-          <w:bCs/>
-        </w:rPr>
-        <w:t xml:space="preserve"> (работа) — количество человеко-месяцев; </w:t>
+          <w:sz w:val="28"/>
+          <w:szCs w:val="28"/>
+          <w:vertAlign w:val="superscript"/>
+        </w:rPr>
+        <w:t>2</w:t>
+      </w:r>
+    </w:p>
+    <w:p>
+      <w:pPr>
+        <w:spacing w:line="240" w:lineRule="auto"/>
+        <w:rPr>
+          <w:rFonts w:eastAsia="Calibri" w:cs="Times New Roman"/>
+          <w:bCs/>
+        </w:rPr>
+      </w:pPr>
+      <w:r>
+        <w:rPr>
+          <w:rFonts w:ascii="Times" w:eastAsia="Calibri" w:hAnsi="Times"/>
+          <w:bCs/>
+        </w:rPr>
         <w:br/>
       </w:r>
       <w:r>
         <w:rPr>
-          <w:rFonts w:eastAsia="Calibri" w:ascii="Times" w:hAnsi="Times"/>
+          <w:rFonts w:eastAsia="Calibri" w:cs="Times New Roman"/>
           <w:bCs/>
           <w:i/>
           <w:iCs/>
         </w:rPr>
-        <w:t>С1</w:t>
-      </w:r>
-      <w:r>
-        <w:rPr>
-          <w:rFonts w:eastAsia="Calibri" w:ascii="Times" w:hAnsi="Times"/>
-          <w:bCs/>
-        </w:rPr>
-        <w:t xml:space="preserve"> — масштабирующий коэффициент</w:t>
-      </w:r>
-    </w:p>
-    <w:p>
-      <w:pPr>
-        <w:pStyle w:val="Normal"/>
-        <w:spacing w:lineRule="auto" w:line="240"/>
-        <w:rPr>
-          <w:rFonts w:ascii="Times" w:hAnsi="Times" w:eastAsia="Calibri"/>
-          <w:bCs/>
-        </w:rPr>
-      </w:pPr>
-      <w:r>
-        <w:rPr>
-          <w:rFonts w:eastAsia="Calibri" w:ascii="Times" w:hAnsi="Times"/>
+        <w:t>Трудозатраты</w:t>
+      </w:r>
+      <w:r>
+        <w:rPr>
+          <w:rFonts w:eastAsia="Calibri" w:cs="Times New Roman"/>
+          <w:bCs/>
+        </w:rPr>
+        <w:t xml:space="preserve"> (работа) — количество человеко-месяцев;</w:t>
+      </w:r>
+    </w:p>
+    <w:p>
+      <w:pPr>
+        <w:spacing w:line="240" w:lineRule="auto"/>
+        <w:rPr>
+          <w:rFonts w:eastAsia="Calibri" w:cs="Times New Roman"/>
+          <w:bCs/>
+        </w:rPr>
+      </w:pPr>
+      <w:r>
+        <w:rPr>
+          <w:rFonts w:eastAsia="Calibri" w:cs="Times New Roman"/>
           <w:bCs/>
           <w:i/>
           <w:iCs/>
         </w:rPr>
-        <w:t>EAF</w:t>
-      </w:r>
-      <w:r>
-        <w:rPr>
-          <w:rFonts w:eastAsia="Calibri" w:ascii="Times" w:hAnsi="Times"/>
-          <w:bCs/>
-        </w:rPr>
-        <w:t xml:space="preserve"> — уточняющий фактор, характеризующий предметную область, персонал, среду и инструментарий, используемый для создания рабочих продуктов процесса</w:t>
-      </w:r>
-    </w:p>
-    <w:p>
-      <w:pPr>
-        <w:pStyle w:val="Normal"/>
-        <w:spacing w:lineRule="auto" w:line="240"/>
-        <w:rPr>
-          <w:rFonts w:ascii="Times" w:hAnsi="Times" w:eastAsia="Calibri"/>
-          <w:bCs/>
-        </w:rPr>
-      </w:pPr>
-      <w:r>
-        <w:rPr>
-          <w:rFonts w:eastAsia="Calibri" w:ascii="Times" w:hAnsi="Times"/>
+        <w:t>С1</w:t>
+      </w:r>
+      <w:r>
+        <w:rPr>
+          <w:rFonts w:eastAsia="Calibri" w:cs="Times New Roman"/>
+          <w:bCs/>
+        </w:rPr>
+        <w:t xml:space="preserve"> — </w:t>
+      </w:r>
+      <w:r>
+        <w:rPr>
+          <w:rFonts w:eastAsia="Calibri" w:cs="Times New Roman"/>
+          <w:bCs/>
+        </w:rPr>
+        <w:t>масштабирующий</w:t>
+      </w:r>
+      <w:r>
+        <w:rPr>
+          <w:rFonts w:eastAsia="Calibri" w:cs="Times New Roman"/>
+          <w:bCs/>
+        </w:rPr>
+        <w:t xml:space="preserve"> коэффициен</w:t>
+      </w:r>
+      <w:r>
+        <w:rPr>
+          <w:rFonts w:eastAsia="Calibri" w:cs="Times New Roman"/>
+          <w:bCs/>
+        </w:rPr>
+        <w:t>т</w:t>
+      </w:r>
+      <w:r>
+        <w:rPr>
+          <w:rFonts w:eastAsia="Calibri" w:cs="Times New Roman"/>
+          <w:bCs/>
+        </w:rPr>
+        <w:t>;</w:t>
+      </w:r>
+    </w:p>
+    <w:p>
+      <w:pPr>
+        <w:spacing w:line="240" w:lineRule="auto"/>
+        <w:rPr>
+          <w:rFonts w:eastAsia="Calibri" w:cs="Times New Roman"/>
+          <w:bCs/>
+        </w:rPr>
+      </w:pPr>
+      <w:r>
+        <w:rPr>
+          <w:rFonts w:eastAsia="Calibri" w:cs="Times New Roman"/>
           <w:bCs/>
           <w:i/>
           <w:iCs/>
         </w:rPr>
-        <w:t>Размер</w:t>
-      </w:r>
-      <w:r>
-        <w:rPr>
-          <w:rFonts w:eastAsia="Calibri" w:ascii="Times" w:hAnsi="Times"/>
-          <w:bCs/>
-        </w:rPr>
-        <w:t xml:space="preserve"> — размер конечного продукта (кода, созданного человеком), измеряемый в исходных инструкциях (DSI, delivered source instructions), которые необходимы для реализации требуемой функциональной возможности</w:t>
-      </w:r>
-    </w:p>
-    <w:p>
-      <w:pPr>
-        <w:pStyle w:val="Normal"/>
-        <w:spacing w:lineRule="auto" w:line="240"/>
-        <w:rPr>
-          <w:rFonts w:ascii="Times" w:hAnsi="Times" w:eastAsia="Calibri"/>
-          <w:bCs/>
-        </w:rPr>
-      </w:pPr>
-      <w:r>
-        <w:rPr>
-          <w:rFonts w:eastAsia="Calibri" w:ascii="Times" w:hAnsi="Times"/>
+        <w:lastRenderedPageBreak/>
+        <w:t>EAF</w:t>
+      </w:r>
+      <w:r>
+        <w:rPr>
+          <w:rFonts w:eastAsia="Calibri" w:cs="Times New Roman"/>
+          <w:bCs/>
+        </w:rPr>
+        <w:t xml:space="preserve"> — уточняющий фактор, характеризующий предметную область, персонал, среду и инструментарий, используемый для создания рабочих продуктов процесса</w:t>
+      </w:r>
+      <w:r>
+        <w:rPr>
+          <w:rFonts w:eastAsia="Calibri" w:cs="Times New Roman"/>
+          <w:bCs/>
+        </w:rPr>
+        <w:t>;</w:t>
+      </w:r>
+    </w:p>
+    <w:p>
+      <w:pPr>
+        <w:spacing w:line="240" w:lineRule="auto"/>
+        <w:rPr>
+          <w:rFonts w:eastAsia="Calibri" w:cs="Times New Roman"/>
+          <w:bCs/>
+        </w:rPr>
+      </w:pPr>
+      <w:r>
+        <w:rPr>
+          <w:rFonts w:eastAsia="Calibri" w:cs="Times New Roman"/>
           <w:bCs/>
           <w:i/>
           <w:iCs/>
         </w:rPr>
-        <w:t>P1</w:t>
-      </w:r>
-      <w:r>
-        <w:rPr>
-          <w:rFonts w:eastAsia="Calibri" w:ascii="Times" w:hAnsi="Times"/>
-          <w:bCs/>
-        </w:rPr>
-        <w:t xml:space="preserve"> — показатель степени, характеризующий экономию при больших масштабах, присущую тому процессу, который используется для создания конечного продукта; в частности, способность процесса избегать непроизводительных видов деятельности (доработок, бюрократических проволочек, накладных расходов на взаимодействие)</w:t>
-      </w:r>
-    </w:p>
-    <w:p>
-      <w:pPr>
-        <w:pStyle w:val="Normal"/>
-        <w:spacing w:lineRule="auto" w:line="240"/>
-        <w:rPr>
-          <w:rFonts w:ascii="Times" w:hAnsi="Times" w:eastAsia="Calibri"/>
-          <w:bCs/>
-        </w:rPr>
-      </w:pPr>
-      <w:r>
-        <w:rPr>
-          <w:rFonts w:eastAsia="Calibri" w:ascii="Times" w:hAnsi="Times"/>
+        <w:t>Размер</w:t>
+      </w:r>
+      <w:r>
+        <w:rPr>
+          <w:rFonts w:eastAsia="Calibri" w:cs="Times New Roman"/>
+          <w:bCs/>
+        </w:rPr>
+        <w:t xml:space="preserve"> — размер конечного продукта (кода, созданного человеком), измеряемый в исходных инструкциях (DSI, delivered source instructions), которые необходимы для реализации требуемой функциональной возможности</w:t>
+      </w:r>
+      <w:r>
+        <w:rPr>
+          <w:rFonts w:eastAsia="Calibri" w:cs="Times New Roman"/>
+          <w:bCs/>
+        </w:rPr>
+        <w:t>;</w:t>
+      </w:r>
+    </w:p>
+    <w:p>
+      <w:pPr>
+        <w:spacing w:line="240" w:lineRule="auto"/>
+        <w:rPr>
+          <w:rFonts w:eastAsia="Calibri" w:cs="Times New Roman"/>
+          <w:bCs/>
+        </w:rPr>
+      </w:pPr>
+      <w:r>
+        <w:rPr>
+          <w:rFonts w:eastAsia="Calibri" w:cs="Times New Roman"/>
           <w:bCs/>
           <w:i/>
           <w:iCs/>
         </w:rPr>
-        <w:t>Время</w:t>
-      </w:r>
-      <w:r>
-        <w:rPr>
-          <w:rFonts w:eastAsia="Calibri" w:ascii="Times" w:hAnsi="Times"/>
-          <w:bCs/>
-        </w:rPr>
-        <w:t xml:space="preserve"> — общее количество месяцев</w:t>
-      </w:r>
-    </w:p>
-    <w:p>
-      <w:pPr>
-        <w:pStyle w:val="Normal"/>
-        <w:spacing w:lineRule="auto" w:line="240"/>
-        <w:rPr>
-          <w:rFonts w:ascii="Times" w:hAnsi="Times" w:eastAsia="Calibri"/>
-          <w:bCs/>
-        </w:rPr>
-      </w:pPr>
-      <w:r>
-        <w:rPr>
-          <w:rFonts w:eastAsia="Calibri" w:ascii="Times" w:hAnsi="Times"/>
+        <w:t>P1</w:t>
+      </w:r>
+      <w:r>
+        <w:rPr>
+          <w:rFonts w:eastAsia="Calibri" w:cs="Times New Roman"/>
+          <w:bCs/>
+        </w:rPr>
+        <w:t xml:space="preserve"> — показатель степени, характеризующий эконом</w:t>
+      </w:r>
+      <w:r>
+        <w:rPr>
+          <w:rFonts w:eastAsia="Calibri" w:cs="Times New Roman"/>
+          <w:bCs/>
+        </w:rPr>
+        <w:t>ию при больших масштабах, присущую тому процессу, который используется для создания конечного продукта; в частности, способность процесса избегать непроизводительных видов деятельности (доработок, бюрократических проволочек, накладных расходов на взаимодей</w:t>
+      </w:r>
+      <w:r>
+        <w:rPr>
+          <w:rFonts w:eastAsia="Calibri" w:cs="Times New Roman"/>
+          <w:bCs/>
+        </w:rPr>
+        <w:t>ствие)</w:t>
+      </w:r>
+      <w:r>
+        <w:rPr>
+          <w:rFonts w:eastAsia="Calibri" w:cs="Times New Roman"/>
+          <w:bCs/>
+        </w:rPr>
+        <w:t>;</w:t>
+      </w:r>
+    </w:p>
+    <w:p>
+      <w:pPr>
+        <w:spacing w:line="240" w:lineRule="auto"/>
+        <w:rPr>
+          <w:rFonts w:eastAsia="Calibri" w:cs="Times New Roman"/>
+          <w:bCs/>
+        </w:rPr>
+      </w:pPr>
+      <w:r>
+        <w:rPr>
+          <w:rFonts w:eastAsia="Calibri" w:cs="Times New Roman"/>
           <w:bCs/>
           <w:i/>
           <w:iCs/>
         </w:rPr>
-        <w:t>С2</w:t>
-      </w:r>
-      <w:r>
-        <w:rPr>
-          <w:rFonts w:eastAsia="Calibri" w:ascii="Times" w:hAnsi="Times"/>
-          <w:bCs/>
-        </w:rPr>
-        <w:t xml:space="preserve"> — масштабирующий коэффициент для сроков исполнения</w:t>
-      </w:r>
-    </w:p>
-    <w:p>
-      <w:pPr>
-        <w:pStyle w:val="Normal"/>
-        <w:spacing w:lineRule="auto" w:line="240"/>
-        <w:rPr>
-          <w:rFonts w:ascii="Times" w:hAnsi="Times" w:eastAsia="Calibri"/>
-          <w:bCs/>
-        </w:rPr>
-      </w:pPr>
-      <w:r>
-        <w:rPr>
-          <w:rFonts w:eastAsia="Calibri" w:ascii="Times" w:hAnsi="Times"/>
+        <w:t>Время</w:t>
+      </w:r>
+      <w:r>
+        <w:rPr>
+          <w:rFonts w:eastAsia="Calibri" w:cs="Times New Roman"/>
+          <w:bCs/>
+        </w:rPr>
+        <w:t xml:space="preserve"> — общее количество месяцев</w:t>
+      </w:r>
+      <w:r>
+        <w:rPr>
+          <w:rFonts w:eastAsia="Calibri" w:cs="Times New Roman"/>
+          <w:bCs/>
+        </w:rPr>
+        <w:t>;</w:t>
+      </w:r>
+    </w:p>
+    <w:p>
+      <w:pPr>
+        <w:spacing w:line="240" w:lineRule="auto"/>
+        <w:rPr>
+          <w:rFonts w:eastAsia="Calibri" w:cs="Times New Roman"/>
+          <w:bCs/>
+        </w:rPr>
+      </w:pPr>
+      <w:r>
+        <w:rPr>
+          <w:rFonts w:eastAsia="Calibri" w:cs="Times New Roman"/>
           <w:bCs/>
           <w:i/>
           <w:iCs/>
         </w:rPr>
+        <w:t>С2</w:t>
+      </w:r>
+      <w:r>
+        <w:rPr>
+          <w:rFonts w:eastAsia="Calibri" w:cs="Times New Roman"/>
+          <w:bCs/>
+        </w:rPr>
+        <w:t xml:space="preserve"> — масштабирующий коэффициент для сроков исполнения</w:t>
+      </w:r>
+      <w:r>
+        <w:rPr>
+          <w:rFonts w:eastAsia="Calibri" w:cs="Times New Roman"/>
+          <w:bCs/>
+        </w:rPr>
+        <w:t>;</w:t>
+      </w:r>
+    </w:p>
+    <w:p>
+      <w:pPr>
+        <w:spacing w:line="240" w:lineRule="auto"/>
+        <w:rPr>
+          <w:rFonts w:eastAsia="Calibri" w:cs="Times New Roman"/>
+          <w:bCs/>
+          <w:lang w:val="en-US"/>
+        </w:rPr>
+      </w:pPr>
+      <w:r>
+        <w:rPr>
+          <w:rFonts w:eastAsia="Calibri" w:cs="Times New Roman"/>
+          <w:bCs/>
+          <w:i/>
+          <w:iCs/>
+        </w:rPr>
         <w:t>Р2</w:t>
       </w:r>
       <w:r>
         <w:rPr>
-          <w:rFonts w:eastAsia="Calibri" w:ascii="Times" w:hAnsi="Times"/>
+          <w:rFonts w:eastAsia="Calibri" w:cs="Times New Roman"/>
           <w:bCs/>
         </w:rPr>
         <w:t xml:space="preserve"> — показатель степени, который характеризует инерцию и распараллеливание, присущие управлению разработкой ПО</w:t>
       </w:r>
-    </w:p>
-    <w:p>
-      <w:pPr>
-        <w:pStyle w:val="Normal"/>
+      <w:r>
+        <w:rPr>
+          <w:rFonts w:eastAsia="Calibri" w:cs="Times New Roman"/>
+          <w:bCs/>
+        </w:rPr>
+        <w:t>.</w:t>
+      </w:r>
+    </w:p>
+    <w:p>
+      <w:pPr>
+        <w:spacing w:line="240" w:lineRule="auto"/>
+        <w:rPr>
+          <w:rFonts w:eastAsia="Calibri" w:cs="Times New Roman"/>
+          <w:bCs/>
+          <w:lang w:val="en-US"/>
+        </w:rPr>
+      </w:pPr>
+    </w:p>
+    <w:p>
+      <w:pPr>
+        <w:spacing w:line="240" w:lineRule="auto"/>
+        <w:rPr>
+          <w:rFonts w:eastAsia="Calibri" w:cs="Times New Roman"/>
+          <w:bCs/>
+        </w:rPr>
+      </w:pPr>
+      <w:r>
+        <w:rPr>
+          <w:rFonts w:eastAsia="Calibri" w:cs="Times New Roman"/>
+          <w:bCs/>
+        </w:rPr>
+        <w:t xml:space="preserve">Выделяют 15 драйверов затрат, </w:t>
+      </w:r>
+      <w:r>
+        <w:rPr>
+          <w:rFonts w:eastAsia="Calibri" w:cs="Times New Roman"/>
+          <w:bCs/>
+        </w:rPr>
+        <w:t>используемы</w:t>
+      </w:r>
+      <w:r>
+        <w:rPr>
+          <w:rFonts w:eastAsia="Calibri" w:cs="Times New Roman"/>
+          <w:bCs/>
+        </w:rPr>
+        <w:t>х</w:t>
+      </w:r>
+      <w:r>
+        <w:rPr>
+          <w:rFonts w:eastAsia="Calibri" w:cs="Times New Roman"/>
+          <w:bCs/>
+        </w:rPr>
+        <w:t xml:space="preserve"> для оценки стоимости разработки ПО:</w:t>
+      </w:r>
+    </w:p>
+    <w:p>
+      <w:pPr>
+        <w:spacing w:line="240" w:lineRule="auto"/>
+        <w:rPr>
+          <w:rFonts w:eastAsia="Calibri" w:cs="Times New Roman"/>
+          <w:bCs/>
+          <w:i/>
+          <w:iCs/>
+          <w:u w:val="single"/>
+        </w:rPr>
+      </w:pPr>
+      <w:r>
+        <w:rPr>
+          <w:rFonts w:eastAsia="Calibri" w:cs="Times New Roman"/>
+          <w:bCs/>
+          <w:i/>
+          <w:iCs/>
+          <w:u w:val="single"/>
+        </w:rPr>
+        <w:t>Атрибуты продукта</w:t>
+      </w:r>
+    </w:p>
+    <w:p>
+      <w:pPr>
+        <w:spacing w:line="240" w:lineRule="auto"/>
+        <w:rPr>
+          <w:rFonts w:eastAsia="Calibri" w:cs="Times New Roman"/>
+          <w:bCs/>
+        </w:rPr>
+      </w:pPr>
+      <w:r>
+        <w:rPr>
+          <w:rFonts w:eastAsia="Calibri" w:cs="Times New Roman"/>
+          <w:bCs/>
+        </w:rPr>
+        <w:t xml:space="preserve">1. </w:t>
+      </w:r>
+      <w:r>
+        <w:rPr>
+          <w:rFonts w:eastAsia="Calibri" w:cs="Times New Roman"/>
+          <w:bCs/>
+          <w:lang w:val="en-US"/>
+        </w:rPr>
+        <w:t>RELY</w:t>
+      </w:r>
+      <w:r>
+        <w:rPr>
+          <w:rFonts w:eastAsia="Calibri" w:cs="Times New Roman"/>
+          <w:bCs/>
+        </w:rPr>
+        <w:t xml:space="preserve">. </w:t>
+      </w:r>
+      <w:r>
+        <w:rPr>
+          <w:rFonts w:eastAsia="Calibri" w:cs="Times New Roman"/>
+          <w:bCs/>
+        </w:rPr>
+        <w:t>Требуемая надежность ПО</w:t>
+      </w:r>
+    </w:p>
+    <w:p>
+      <w:pPr>
+        <w:spacing w:line="240" w:lineRule="auto"/>
+        <w:rPr>
+          <w:rFonts w:eastAsia="Calibri" w:cs="Times New Roman"/>
+          <w:bCs/>
+        </w:rPr>
+      </w:pPr>
+      <w:r>
+        <w:rPr>
+          <w:rFonts w:eastAsia="Calibri" w:cs="Times New Roman"/>
+          <w:bCs/>
+        </w:rPr>
+        <w:t xml:space="preserve">2. </w:t>
+      </w:r>
+      <w:r>
+        <w:rPr>
+          <w:rFonts w:eastAsia="Calibri" w:cs="Times New Roman"/>
+          <w:bCs/>
+          <w:lang w:val="en-US"/>
+        </w:rPr>
+        <w:t>DATA</w:t>
+      </w:r>
+      <w:r>
+        <w:rPr>
+          <w:rFonts w:eastAsia="Calibri" w:cs="Times New Roman"/>
+          <w:bCs/>
+        </w:rPr>
+        <w:t xml:space="preserve">. </w:t>
+      </w:r>
+      <w:r>
+        <w:rPr>
+          <w:rFonts w:eastAsia="Calibri" w:cs="Times New Roman"/>
+          <w:bCs/>
+        </w:rPr>
+        <w:t>Размер БД приложения</w:t>
+      </w:r>
+    </w:p>
+    <w:p>
+      <w:pPr>
+        <w:spacing w:line="240" w:lineRule="auto"/>
+        <w:rPr>
+          <w:rFonts w:eastAsia="Calibri" w:cs="Times New Roman"/>
+          <w:bCs/>
+        </w:rPr>
+      </w:pPr>
+      <w:r>
+        <w:rPr>
+          <w:rFonts w:eastAsia="Calibri" w:cs="Times New Roman"/>
+          <w:bCs/>
+        </w:rPr>
+        <w:t xml:space="preserve">3. </w:t>
+      </w:r>
+      <w:r>
+        <w:rPr>
+          <w:rFonts w:eastAsia="Calibri" w:cs="Times New Roman"/>
+          <w:bCs/>
+          <w:lang w:val="en-US"/>
+        </w:rPr>
+        <w:t>CPLX</w:t>
+      </w:r>
+      <w:r>
+        <w:rPr>
+          <w:rFonts w:eastAsia="Calibri" w:cs="Times New Roman"/>
+          <w:bCs/>
+        </w:rPr>
+        <w:t xml:space="preserve">. </w:t>
+      </w:r>
+      <w:r>
+        <w:rPr>
+          <w:rFonts w:eastAsia="Calibri" w:cs="Times New Roman"/>
+          <w:bCs/>
+        </w:rPr>
+        <w:t>Сложность продукта</w:t>
+      </w:r>
+    </w:p>
+    <w:p>
+      <w:pPr>
+        <w:spacing w:line="240" w:lineRule="auto"/>
+        <w:rPr>
+          <w:rFonts w:eastAsia="Calibri" w:cs="Times New Roman"/>
+          <w:bCs/>
+        </w:rPr>
+      </w:pPr>
+    </w:p>
+    <w:p>
+      <w:pPr>
+        <w:spacing w:line="240" w:lineRule="auto"/>
+        <w:rPr>
+          <w:rFonts w:eastAsia="Calibri" w:cs="Times New Roman"/>
+          <w:bCs/>
+          <w:i/>
+          <w:iCs/>
+          <w:u w:val="single"/>
+        </w:rPr>
+      </w:pPr>
+      <w:r>
+        <w:rPr>
+          <w:rFonts w:eastAsia="Calibri" w:cs="Times New Roman"/>
+          <w:bCs/>
+          <w:i/>
+          <w:iCs/>
+          <w:u w:val="single"/>
+        </w:rPr>
+        <w:t>Атрибуты аппаратного обеспечения</w:t>
+      </w:r>
+    </w:p>
+    <w:p>
+      <w:pPr>
+        <w:spacing w:line="240" w:lineRule="auto"/>
+        <w:rPr>
+          <w:rFonts w:eastAsia="Calibri" w:cs="Times New Roman"/>
+          <w:bCs/>
+        </w:rPr>
+      </w:pPr>
+      <w:r>
+        <w:rPr>
+          <w:rFonts w:eastAsia="Calibri" w:cs="Times New Roman"/>
+          <w:bCs/>
+        </w:rPr>
+        <w:t xml:space="preserve">4. </w:t>
+      </w:r>
+      <w:r>
+        <w:rPr>
+          <w:rFonts w:eastAsia="Calibri" w:cs="Times New Roman"/>
+          <w:bCs/>
+          <w:lang w:val="en-US"/>
+        </w:rPr>
+        <w:t>TIME</w:t>
+      </w:r>
+      <w:r>
+        <w:rPr>
+          <w:rFonts w:eastAsia="Calibri" w:cs="Times New Roman"/>
+          <w:bCs/>
+        </w:rPr>
+        <w:t xml:space="preserve">. </w:t>
+      </w:r>
+      <w:r>
+        <w:rPr>
+          <w:rFonts w:eastAsia="Calibri" w:cs="Times New Roman"/>
+          <w:bCs/>
+        </w:rPr>
+        <w:t>Ограничения быстродействия при выполнении программы</w:t>
+      </w:r>
+    </w:p>
+    <w:p>
+      <w:pPr>
+        <w:spacing w:line="240" w:lineRule="auto"/>
+        <w:rPr>
+          <w:rFonts w:eastAsia="Calibri" w:cs="Times New Roman"/>
+          <w:bCs/>
+        </w:rPr>
+      </w:pPr>
+      <w:r>
+        <w:rPr>
+          <w:rFonts w:eastAsia="Calibri" w:cs="Times New Roman"/>
+          <w:bCs/>
+        </w:rPr>
+        <w:t xml:space="preserve">5. </w:t>
+      </w:r>
+      <w:r>
+        <w:rPr>
+          <w:rFonts w:eastAsia="Calibri" w:cs="Times New Roman"/>
+          <w:bCs/>
+          <w:lang w:val="en-US"/>
+        </w:rPr>
+        <w:t>STOR</w:t>
+      </w:r>
+      <w:r>
+        <w:rPr>
+          <w:rFonts w:eastAsia="Calibri" w:cs="Times New Roman"/>
+          <w:bCs/>
+        </w:rPr>
+        <w:t xml:space="preserve">. </w:t>
+      </w:r>
+      <w:r>
+        <w:rPr>
+          <w:rFonts w:eastAsia="Calibri" w:cs="Times New Roman"/>
+          <w:bCs/>
+        </w:rPr>
+        <w:t>Ограничения памяти</w:t>
+      </w:r>
+    </w:p>
+    <w:p>
+      <w:pPr>
+        <w:spacing w:line="240" w:lineRule="auto"/>
+        <w:rPr>
+          <w:rFonts w:eastAsia="Calibri" w:cs="Times New Roman"/>
+          <w:bCs/>
+        </w:rPr>
+      </w:pPr>
+      <w:r>
+        <w:rPr>
+          <w:rFonts w:eastAsia="Calibri" w:cs="Times New Roman"/>
+          <w:bCs/>
+        </w:rPr>
+        <w:t xml:space="preserve">6. </w:t>
+      </w:r>
+      <w:r>
+        <w:rPr>
+          <w:rFonts w:eastAsia="Calibri" w:cs="Times New Roman"/>
+          <w:bCs/>
+          <w:lang w:val="en-US"/>
+        </w:rPr>
+        <w:t>VIRT</w:t>
+      </w:r>
+      <w:r>
+        <w:rPr>
+          <w:rFonts w:eastAsia="Calibri" w:cs="Times New Roman"/>
+          <w:bCs/>
+        </w:rPr>
+        <w:t xml:space="preserve">. </w:t>
+      </w:r>
+      <w:r>
+        <w:rPr>
+          <w:rFonts w:eastAsia="Calibri" w:cs="Times New Roman"/>
+          <w:bCs/>
+        </w:rPr>
+        <w:t>Неустойчивость окружения виртуальной машины</w:t>
+      </w:r>
+    </w:p>
+    <w:p>
+      <w:pPr>
+        <w:spacing w:line="240" w:lineRule="auto"/>
+        <w:rPr>
+          <w:rFonts w:eastAsia="Calibri" w:cs="Times New Roman"/>
+          <w:bCs/>
+        </w:rPr>
+      </w:pPr>
+      <w:r>
+        <w:rPr>
+          <w:rFonts w:eastAsia="Calibri" w:cs="Times New Roman"/>
+          <w:bCs/>
+        </w:rPr>
+        <w:t xml:space="preserve">7. </w:t>
+      </w:r>
+      <w:r>
+        <w:rPr>
+          <w:rFonts w:eastAsia="Calibri" w:cs="Times New Roman"/>
+          <w:bCs/>
+          <w:lang w:val="en-US"/>
+        </w:rPr>
+        <w:t xml:space="preserve">TURN. </w:t>
+      </w:r>
+      <w:r>
+        <w:rPr>
+          <w:rFonts w:eastAsia="Calibri" w:cs="Times New Roman"/>
+          <w:bCs/>
+        </w:rPr>
+        <w:t>Требуемое время восстановления</w:t>
+      </w:r>
+    </w:p>
+    <w:p>
+      <w:pPr>
+        <w:spacing w:line="240" w:lineRule="auto"/>
+        <w:rPr>
+          <w:rFonts w:eastAsia="Calibri" w:cs="Times New Roman"/>
+          <w:bCs/>
+        </w:rPr>
+      </w:pPr>
+    </w:p>
+    <w:p>
+      <w:pPr>
+        <w:spacing w:line="240" w:lineRule="auto"/>
+        <w:rPr>
+          <w:rFonts w:eastAsia="Calibri" w:cs="Times New Roman"/>
+          <w:bCs/>
+          <w:i/>
+          <w:iCs/>
+          <w:u w:val="single"/>
+        </w:rPr>
+      </w:pPr>
+      <w:r>
+        <w:rPr>
+          <w:rFonts w:eastAsia="Calibri" w:cs="Times New Roman"/>
+          <w:bCs/>
+          <w:i/>
+          <w:iCs/>
+          <w:u w:val="single"/>
+        </w:rPr>
+        <w:t>Атрибуты персонала</w:t>
+      </w:r>
+    </w:p>
+    <w:p>
+      <w:pPr>
+        <w:spacing w:line="240" w:lineRule="auto"/>
+        <w:rPr>
+          <w:rFonts w:eastAsia="Calibri" w:cs="Times New Roman"/>
+          <w:bCs/>
+        </w:rPr>
+      </w:pPr>
+      <w:r>
+        <w:rPr>
+          <w:rFonts w:eastAsia="Calibri" w:cs="Times New Roman"/>
+          <w:bCs/>
+        </w:rPr>
+        <w:t xml:space="preserve">8. </w:t>
+      </w:r>
+      <w:r>
+        <w:rPr>
+          <w:rFonts w:eastAsia="Calibri" w:cs="Times New Roman"/>
+          <w:bCs/>
+          <w:lang w:val="en-US"/>
+        </w:rPr>
+        <w:t>ACAP</w:t>
+      </w:r>
+      <w:r>
+        <w:rPr>
+          <w:rFonts w:eastAsia="Calibri" w:cs="Times New Roman"/>
+          <w:bCs/>
+        </w:rPr>
+        <w:t xml:space="preserve">. </w:t>
+      </w:r>
+      <w:r>
+        <w:rPr>
+          <w:rFonts w:eastAsia="Calibri" w:cs="Times New Roman"/>
+          <w:bCs/>
+        </w:rPr>
+        <w:t>Аналитические способности</w:t>
+      </w:r>
+    </w:p>
+    <w:p>
+      <w:pPr>
+        <w:spacing w:line="240" w:lineRule="auto"/>
+        <w:rPr>
+          <w:rFonts w:eastAsia="Calibri" w:cs="Times New Roman"/>
+          <w:bCs/>
+        </w:rPr>
+      </w:pPr>
+      <w:r>
+        <w:rPr>
+          <w:rFonts w:eastAsia="Calibri" w:cs="Times New Roman"/>
+          <w:bCs/>
+        </w:rPr>
+        <w:t xml:space="preserve">9. </w:t>
+      </w:r>
+      <w:r>
+        <w:rPr>
+          <w:rFonts w:eastAsia="Calibri" w:cs="Times New Roman"/>
+          <w:bCs/>
+          <w:lang w:val="en-US"/>
+        </w:rPr>
+        <w:t>AEXP</w:t>
+      </w:r>
+      <w:r>
+        <w:rPr>
+          <w:rFonts w:eastAsia="Calibri" w:cs="Times New Roman"/>
+          <w:bCs/>
+        </w:rPr>
+        <w:t xml:space="preserve">. </w:t>
+      </w:r>
+      <w:r>
+        <w:rPr>
+          <w:rFonts w:eastAsia="Calibri" w:cs="Times New Roman"/>
+          <w:bCs/>
+        </w:rPr>
+        <w:t>Опыт разработки</w:t>
+      </w:r>
+    </w:p>
+    <w:p>
+      <w:pPr>
+        <w:spacing w:line="240" w:lineRule="auto"/>
+        <w:rPr>
+          <w:rFonts w:eastAsia="Calibri" w:cs="Times New Roman"/>
+          <w:bCs/>
+        </w:rPr>
+      </w:pPr>
+      <w:r>
+        <w:rPr>
+          <w:rFonts w:eastAsia="Calibri" w:cs="Times New Roman"/>
+          <w:bCs/>
+        </w:rPr>
+        <w:lastRenderedPageBreak/>
+        <w:t xml:space="preserve">10. </w:t>
+      </w:r>
+      <w:r>
+        <w:rPr>
+          <w:rFonts w:eastAsia="Calibri" w:cs="Times New Roman"/>
+          <w:bCs/>
+          <w:lang w:val="en-US"/>
+        </w:rPr>
+        <w:t>PCAP</w:t>
+      </w:r>
+      <w:r>
+        <w:rPr>
+          <w:rFonts w:eastAsia="Calibri" w:cs="Times New Roman"/>
+          <w:bCs/>
+        </w:rPr>
+        <w:t xml:space="preserve">. </w:t>
+      </w:r>
+      <w:r>
+        <w:rPr>
+          <w:rFonts w:eastAsia="Calibri" w:cs="Times New Roman"/>
+          <w:bCs/>
+        </w:rPr>
+        <w:t>Способности к разработке ПО</w:t>
+      </w:r>
+    </w:p>
+    <w:p>
+      <w:pPr>
+        <w:spacing w:line="240" w:lineRule="auto"/>
+        <w:rPr>
+          <w:rFonts w:eastAsia="Calibri" w:cs="Times New Roman"/>
+          <w:bCs/>
+        </w:rPr>
+      </w:pPr>
+      <w:r>
+        <w:rPr>
+          <w:rFonts w:eastAsia="Calibri" w:cs="Times New Roman"/>
+          <w:bCs/>
+        </w:rPr>
+        <w:t xml:space="preserve">11. </w:t>
+      </w:r>
+      <w:r>
+        <w:rPr>
+          <w:rFonts w:eastAsia="Calibri" w:cs="Times New Roman"/>
+          <w:bCs/>
+          <w:lang w:val="en-US"/>
+        </w:rPr>
+        <w:t>VEXP</w:t>
+      </w:r>
+      <w:r>
+        <w:rPr>
+          <w:rFonts w:eastAsia="Calibri" w:cs="Times New Roman"/>
+          <w:bCs/>
+        </w:rPr>
+        <w:t xml:space="preserve">. </w:t>
+      </w:r>
+      <w:r>
+        <w:rPr>
+          <w:rFonts w:eastAsia="Calibri" w:cs="Times New Roman"/>
+          <w:bCs/>
+        </w:rPr>
+        <w:t>Опыт использования виртуальных машин</w:t>
+      </w:r>
+    </w:p>
+    <w:p>
+      <w:pPr>
+        <w:spacing w:line="240" w:lineRule="auto"/>
+        <w:rPr>
+          <w:rFonts w:eastAsia="Calibri" w:cs="Times New Roman"/>
+          <w:bCs/>
+        </w:rPr>
+      </w:pPr>
+      <w:r>
+        <w:rPr>
+          <w:rFonts w:eastAsia="Calibri" w:cs="Times New Roman"/>
+          <w:bCs/>
+        </w:rPr>
+        <w:t xml:space="preserve">12. </w:t>
+      </w:r>
+      <w:r>
+        <w:rPr>
+          <w:rFonts w:eastAsia="Calibri" w:cs="Times New Roman"/>
+          <w:bCs/>
+          <w:lang w:val="en-US"/>
+        </w:rPr>
+        <w:t>LEXP</w:t>
+      </w:r>
+      <w:r>
+        <w:rPr>
+          <w:rFonts w:eastAsia="Calibri" w:cs="Times New Roman"/>
+          <w:bCs/>
+        </w:rPr>
+        <w:t xml:space="preserve">. </w:t>
+      </w:r>
+      <w:r>
+        <w:rPr>
+          <w:rFonts w:eastAsia="Calibri" w:cs="Times New Roman"/>
+          <w:bCs/>
+        </w:rPr>
+        <w:t>Опыт разработки на языках программирования</w:t>
+      </w:r>
+    </w:p>
+    <w:p>
+      <w:pPr>
+        <w:spacing w:line="240" w:lineRule="auto"/>
+        <w:rPr>
+          <w:rFonts w:eastAsia="Calibri" w:cs="Times New Roman"/>
+          <w:bCs/>
+        </w:rPr>
+      </w:pPr>
+    </w:p>
+    <w:p>
+      <w:pPr>
+        <w:spacing w:line="240" w:lineRule="auto"/>
+        <w:rPr>
+          <w:rFonts w:eastAsia="Calibri" w:cs="Times New Roman"/>
+          <w:bCs/>
+          <w:i/>
+          <w:iCs/>
+          <w:u w:val="single"/>
+        </w:rPr>
+      </w:pPr>
+      <w:r>
+        <w:rPr>
+          <w:rFonts w:eastAsia="Calibri" w:cs="Times New Roman"/>
+          <w:bCs/>
+          <w:i/>
+          <w:iCs/>
+          <w:u w:val="single"/>
+        </w:rPr>
+        <w:t>Атрибуты проекта</w:t>
+      </w:r>
+    </w:p>
+    <w:p>
+      <w:pPr>
+        <w:spacing w:line="240" w:lineRule="auto"/>
+        <w:rPr>
+          <w:rFonts w:eastAsia="Calibri" w:cs="Times New Roman"/>
+          <w:bCs/>
+        </w:rPr>
+      </w:pPr>
+      <w:r>
+        <w:rPr>
+          <w:rFonts w:eastAsia="Calibri" w:cs="Times New Roman"/>
+          <w:bCs/>
+        </w:rPr>
+        <w:t xml:space="preserve">13. </w:t>
+      </w:r>
+      <w:r>
+        <w:rPr>
+          <w:rFonts w:eastAsia="Calibri" w:cs="Times New Roman"/>
+          <w:bCs/>
+          <w:lang w:val="en-US"/>
+        </w:rPr>
+        <w:t>MODP</w:t>
+      </w:r>
+      <w:r>
+        <w:rPr>
+          <w:rFonts w:eastAsia="Calibri" w:cs="Times New Roman"/>
+          <w:bCs/>
+        </w:rPr>
+        <w:t xml:space="preserve">. </w:t>
+      </w:r>
+      <w:r>
+        <w:rPr>
+          <w:rFonts w:eastAsia="Calibri" w:cs="Times New Roman"/>
+          <w:bCs/>
+        </w:rPr>
+        <w:t>Применение методов разработки ПО</w:t>
+      </w:r>
+    </w:p>
+    <w:p>
+      <w:pPr>
+        <w:spacing w:line="240" w:lineRule="auto"/>
+        <w:rPr>
+          <w:rFonts w:eastAsia="Calibri" w:cs="Times New Roman"/>
+          <w:bCs/>
+        </w:rPr>
+      </w:pPr>
+      <w:r>
+        <w:rPr>
+          <w:rFonts w:eastAsia="Calibri" w:cs="Times New Roman"/>
+          <w:bCs/>
+        </w:rPr>
+        <w:t xml:space="preserve">14. </w:t>
+      </w:r>
+      <w:r>
+        <w:rPr>
+          <w:rFonts w:eastAsia="Calibri" w:cs="Times New Roman"/>
+          <w:bCs/>
+          <w:lang w:val="en-US"/>
+        </w:rPr>
+        <w:t>TOOL</w:t>
+      </w:r>
+      <w:r>
+        <w:rPr>
+          <w:rFonts w:eastAsia="Calibri" w:cs="Times New Roman"/>
+          <w:bCs/>
+        </w:rPr>
+        <w:t xml:space="preserve">. </w:t>
+      </w:r>
+      <w:r>
+        <w:rPr>
+          <w:rFonts w:eastAsia="Calibri" w:cs="Times New Roman"/>
+          <w:bCs/>
+        </w:rPr>
+        <w:t>Использование инструментария разработки ПО</w:t>
+      </w:r>
+    </w:p>
+    <w:p>
+      <w:pPr>
+        <w:spacing w:line="240" w:lineRule="auto"/>
+        <w:rPr>
+          <w:rFonts w:eastAsia="Calibri" w:cs="Times New Roman"/>
+          <w:bCs/>
+        </w:rPr>
+      </w:pPr>
+      <w:r>
+        <w:rPr>
+          <w:rFonts w:eastAsia="Calibri" w:cs="Times New Roman"/>
+          <w:bCs/>
+        </w:rPr>
+        <w:t xml:space="preserve">15. </w:t>
+      </w:r>
+      <w:r>
+        <w:rPr>
+          <w:rFonts w:eastAsia="Calibri" w:cs="Times New Roman"/>
+          <w:bCs/>
+          <w:lang w:val="en-US"/>
+        </w:rPr>
+        <w:t>SCED</w:t>
+      </w:r>
+      <w:r>
+        <w:rPr>
+          <w:rFonts w:eastAsia="Calibri" w:cs="Times New Roman"/>
+          <w:bCs/>
+        </w:rPr>
+        <w:t xml:space="preserve">. </w:t>
+      </w:r>
+      <w:r>
+        <w:rPr>
+          <w:rFonts w:eastAsia="Calibri" w:cs="Times New Roman"/>
+          <w:bCs/>
+        </w:rPr>
+        <w:t>Требования соблюдения графика разработки</w:t>
+      </w:r>
+    </w:p>
+    <w:p>
+      <w:pPr>
         <w:rPr>
           <w:b/>
+          <w:bCs/>
+        </w:rPr>
+      </w:pPr>
+    </w:p>
+    <w:p>
+      <w:r>
+        <w:rPr>
           <w:b/>
           <w:bCs/>
         </w:rPr>
-      </w:pPr>
+        <w:t xml:space="preserve">Разработать ПО для расчета параметров по базовой методике </w:t>
+      </w:r>
       <w:r>
         <w:rPr>
           <w:b/>
           <w:bCs/>
-        </w:rPr>
-      </w:r>
-    </w:p>
-    <w:p>
-      <w:pPr>
-        <w:pStyle w:val="Normal"/>
-        <w:rPr/>
-      </w:pPr>
-      <w:r>
-        <w:rPr>
-          <w:b/>
-          <w:bCs/>
-        </w:rPr>
-        <w:t>Задание 1:</w:t>
-      </w:r>
-      <w:r>
-        <w:rPr/>
-        <w:t xml:space="preserve"> Работа с таблицей освоенного объема</w:t>
-      </w:r>
-    </w:p>
-    <w:p>
-      <w:pPr>
-        <w:pStyle w:val="Normal"/>
-        <w:spacing w:lineRule="auto" w:line="259"/>
-        <w:jc w:val="left"/>
-        <w:rPr/>
-      </w:pPr>
-      <w:r>
-        <w:rPr/>
-      </w:r>
-      <w:r>
-        <w:br w:type="page"/>
-      </w:r>
-    </w:p>
-    <w:p>
-      <w:pPr>
-        <w:pStyle w:val="Normal"/>
-        <w:spacing w:lineRule="auto" w:line="259"/>
-        <w:jc w:val="left"/>
-        <w:rPr/>
-      </w:pPr>
-      <w:r>
-        <w:rPr/>
-        <w:t>Задание 2</w:t>
-      </w:r>
-    </w:p>
-    <w:p>
-      <w:pPr>
-        <w:pStyle w:val="Normal"/>
-        <w:rPr>
-          <w:rFonts w:cs="Times New Roman"/>
-          <w:szCs w:val="28"/>
-        </w:rPr>
-      </w:pPr>
-      <w:r>
-        <w:rPr>
-          <w:rFonts w:cs="Times New Roman"/>
-          <w:szCs w:val="28"/>
-        </w:rPr>
-        <w:t>Параметры проекта:</w:t>
-      </w:r>
-    </w:p>
-    <w:p>
-      <w:pPr>
-        <w:pStyle w:val="Normal"/>
-        <w:ind w:firstLine="708"/>
-        <w:rPr>
-          <w:rFonts w:cs="Times New Roman"/>
-          <w:szCs w:val="28"/>
-        </w:rPr>
-      </w:pPr>
-      <w:r>
-        <w:rPr>
-          <w:rFonts w:cs="Times New Roman"/>
-          <w:szCs w:val="28"/>
-        </w:rPr>
-        <w:t>SIZE – 55</w:t>
-      </w:r>
-    </w:p>
-    <w:p>
-      <w:pPr>
-        <w:pStyle w:val="Normal"/>
-        <w:ind w:firstLine="708"/>
-        <w:rPr>
-          <w:rFonts w:cs="Times New Roman"/>
-          <w:szCs w:val="28"/>
-        </w:rPr>
-      </w:pPr>
-      <w:r>
-        <w:rPr>
-          <w:rFonts w:cs="Times New Roman"/>
-          <w:szCs w:val="28"/>
-        </w:rPr>
-        <w:t>PCAP (Способности программиста) – высокий</w:t>
-      </w:r>
-    </w:p>
-    <w:p>
-      <w:pPr>
-        <w:pStyle w:val="Normal"/>
-        <w:ind w:firstLine="708"/>
-        <w:rPr>
-          <w:rFonts w:cs="Times New Roman"/>
-          <w:szCs w:val="28"/>
-        </w:rPr>
-      </w:pPr>
-      <w:r>
-        <w:rPr>
-          <w:rFonts w:cs="Times New Roman"/>
-          <w:szCs w:val="28"/>
-        </w:rPr>
-        <w:t>LEXP (Способности программиста) – высокий</w:t>
-      </w:r>
-    </w:p>
-    <w:p>
-      <w:pPr>
-        <w:pStyle w:val="Normal"/>
-        <w:ind w:firstLine="708"/>
-        <w:rPr>
-          <w:rFonts w:cs="Times New Roman"/>
-          <w:szCs w:val="28"/>
-        </w:rPr>
-      </w:pPr>
-      <w:r>
-        <w:rPr>
-          <w:rFonts w:cs="Times New Roman"/>
-          <w:szCs w:val="28"/>
-        </w:rPr>
-        <w:t>MODP (Использование современных методов) – очень высокий</w:t>
-      </w:r>
-    </w:p>
-    <w:p>
-      <w:pPr>
-        <w:pStyle w:val="Normal"/>
-        <w:ind w:firstLine="708"/>
-        <w:rPr>
-          <w:rFonts w:cs="Times New Roman"/>
-          <w:szCs w:val="28"/>
-        </w:rPr>
-      </w:pPr>
-      <w:r>
-        <w:rPr>
-          <w:rFonts w:cs="Times New Roman"/>
-          <w:szCs w:val="28"/>
-        </w:rPr>
-        <w:t>TOOL (Использование программных инструментов) – высокий</w:t>
-      </w:r>
-    </w:p>
-    <w:p>
-      <w:pPr>
-        <w:pStyle w:val="Normal"/>
-        <w:ind w:firstLine="708"/>
-        <w:rPr>
-          <w:rFonts w:cs="Times New Roman"/>
-          <w:szCs w:val="28"/>
-        </w:rPr>
-      </w:pPr>
-      <w:r>
-        <w:rPr>
-          <w:rFonts w:cs="Times New Roman"/>
-          <w:szCs w:val="28"/>
-        </w:rPr>
-        <w:t>Тип проекта – обычный</w:t>
-      </w:r>
-    </w:p>
-    <w:p>
-      <w:pPr>
-        <w:pStyle w:val="Normal"/>
-        <w:spacing w:lineRule="auto" w:line="259"/>
-        <w:jc w:val="left"/>
-        <w:rPr/>
-      </w:pPr>
-      <w:r>
-        <w:rPr/>
-      </w:r>
-      <w:r>
-        <w:br w:type="page"/>
-      </w:r>
-    </w:p>
-    <w:p>
-      <w:pPr>
-        <w:pStyle w:val="Normal"/>
-        <w:spacing w:lineRule="auto" w:line="259"/>
-        <w:jc w:val="left"/>
-        <w:rPr/>
-      </w:pPr>
-      <w:r>
-        <w:rPr/>
-      </w:r>
-    </w:p>
-    <w:p>
-      <w:pPr>
-        <w:pStyle w:val="Normal"/>
-        <w:rPr/>
-      </w:pPr>
-      <w:r>
-        <w:rPr/>
-      </w:r>
-    </w:p>
-    <w:p>
-      <w:pPr>
-        <w:pStyle w:val="Normal"/>
-        <w:spacing w:lineRule="auto" w:line="259"/>
-        <w:jc w:val="left"/>
-        <w:rPr>
-          <w:b/>
-          <w:b/>
-          <w:bCs/>
-        </w:rPr>
-      </w:pPr>
-      <w:r>
-        <w:rPr>
-          <w:b/>
-          <w:bCs/>
-        </w:rPr>
-      </w:r>
-    </w:p>
-    <w:p>
-      <w:pPr>
-        <w:pStyle w:val="Normal"/>
-        <w:spacing w:lineRule="auto" w:line="259"/>
-        <w:jc w:val="left"/>
-        <w:rPr>
-          <w:b/>
-          <w:b/>
-          <w:bCs/>
-        </w:rPr>
-      </w:pPr>
-      <w:r>
-        <w:rPr>
-          <w:b/>
-          <w:bCs/>
-        </w:rPr>
-        <w:t>Вывод</w:t>
-      </w:r>
-    </w:p>
-    <w:p>
-      <w:pPr>
-        <w:pStyle w:val="Normal"/>
-        <w:rPr>
-          <w:szCs w:val="28"/>
-        </w:rPr>
-      </w:pPr>
-      <w:r>
-        <w:rPr>
-          <w:szCs w:val="28"/>
-        </w:rPr>
-        <w:tab/>
-        <w:t xml:space="preserve">Были освоены возможности программы Microsoft Project по </w:t>
-      </w:r>
-      <w:r>
-        <w:rPr/>
-        <w:t>контролю за ходом выполнения проекта.</w:t>
-      </w:r>
-      <w:r>
-        <w:rPr>
-          <w:szCs w:val="28"/>
-        </w:rPr>
-        <w:t xml:space="preserve"> Были проанализированы затраты проекта на дату отчета, определены основные финансовые показатели проекта и задачи, превышающие бюджетную стоимость. Была выполнена декомпозиция работ.</w:t>
-      </w:r>
-    </w:p>
-    <w:p>
-      <w:pPr>
-        <w:pStyle w:val="Normal"/>
-        <w:rPr>
-          <w:szCs w:val="28"/>
-        </w:rPr>
-      </w:pPr>
-      <w:r>
-        <w:rPr>
-          <w:szCs w:val="28"/>
-        </w:rPr>
-        <w:tab/>
-        <w:t>В результате декомпозиции был уменьшен бюджет и увеличена длительность проекта.</w:t>
-      </w:r>
-    </w:p>
-    <w:p>
-      <w:pPr>
-        <w:pStyle w:val="Normal"/>
-        <w:rPr>
-          <w:szCs w:val="28"/>
-        </w:rPr>
-      </w:pPr>
-      <w:r>
-        <w:rPr>
-          <w:szCs w:val="28"/>
-        </w:rPr>
-        <w:tab/>
-        <w:t>Проект до декомпозиции:</w:t>
-      </w:r>
-    </w:p>
-    <w:p>
-      <w:pPr>
-        <w:pStyle w:val="Normal"/>
-        <w:rPr>
-          <w:szCs w:val="28"/>
-        </w:rPr>
-      </w:pPr>
-      <w:r>
-        <w:rPr/>
+          <w:lang w:val="en-US"/>
+        </w:rPr>
+        <w:t>COCOMO</w:t>
+      </w:r>
+      <w:r>
+        <w:t>.</w:t>
+      </w:r>
+    </w:p>
+    <w:p>
+      <w:r>
+        <w:t xml:space="preserve">Пример расчета обычного режима проекта размером 50 </w:t>
+      </w:r>
+      <w:r>
+        <w:rPr>
+          <w:lang w:val="en-US"/>
+        </w:rPr>
+        <w:t>KLOC</w:t>
+      </w:r>
+      <w:r>
+        <w:t xml:space="preserve">. </w:t>
+      </w:r>
+    </w:p>
+    <w:p>
+      <w:r>
+        <w:rPr>
+          <w:noProof/>
+        </w:rPr>
         <w:drawing>
-          <wp:inline distT="0" distB="0" distL="0" distR="0">
-            <wp:extent cx="6188710" cy="469900"/>
-            <wp:effectExtent l="0" t="0" r="0" b="0"/>
-            <wp:docPr id="2" name="Рисунок 11" descr=""/>
+          <wp:inline distT="0" distB="0" distL="0" distR="0" wp14:anchorId="61825FF2" wp14:editId="5C6015E9">
+            <wp:extent cx="6187440" cy="4381500"/>
+            <wp:effectExtent l="0" t="0" r="3810" b="0"/>
+            <wp:docPr id="4" name="Рисунок 4"/>
             <wp:cNvGraphicFramePr>
               <a:graphicFrameLocks xmlns:a="http://schemas.openxmlformats.org/drawingml/2006/main" noChangeAspect="1"/>
             </wp:cNvGraphicFramePr>
@@ -2059,13 +2189,20 @@
               <a:graphicData uri="http://schemas.openxmlformats.org/drawingml/2006/picture">
                 <pic:pic xmlns:pic="http://schemas.openxmlformats.org/drawingml/2006/picture">
                   <pic:nvPicPr>
-                    <pic:cNvPr id="2" name="Рисунок 11" descr=""/>
+                    <pic:cNvPr id="0" name="Picture 1"/>
                     <pic:cNvPicPr>
                       <a:picLocks noChangeAspect="1" noChangeArrowheads="1"/>
                     </pic:cNvPicPr>
                   </pic:nvPicPr>
                   <pic:blipFill>
-                    <a:blip r:embed="rId3"/>
+                    <a:blip r:embed="rId7">
+                      <a:extLst>
+                        <a:ext uri="{28A0092B-C50C-407E-A947-70E740481C1C}">
+                          <a14:useLocalDpi xmlns:a14="http://schemas.microsoft.com/office/drawing/2010/main" val="0"/>
+                        </a:ext>
+                      </a:extLst>
+                    </a:blip>
+                    <a:srcRect/>
                     <a:stretch>
                       <a:fillRect/>
                     </a:stretch>
@@ -2073,11 +2210,15 @@
                   <pic:spPr bwMode="auto">
                     <a:xfrm>
                       <a:off x="0" y="0"/>
-                      <a:ext cx="6188710" cy="469900"/>
+                      <a:ext cx="6187440" cy="4381500"/>
                     </a:xfrm>
                     <a:prstGeom prst="rect">
                       <a:avLst/>
                     </a:prstGeom>
+                    <a:noFill/>
+                    <a:ln>
+                      <a:noFill/>
+                    </a:ln>
                   </pic:spPr>
                 </pic:pic>
               </a:graphicData>
@@ -2088,34 +2229,101 @@
     </w:p>
     <w:p>
       <w:pPr>
-        <w:pStyle w:val="Normal"/>
-        <w:ind w:firstLine="708"/>
-        <w:rPr>
-          <w:szCs w:val="28"/>
-        </w:rPr>
-      </w:pPr>
-      <w:r>
-        <w:rPr>
-          <w:szCs w:val="28"/>
-        </w:rPr>
-        <w:t>Проект после декомпозиции:</w:t>
-      </w:r>
-    </w:p>
-    <w:p>
-      <w:pPr>
-        <w:pStyle w:val="Normal"/>
-        <w:spacing w:before="0" w:after="160"/>
-        <w:rPr>
-          <w:szCs w:val="28"/>
-        </w:rPr>
-      </w:pPr>
-      <w:r>
-        <w:rPr/>
+        <w:spacing w:line="259" w:lineRule="auto"/>
+        <w:jc w:val="left"/>
+      </w:pPr>
+      <w:r>
+        <w:br w:type="page"/>
+      </w:r>
+    </w:p>
+    <w:p>
+      <w:pPr>
+        <w:spacing w:line="259" w:lineRule="auto"/>
+        <w:jc w:val="left"/>
+      </w:pPr>
+      <w:r>
+        <w:lastRenderedPageBreak/>
+        <w:t>П</w:t>
+      </w:r>
+      <w:r>
+        <w:t xml:space="preserve">ровести анализ влияния драйверов </w:t>
+      </w:r>
+      <w:r>
+        <w:rPr>
+          <w:lang w:val="en-US"/>
+        </w:rPr>
+        <w:t>MODP</w:t>
+      </w:r>
+      <w:r>
+        <w:t xml:space="preserve">, </w:t>
+      </w:r>
+      <w:r>
+        <w:rPr>
+          <w:lang w:val="en-US"/>
+        </w:rPr>
+        <w:t>TOOL</w:t>
+      </w:r>
+      <w:r>
+        <w:t xml:space="preserve"> </w:t>
+      </w:r>
+      <w:r>
+        <w:t>на трудоемкость и длительность программного проекта</w:t>
+      </w:r>
+      <w:r>
+        <w:t>.</w:t>
+      </w:r>
+    </w:p>
+    <w:p>
+      <w:pPr>
+        <w:spacing w:line="259" w:lineRule="auto"/>
+        <w:jc w:val="left"/>
+        <w:rPr>
+          <w:lang w:val="en-US"/>
+        </w:rPr>
+      </w:pPr>
+      <w:r>
+        <w:rPr>
+          <w:lang w:val="en-US"/>
+        </w:rPr>
+        <w:t>SIZE – 50 KLOC</w:t>
+      </w:r>
+    </w:p>
+    <w:p>
+      <w:pPr>
+        <w:spacing w:line="259" w:lineRule="auto"/>
+        <w:jc w:val="left"/>
+        <w:rPr>
+          <w:lang w:val="en-US"/>
+        </w:rPr>
+      </w:pPr>
+    </w:p>
+    <w:p>
+      <w:pPr>
+        <w:spacing w:line="259" w:lineRule="auto"/>
+        <w:jc w:val="left"/>
+      </w:pPr>
+      <w:r>
+        <w:t>Обычный режим проекта.</w:t>
+      </w:r>
+    </w:p>
+    <w:p>
+      <w:pPr>
+        <w:spacing w:line="259" w:lineRule="auto"/>
+        <w:jc w:val="left"/>
+        <w:rPr>
+          <w:lang w:val="en-US"/>
+        </w:rPr>
+      </w:pPr>
+      <w:r>
+        <w:rPr>
+          <w:noProof/>
+          <w:lang w:val="en-US"/>
+        </w:rPr>
         <w:drawing>
-          <wp:inline distT="0" distB="0" distL="0" distR="0">
-            <wp:extent cx="6188710" cy="476885"/>
-            <wp:effectExtent l="0" t="0" r="0" b="0"/>
-            <wp:docPr id="3" name="Рисунок 5" descr=""/>
+          <wp:inline distT="0" distB="0" distL="0" distR="0" wp14:anchorId="6B9CFA3D" wp14:editId="445B4D05">
+            <wp:extent cx="6187440" cy="3268980"/>
+            <wp:effectExtent l="0" t="0" r="3810" b="7620"/>
+            <wp:docPr id="5" name="Рисунок 5"/>
             <wp:cNvGraphicFramePr>
               <a:graphicFrameLocks xmlns:a="http://schemas.openxmlformats.org/drawingml/2006/main" noChangeAspect="1"/>
             </wp:cNvGraphicFramePr>
@@ -2123,13 +2331,20 @@
               <a:graphicData uri="http://schemas.openxmlformats.org/drawingml/2006/picture">
                 <pic:pic xmlns:pic="http://schemas.openxmlformats.org/drawingml/2006/picture">
                   <pic:nvPicPr>
-                    <pic:cNvPr id="3" name="Рисунок 5" descr=""/>
+                    <pic:cNvPr id="0" name="Picture 2"/>
                     <pic:cNvPicPr>
                       <a:picLocks noChangeAspect="1" noChangeArrowheads="1"/>
                     </pic:cNvPicPr>
                   </pic:nvPicPr>
                   <pic:blipFill>
-                    <a:blip r:embed="rId4"/>
+                    <a:blip r:embed="rId8" cstate="print">
+                      <a:extLst>
+                        <a:ext uri="{28A0092B-C50C-407E-A947-70E740481C1C}">
+                          <a14:useLocalDpi xmlns:a14="http://schemas.microsoft.com/office/drawing/2010/main" val="0"/>
+                        </a:ext>
+                      </a:extLst>
+                    </a:blip>
+                    <a:srcRect/>
                     <a:stretch>
                       <a:fillRect/>
                     </a:stretch>
@@ -2137,11 +2352,15 @@
                   <pic:spPr bwMode="auto">
                     <a:xfrm>
                       <a:off x="0" y="0"/>
-                      <a:ext cx="6188710" cy="476885"/>
+                      <a:ext cx="6187440" cy="3268980"/>
                     </a:xfrm>
                     <a:prstGeom prst="rect">
                       <a:avLst/>
                     </a:prstGeom>
+                    <a:noFill/>
+                    <a:ln>
+                      <a:noFill/>
+                    </a:ln>
                   </pic:spPr>
                 </pic:pic>
               </a:graphicData>
@@ -2150,22 +2369,1138 @@
         </w:drawing>
       </w:r>
     </w:p>
+    <w:p>
+      <w:pPr>
+        <w:spacing w:line="259" w:lineRule="auto"/>
+        <w:jc w:val="left"/>
+      </w:pPr>
+      <w:r>
+        <w:t>Промежуточный</w:t>
+      </w:r>
+      <w:r>
+        <w:t xml:space="preserve"> режим проекта.</w:t>
+      </w:r>
+    </w:p>
+    <w:p>
+      <w:pPr>
+        <w:spacing w:line="259" w:lineRule="auto"/>
+        <w:jc w:val="left"/>
+        <w:rPr>
+          <w:lang w:val="en-US"/>
+        </w:rPr>
+      </w:pPr>
+      <w:r>
+        <w:rPr>
+          <w:noProof/>
+          <w:lang w:val="en-US"/>
+        </w:rPr>
+        <w:drawing>
+          <wp:inline distT="0" distB="0" distL="0" distR="0" wp14:anchorId="4AA89C2A" wp14:editId="2C1F2AE8">
+            <wp:extent cx="6187440" cy="3268980"/>
+            <wp:effectExtent l="0" t="0" r="3810" b="7620"/>
+            <wp:docPr id="6" name="Рисунок 6"/>
+            <wp:cNvGraphicFramePr>
+              <a:graphicFrameLocks xmlns:a="http://schemas.openxmlformats.org/drawingml/2006/main" noChangeAspect="1"/>
+            </wp:cNvGraphicFramePr>
+            <a:graphic xmlns:a="http://schemas.openxmlformats.org/drawingml/2006/main">
+              <a:graphicData uri="http://schemas.openxmlformats.org/drawingml/2006/picture">
+                <pic:pic xmlns:pic="http://schemas.openxmlformats.org/drawingml/2006/picture">
+                  <pic:nvPicPr>
+                    <pic:cNvPr id="0" name="Picture 3"/>
+                    <pic:cNvPicPr>
+                      <a:picLocks noChangeAspect="1" noChangeArrowheads="1"/>
+                    </pic:cNvPicPr>
+                  </pic:nvPicPr>
+                  <pic:blipFill>
+                    <a:blip r:embed="rId9" cstate="print">
+                      <a:extLst>
+                        <a:ext uri="{28A0092B-C50C-407E-A947-70E740481C1C}">
+                          <a14:useLocalDpi xmlns:a14="http://schemas.microsoft.com/office/drawing/2010/main" val="0"/>
+                        </a:ext>
+                      </a:extLst>
+                    </a:blip>
+                    <a:srcRect/>
+                    <a:stretch>
+                      <a:fillRect/>
+                    </a:stretch>
+                  </pic:blipFill>
+                  <pic:spPr bwMode="auto">
+                    <a:xfrm>
+                      <a:off x="0" y="0"/>
+                      <a:ext cx="6187440" cy="3268980"/>
+                    </a:xfrm>
+                    <a:prstGeom prst="rect">
+                      <a:avLst/>
+                    </a:prstGeom>
+                    <a:noFill/>
+                    <a:ln>
+                      <a:noFill/>
+                    </a:ln>
+                  </pic:spPr>
+                </pic:pic>
+              </a:graphicData>
+            </a:graphic>
+          </wp:inline>
+        </w:drawing>
+      </w:r>
+    </w:p>
+    <w:p>
+      <w:pPr>
+        <w:spacing w:line="259" w:lineRule="auto"/>
+        <w:jc w:val="left"/>
+        <w:rPr>
+          <w:lang w:val="en-US"/>
+        </w:rPr>
+      </w:pPr>
+    </w:p>
+    <w:p>
+      <w:pPr>
+        <w:spacing w:line="259" w:lineRule="auto"/>
+        <w:jc w:val="left"/>
+      </w:pPr>
+      <w:r>
+        <w:lastRenderedPageBreak/>
+        <w:t>Встроенный</w:t>
+      </w:r>
+      <w:r>
+        <w:t xml:space="preserve"> режим проекта.</w:t>
+      </w:r>
+    </w:p>
+    <w:p>
+      <w:pPr>
+        <w:spacing w:line="259" w:lineRule="auto"/>
+        <w:jc w:val="left"/>
+        <w:rPr>
+          <w:lang w:val="en-US"/>
+        </w:rPr>
+      </w:pPr>
+      <w:r>
+        <w:rPr>
+          <w:noProof/>
+          <w:lang w:val="en-US"/>
+        </w:rPr>
+        <w:drawing>
+          <wp:inline distT="0" distB="0" distL="0" distR="0" wp14:anchorId="71D2684D" wp14:editId="27660438">
+            <wp:extent cx="6187440" cy="3268980"/>
+            <wp:effectExtent l="0" t="0" r="3810" b="7620"/>
+            <wp:docPr id="7" name="Рисунок 7"/>
+            <wp:cNvGraphicFramePr>
+              <a:graphicFrameLocks xmlns:a="http://schemas.openxmlformats.org/drawingml/2006/main" noChangeAspect="1"/>
+            </wp:cNvGraphicFramePr>
+            <a:graphic xmlns:a="http://schemas.openxmlformats.org/drawingml/2006/main">
+              <a:graphicData uri="http://schemas.openxmlformats.org/drawingml/2006/picture">
+                <pic:pic xmlns:pic="http://schemas.openxmlformats.org/drawingml/2006/picture">
+                  <pic:nvPicPr>
+                    <pic:cNvPr id="0" name="Picture 4"/>
+                    <pic:cNvPicPr>
+                      <a:picLocks noChangeAspect="1" noChangeArrowheads="1"/>
+                    </pic:cNvPicPr>
+                  </pic:nvPicPr>
+                  <pic:blipFill>
+                    <a:blip r:embed="rId10" cstate="print">
+                      <a:extLst>
+                        <a:ext uri="{28A0092B-C50C-407E-A947-70E740481C1C}">
+                          <a14:useLocalDpi xmlns:a14="http://schemas.microsoft.com/office/drawing/2010/main" val="0"/>
+                        </a:ext>
+                      </a:extLst>
+                    </a:blip>
+                    <a:srcRect/>
+                    <a:stretch>
+                      <a:fillRect/>
+                    </a:stretch>
+                  </pic:blipFill>
+                  <pic:spPr bwMode="auto">
+                    <a:xfrm>
+                      <a:off x="0" y="0"/>
+                      <a:ext cx="6187440" cy="3268980"/>
+                    </a:xfrm>
+                    <a:prstGeom prst="rect">
+                      <a:avLst/>
+                    </a:prstGeom>
+                    <a:noFill/>
+                    <a:ln>
+                      <a:noFill/>
+                    </a:ln>
+                  </pic:spPr>
+                </pic:pic>
+              </a:graphicData>
+            </a:graphic>
+          </wp:inline>
+        </w:drawing>
+      </w:r>
+    </w:p>
+    <w:p>
+      <w:r>
+        <w:t xml:space="preserve">В зависимости от режима, изменяются значений трудоемкости и времени разработки проекта. Так, при встроенном режиме наблюдается максимальное значение трудоемкости – 335. </w:t>
+      </w:r>
+      <w:r>
+        <w:t>При обычном режиме</w:t>
+      </w:r>
+      <w:r>
+        <w:t xml:space="preserve"> </w:t>
+      </w:r>
+      <w:r>
+        <w:t>время разработки максимально – 19.2.</w:t>
+      </w:r>
+      <w:r>
+        <w:t xml:space="preserve"> Поскольку значения </w:t>
+      </w:r>
+      <w:r>
+        <w:rPr>
+          <w:lang w:val="en-US"/>
+        </w:rPr>
+        <w:t>MODP</w:t>
+      </w:r>
+      <w:r>
+        <w:t xml:space="preserve"> </w:t>
+      </w:r>
+      <w:r>
+        <w:t xml:space="preserve">и </w:t>
+      </w:r>
+      <w:r>
+        <w:rPr>
+          <w:lang w:val="en-US"/>
+        </w:rPr>
+        <w:t>TOOL</w:t>
+      </w:r>
+      <w:r>
+        <w:t xml:space="preserve"> </w:t>
+      </w:r>
+      <w:r>
+        <w:t>совпадают в каждом из режимов</w:t>
+      </w:r>
+      <w:r>
+        <w:t xml:space="preserve">, то </w:t>
+      </w:r>
+      <w:r>
+        <w:t>результаты</w:t>
+      </w:r>
+      <w:r>
+        <w:t xml:space="preserve"> идентичны.</w:t>
+      </w:r>
+      <w:r>
+        <w:t xml:space="preserve"> </w:t>
+      </w:r>
+    </w:p>
+    <w:p>
+      <w:r>
+        <w:t>Также следует отметить обратную зависимость: чем больше используются современные методы и программные инструменты, тем меньше трудоемкость и время разработки.</w:t>
+      </w:r>
+    </w:p>
+    <w:p/>
+    <w:p/>
+    <w:p/>
+    <w:p/>
+    <w:p/>
+    <w:p/>
+    <w:p>
+      <w:r>
+        <w:lastRenderedPageBreak/>
+        <w:t xml:space="preserve">Проанализируем влияние фактора </w:t>
+      </w:r>
+      <w:r>
+        <w:rPr>
+          <w:lang w:val="en-US"/>
+        </w:rPr>
+        <w:t>SCED</w:t>
+      </w:r>
+      <w:r>
+        <w:t>.</w:t>
+      </w:r>
+    </w:p>
+    <w:p>
+      <w:pPr>
+        <w:spacing w:line="259" w:lineRule="auto"/>
+        <w:jc w:val="left"/>
+      </w:pPr>
+      <w:r>
+        <w:t>Обычный режим проекта.</w:t>
+      </w:r>
+    </w:p>
+    <w:p>
+      <w:pPr>
+        <w:rPr>
+          <w:lang w:val="en-US"/>
+        </w:rPr>
+      </w:pPr>
+      <w:r>
+        <w:rPr>
+          <w:noProof/>
+          <w:lang w:val="en-US"/>
+        </w:rPr>
+        <w:drawing>
+          <wp:inline distT="0" distB="0" distL="0" distR="0" wp14:anchorId="2D5F1255" wp14:editId="3789F2E5">
+            <wp:extent cx="6187440" cy="3268980"/>
+            <wp:effectExtent l="0" t="0" r="3810" b="7620"/>
+            <wp:docPr id="8" name="Рисунок 8"/>
+            <wp:cNvGraphicFramePr>
+              <a:graphicFrameLocks xmlns:a="http://schemas.openxmlformats.org/drawingml/2006/main" noChangeAspect="1"/>
+            </wp:cNvGraphicFramePr>
+            <a:graphic xmlns:a="http://schemas.openxmlformats.org/drawingml/2006/main">
+              <a:graphicData uri="http://schemas.openxmlformats.org/drawingml/2006/picture">
+                <pic:pic xmlns:pic="http://schemas.openxmlformats.org/drawingml/2006/picture">
+                  <pic:nvPicPr>
+                    <pic:cNvPr id="0" name="Picture 5"/>
+                    <pic:cNvPicPr>
+                      <a:picLocks noChangeAspect="1" noChangeArrowheads="1"/>
+                    </pic:cNvPicPr>
+                  </pic:nvPicPr>
+                  <pic:blipFill>
+                    <a:blip r:embed="rId11" cstate="print">
+                      <a:extLst>
+                        <a:ext uri="{28A0092B-C50C-407E-A947-70E740481C1C}">
+                          <a14:useLocalDpi xmlns:a14="http://schemas.microsoft.com/office/drawing/2010/main" val="0"/>
+                        </a:ext>
+                      </a:extLst>
+                    </a:blip>
+                    <a:srcRect/>
+                    <a:stretch>
+                      <a:fillRect/>
+                    </a:stretch>
+                  </pic:blipFill>
+                  <pic:spPr bwMode="auto">
+                    <a:xfrm>
+                      <a:off x="0" y="0"/>
+                      <a:ext cx="6187440" cy="3268980"/>
+                    </a:xfrm>
+                    <a:prstGeom prst="rect">
+                      <a:avLst/>
+                    </a:prstGeom>
+                    <a:noFill/>
+                    <a:ln>
+                      <a:noFill/>
+                    </a:ln>
+                  </pic:spPr>
+                </pic:pic>
+              </a:graphicData>
+            </a:graphic>
+          </wp:inline>
+        </w:drawing>
+      </w:r>
+    </w:p>
+    <w:p>
+      <w:pPr>
+        <w:rPr>
+          <w:lang w:val="en-US"/>
+        </w:rPr>
+      </w:pPr>
+    </w:p>
+    <w:p>
+      <w:pPr>
+        <w:spacing w:line="259" w:lineRule="auto"/>
+        <w:jc w:val="left"/>
+      </w:pPr>
+      <w:r>
+        <w:t>Промежуточный</w:t>
+      </w:r>
+      <w:r>
+        <w:t xml:space="preserve"> режим проекта.</w:t>
+      </w:r>
+    </w:p>
+    <w:p>
+      <w:pPr>
+        <w:spacing w:line="259" w:lineRule="auto"/>
+        <w:jc w:val="left"/>
+      </w:pPr>
+      <w:r>
+        <w:rPr>
+          <w:noProof/>
+        </w:rPr>
+        <w:drawing>
+          <wp:inline distT="0" distB="0" distL="0" distR="0" wp14:anchorId="56EE1079" wp14:editId="2E4658AE">
+            <wp:extent cx="6187440" cy="3268980"/>
+            <wp:effectExtent l="0" t="0" r="3810" b="7620"/>
+            <wp:docPr id="9" name="Рисунок 9"/>
+            <wp:cNvGraphicFramePr>
+              <a:graphicFrameLocks xmlns:a="http://schemas.openxmlformats.org/drawingml/2006/main" noChangeAspect="1"/>
+            </wp:cNvGraphicFramePr>
+            <a:graphic xmlns:a="http://schemas.openxmlformats.org/drawingml/2006/main">
+              <a:graphicData uri="http://schemas.openxmlformats.org/drawingml/2006/picture">
+                <pic:pic xmlns:pic="http://schemas.openxmlformats.org/drawingml/2006/picture">
+                  <pic:nvPicPr>
+                    <pic:cNvPr id="0" name="Picture 6"/>
+                    <pic:cNvPicPr>
+                      <a:picLocks noChangeAspect="1" noChangeArrowheads="1"/>
+                    </pic:cNvPicPr>
+                  </pic:nvPicPr>
+                  <pic:blipFill>
+                    <a:blip r:embed="rId12" cstate="print">
+                      <a:extLst>
+                        <a:ext uri="{28A0092B-C50C-407E-A947-70E740481C1C}">
+                          <a14:useLocalDpi xmlns:a14="http://schemas.microsoft.com/office/drawing/2010/main" val="0"/>
+                        </a:ext>
+                      </a:extLst>
+                    </a:blip>
+                    <a:srcRect/>
+                    <a:stretch>
+                      <a:fillRect/>
+                    </a:stretch>
+                  </pic:blipFill>
+                  <pic:spPr bwMode="auto">
+                    <a:xfrm>
+                      <a:off x="0" y="0"/>
+                      <a:ext cx="6187440" cy="3268980"/>
+                    </a:xfrm>
+                    <a:prstGeom prst="rect">
+                      <a:avLst/>
+                    </a:prstGeom>
+                    <a:noFill/>
+                    <a:ln>
+                      <a:noFill/>
+                    </a:ln>
+                  </pic:spPr>
+                </pic:pic>
+              </a:graphicData>
+            </a:graphic>
+          </wp:inline>
+        </w:drawing>
+      </w:r>
+    </w:p>
+    <w:p>
+      <w:pPr>
+        <w:spacing w:line="259" w:lineRule="auto"/>
+        <w:jc w:val="left"/>
+      </w:pPr>
+    </w:p>
+    <w:p>
+      <w:pPr>
+        <w:spacing w:line="259" w:lineRule="auto"/>
+        <w:jc w:val="left"/>
+      </w:pPr>
+    </w:p>
+    <w:p>
+      <w:pPr>
+        <w:spacing w:line="259" w:lineRule="auto"/>
+        <w:jc w:val="left"/>
+      </w:pPr>
+      <w:r>
+        <w:lastRenderedPageBreak/>
+        <w:t>Встроенный</w:t>
+      </w:r>
+      <w:r>
+        <w:t xml:space="preserve"> режим проекта.</w:t>
+      </w:r>
+    </w:p>
+    <w:p>
+      <w:pPr>
+        <w:spacing w:line="259" w:lineRule="auto"/>
+        <w:jc w:val="left"/>
+      </w:pPr>
+      <w:r>
+        <w:rPr>
+          <w:noProof/>
+        </w:rPr>
+        <w:drawing>
+          <wp:inline distT="0" distB="0" distL="0" distR="0" wp14:anchorId="08C6DEC8" wp14:editId="505D65EA">
+            <wp:extent cx="6187440" cy="3268980"/>
+            <wp:effectExtent l="0" t="0" r="3810" b="7620"/>
+            <wp:docPr id="10" name="Рисунок 10"/>
+            <wp:cNvGraphicFramePr>
+              <a:graphicFrameLocks xmlns:a="http://schemas.openxmlformats.org/drawingml/2006/main" noChangeAspect="1"/>
+            </wp:cNvGraphicFramePr>
+            <a:graphic xmlns:a="http://schemas.openxmlformats.org/drawingml/2006/main">
+              <a:graphicData uri="http://schemas.openxmlformats.org/drawingml/2006/picture">
+                <pic:pic xmlns:pic="http://schemas.openxmlformats.org/drawingml/2006/picture">
+                  <pic:nvPicPr>
+                    <pic:cNvPr id="0" name="Picture 7"/>
+                    <pic:cNvPicPr>
+                      <a:picLocks noChangeAspect="1" noChangeArrowheads="1"/>
+                    </pic:cNvPicPr>
+                  </pic:nvPicPr>
+                  <pic:blipFill>
+                    <a:blip r:embed="rId13" cstate="print">
+                      <a:extLst>
+                        <a:ext uri="{28A0092B-C50C-407E-A947-70E740481C1C}">
+                          <a14:useLocalDpi xmlns:a14="http://schemas.microsoft.com/office/drawing/2010/main" val="0"/>
+                        </a:ext>
+                      </a:extLst>
+                    </a:blip>
+                    <a:srcRect/>
+                    <a:stretch>
+                      <a:fillRect/>
+                    </a:stretch>
+                  </pic:blipFill>
+                  <pic:spPr bwMode="auto">
+                    <a:xfrm>
+                      <a:off x="0" y="0"/>
+                      <a:ext cx="6187440" cy="3268980"/>
+                    </a:xfrm>
+                    <a:prstGeom prst="rect">
+                      <a:avLst/>
+                    </a:prstGeom>
+                    <a:noFill/>
+                    <a:ln>
+                      <a:noFill/>
+                    </a:ln>
+                  </pic:spPr>
+                </pic:pic>
+              </a:graphicData>
+            </a:graphic>
+          </wp:inline>
+        </w:drawing>
+      </w:r>
+    </w:p>
+    <w:p>
+      <w:r>
+        <w:t xml:space="preserve">Наблюдается нелинейная зависимость от параметра </w:t>
+      </w:r>
+      <w:r>
+        <w:rPr>
+          <w:lang w:val="en-US"/>
+        </w:rPr>
+        <w:t>SCED</w:t>
+      </w:r>
+      <w:r>
+        <w:t xml:space="preserve">: график можно разделить на две части. В первой части использование современных ресурсов и программных инструментов </w:t>
+      </w:r>
+      <w:r>
+        <w:t>требуют наибольшую трудоемкость и время, однако во второй части графика наибольшее влияние оказывают сроки разработки.</w:t>
+      </w:r>
+      <w:r>
+        <w:t xml:space="preserve"> </w:t>
+      </w:r>
+      <w:r>
+        <w:t xml:space="preserve">Увеличение параметра </w:t>
+      </w:r>
+      <w:r>
+        <w:rPr>
+          <w:lang w:val="en-US"/>
+        </w:rPr>
+        <w:t>SCED</w:t>
+      </w:r>
+      <w:r>
+        <w:t xml:space="preserve"> </w:t>
+      </w:r>
+      <w:r>
+        <w:t>приводит к увеличению трудоемкости и времени разработки.</w:t>
+      </w:r>
+    </w:p>
+    <w:p/>
+    <w:p>
+      <w:pPr>
+        <w:rPr>
+          <w:b/>
+          <w:bCs/>
+        </w:rPr>
+      </w:pPr>
+      <w:r>
+        <w:rPr>
+          <w:b/>
+          <w:bCs/>
+        </w:rPr>
+        <w:t>Р</w:t>
+      </w:r>
+      <w:r>
+        <w:rPr>
+          <w:b/>
+          <w:bCs/>
+        </w:rPr>
+        <w:t>асчет параметров проекта</w:t>
+      </w:r>
+      <w:r>
+        <w:rPr>
+          <w:b/>
+          <w:bCs/>
+        </w:rPr>
+        <w:t>.</w:t>
+      </w:r>
+    </w:p>
+    <w:p>
+      <w:r>
+        <w:t>В соответствии с описанием проекта были выделены следующие параметры:</w:t>
+      </w:r>
+    </w:p>
+    <w:p>
+      <w:r>
+        <w:rPr>
+          <w:lang w:val="en-US"/>
+        </w:rPr>
+        <w:t>SIZE</w:t>
+      </w:r>
+      <w:r>
+        <w:t xml:space="preserve"> – 55 </w:t>
+      </w:r>
+      <w:r>
+        <w:rPr>
+          <w:lang w:val="en-US"/>
+        </w:rPr>
+        <w:t>KLOC</w:t>
+      </w:r>
+    </w:p>
+    <w:p>
+      <w:r>
+        <w:t xml:space="preserve">Режим </w:t>
+      </w:r>
+      <w:r>
+        <w:t>–</w:t>
+      </w:r>
+      <w:r>
+        <w:t xml:space="preserve"> промежуточный</w:t>
+      </w:r>
+    </w:p>
+    <w:p>
+      <w:r>
+        <w:rPr>
+          <w:lang w:val="en-US"/>
+        </w:rPr>
+        <w:t xml:space="preserve">CPLX – </w:t>
+      </w:r>
+      <w:r>
+        <w:t>номинальный</w:t>
+      </w:r>
+    </w:p>
+    <w:p>
+      <w:r>
+        <w:rPr>
+          <w:lang w:val="en-US"/>
+        </w:rPr>
+        <w:t>DATA</w:t>
+      </w:r>
+      <w:r>
+        <w:t xml:space="preserve"> </w:t>
+      </w:r>
+      <w:r>
+        <w:t>–</w:t>
+      </w:r>
+      <w:r>
+        <w:t xml:space="preserve"> высокий</w:t>
+      </w:r>
+    </w:p>
+    <w:p>
+      <w:r>
+        <w:rPr>
+          <w:lang w:val="en-US"/>
+        </w:rPr>
+        <w:t>ACAP</w:t>
+      </w:r>
+      <w:r>
+        <w:t xml:space="preserve"> </w:t>
+      </w:r>
+      <w:r>
+        <w:t>–</w:t>
+      </w:r>
+      <w:r>
+        <w:t xml:space="preserve"> высокий</w:t>
+      </w:r>
+    </w:p>
+    <w:p>
+      <w:r>
+        <w:lastRenderedPageBreak/>
+        <w:t>Остальные параметры по умолчанию заданы номинальными.</w:t>
+      </w:r>
+    </w:p>
+    <w:p>
+      <w:r>
+        <w:t>Результаты расчета.</w:t>
+      </w:r>
+    </w:p>
+    <w:p>
+      <w:pPr>
+        <w:spacing w:line="259" w:lineRule="auto"/>
+        <w:jc w:val="left"/>
+      </w:pPr>
+      <w:r>
+        <w:rPr>
+          <w:noProof/>
+        </w:rPr>
+        <w:drawing>
+          <wp:inline distT="0" distB="0" distL="0" distR="0" wp14:anchorId="09ED6306" wp14:editId="20289FD9">
+            <wp:extent cx="6187440" cy="4419600"/>
+            <wp:effectExtent l="0" t="0" r="3810" b="0"/>
+            <wp:docPr id="11" name="Рисунок 11"/>
+            <wp:cNvGraphicFramePr>
+              <a:graphicFrameLocks xmlns:a="http://schemas.openxmlformats.org/drawingml/2006/main" noChangeAspect="1"/>
+            </wp:cNvGraphicFramePr>
+            <a:graphic xmlns:a="http://schemas.openxmlformats.org/drawingml/2006/main">
+              <a:graphicData uri="http://schemas.openxmlformats.org/drawingml/2006/picture">
+                <pic:pic xmlns:pic="http://schemas.openxmlformats.org/drawingml/2006/picture">
+                  <pic:nvPicPr>
+                    <pic:cNvPr id="0" name="Picture 8"/>
+                    <pic:cNvPicPr>
+                      <a:picLocks noChangeAspect="1" noChangeArrowheads="1"/>
+                    </pic:cNvPicPr>
+                  </pic:nvPicPr>
+                  <pic:blipFill rotWithShape="1">
+                    <a:blip r:embed="rId14">
+                      <a:extLst>
+                        <a:ext uri="{28A0092B-C50C-407E-A947-70E740481C1C}">
+                          <a14:useLocalDpi xmlns:a14="http://schemas.microsoft.com/office/drawing/2010/main" val="0"/>
+                        </a:ext>
+                      </a:extLst>
+                    </a:blip>
+                    <a:srcRect t="6149"/>
+                    <a:stretch/>
+                  </pic:blipFill>
+                  <pic:spPr bwMode="auto">
+                    <a:xfrm>
+                      <a:off x="0" y="0"/>
+                      <a:ext cx="6187440" cy="4419600"/>
+                    </a:xfrm>
+                    <a:prstGeom prst="rect">
+                      <a:avLst/>
+                    </a:prstGeom>
+                    <a:noFill/>
+                    <a:ln>
+                      <a:noFill/>
+                    </a:ln>
+                    <a:extLst>
+                      <a:ext uri="{53640926-AAD7-44D8-BBD7-CCE9431645EC}">
+                        <a14:shadowObscured xmlns:a14="http://schemas.microsoft.com/office/drawing/2010/main"/>
+                      </a:ext>
+                    </a:extLst>
+                  </pic:spPr>
+                </pic:pic>
+              </a:graphicData>
+            </a:graphic>
+          </wp:inline>
+        </w:drawing>
+      </w:r>
+    </w:p>
+    <w:p>
+      <w:pPr>
+        <w:spacing w:line="259" w:lineRule="auto"/>
+        <w:jc w:val="left"/>
+      </w:pPr>
+    </w:p>
+    <w:p>
+      <w:pPr>
+        <w:spacing w:line="259" w:lineRule="auto"/>
+        <w:jc w:val="left"/>
+      </w:pPr>
+      <w:r>
+        <w:rPr>
+          <w:noProof/>
+        </w:rPr>
+        <w:lastRenderedPageBreak/>
+        <w:drawing>
+          <wp:inline distT="0" distB="0" distL="0" distR="0" wp14:anchorId="58DD50B6" wp14:editId="28B4BAFB">
+            <wp:extent cx="6187440" cy="5509260"/>
+            <wp:effectExtent l="0" t="0" r="3810" b="0"/>
+            <wp:docPr id="12" name="Рисунок 12"/>
+            <wp:cNvGraphicFramePr>
+              <a:graphicFrameLocks xmlns:a="http://schemas.openxmlformats.org/drawingml/2006/main" noChangeAspect="1"/>
+            </wp:cNvGraphicFramePr>
+            <a:graphic xmlns:a="http://schemas.openxmlformats.org/drawingml/2006/main">
+              <a:graphicData uri="http://schemas.openxmlformats.org/drawingml/2006/picture">
+                <pic:pic xmlns:pic="http://schemas.openxmlformats.org/drawingml/2006/picture">
+                  <pic:nvPicPr>
+                    <pic:cNvPr id="0" name="Picture 9"/>
+                    <pic:cNvPicPr>
+                      <a:picLocks noChangeAspect="1" noChangeArrowheads="1"/>
+                    </pic:cNvPicPr>
+                  </pic:nvPicPr>
+                  <pic:blipFill>
+                    <a:blip r:embed="rId15">
+                      <a:extLst>
+                        <a:ext uri="{28A0092B-C50C-407E-A947-70E740481C1C}">
+                          <a14:useLocalDpi xmlns:a14="http://schemas.microsoft.com/office/drawing/2010/main" val="0"/>
+                        </a:ext>
+                      </a:extLst>
+                    </a:blip>
+                    <a:srcRect/>
+                    <a:stretch>
+                      <a:fillRect/>
+                    </a:stretch>
+                  </pic:blipFill>
+                  <pic:spPr bwMode="auto">
+                    <a:xfrm>
+                      <a:off x="0" y="0"/>
+                      <a:ext cx="6187440" cy="5509260"/>
+                    </a:xfrm>
+                    <a:prstGeom prst="rect">
+                      <a:avLst/>
+                    </a:prstGeom>
+                    <a:noFill/>
+                    <a:ln>
+                      <a:noFill/>
+                    </a:ln>
+                  </pic:spPr>
+                </pic:pic>
+              </a:graphicData>
+            </a:graphic>
+          </wp:inline>
+        </w:drawing>
+      </w:r>
+    </w:p>
+    <w:p>
+      <w:pPr>
+        <w:spacing w:line="259" w:lineRule="auto"/>
+        <w:jc w:val="left"/>
+      </w:pPr>
+    </w:p>
+    <w:p>
+      <w:pPr>
+        <w:suppressAutoHyphens w:val="0"/>
+        <w:autoSpaceDE w:val="0"/>
+        <w:autoSpaceDN w:val="0"/>
+        <w:adjustRightInd w:val="0"/>
+        <w:spacing w:after="0" w:line="240" w:lineRule="auto"/>
+        <w:jc w:val="left"/>
+        <w:rPr>
+          <w:rFonts w:cs="Times New Roman"/>
+          <w:color w:val="000000"/>
+          <w:sz w:val="24"/>
+          <w:szCs w:val="24"/>
+        </w:rPr>
+      </w:pPr>
+    </w:p>
+    <w:p>
+      <w:pPr>
+        <w:suppressAutoHyphens w:val="0"/>
+        <w:autoSpaceDE w:val="0"/>
+        <w:autoSpaceDN w:val="0"/>
+        <w:adjustRightInd w:val="0"/>
+        <w:spacing w:after="0" w:line="240" w:lineRule="auto"/>
+        <w:jc w:val="left"/>
+        <w:rPr>
+          <w:rFonts w:cs="Times New Roman"/>
+          <w:color w:val="000000"/>
+          <w:sz w:val="24"/>
+          <w:szCs w:val="24"/>
+        </w:rPr>
+      </w:pPr>
+      <w:r>
+        <w:rPr>
+          <w:rFonts w:cs="Times New Roman"/>
+          <w:color w:val="000000"/>
+          <w:sz w:val="24"/>
+          <w:szCs w:val="24"/>
+        </w:rPr>
+        <w:t xml:space="preserve"> </w:t>
+      </w:r>
+    </w:p>
+    <w:p>
+      <w:pPr>
+        <w:spacing w:after="0" w:line="240" w:lineRule="auto"/>
+        <w:jc w:val="left"/>
+        <w:rPr>
+          <w:rFonts w:cs="Times New Roman"/>
+          <w:color w:val="000000"/>
+          <w:szCs w:val="28"/>
+        </w:rPr>
+      </w:pPr>
+      <w:r>
+        <w:rPr>
+          <w:rFonts w:cs="Times New Roman"/>
+          <w:color w:val="000000"/>
+          <w:szCs w:val="28"/>
+        </w:rPr>
+        <w:br w:type="page"/>
+      </w:r>
+    </w:p>
+    <w:p>
+      <w:pPr>
+        <w:suppressAutoHyphens w:val="0"/>
+        <w:autoSpaceDE w:val="0"/>
+        <w:autoSpaceDN w:val="0"/>
+        <w:adjustRightInd w:val="0"/>
+        <w:spacing w:after="0" w:line="240" w:lineRule="auto"/>
+        <w:jc w:val="left"/>
+        <w:rPr>
+          <w:rFonts w:cs="Times New Roman"/>
+          <w:color w:val="000000"/>
+          <w:szCs w:val="28"/>
+        </w:rPr>
+      </w:pPr>
+      <w:r>
+        <w:rPr>
+          <w:rFonts w:cs="Times New Roman"/>
+          <w:color w:val="000000"/>
+          <w:szCs w:val="28"/>
+        </w:rPr>
+        <w:lastRenderedPageBreak/>
+        <w:t>К</w:t>
+      </w:r>
+      <w:r>
+        <w:rPr>
+          <w:rFonts w:cs="Times New Roman"/>
+          <w:color w:val="000000"/>
+          <w:szCs w:val="28"/>
+        </w:rPr>
+        <w:t>оличеств</w:t>
+      </w:r>
+      <w:r>
+        <w:rPr>
+          <w:rFonts w:cs="Times New Roman"/>
+          <w:color w:val="000000"/>
+          <w:szCs w:val="28"/>
+        </w:rPr>
+        <w:t>о</w:t>
+      </w:r>
+      <w:r>
+        <w:rPr>
+          <w:rFonts w:cs="Times New Roman"/>
+          <w:color w:val="000000"/>
+          <w:szCs w:val="28"/>
+        </w:rPr>
+        <w:t xml:space="preserve"> работников на протяжении всего цикла создания продукта. </w:t>
+      </w:r>
+    </w:p>
+    <w:p>
+      <w:pPr>
+        <w:suppressAutoHyphens w:val="0"/>
+        <w:autoSpaceDE w:val="0"/>
+        <w:autoSpaceDN w:val="0"/>
+        <w:adjustRightInd w:val="0"/>
+        <w:spacing w:after="0" w:line="240" w:lineRule="auto"/>
+        <w:jc w:val="left"/>
+        <w:rPr>
+          <w:rFonts w:cs="Times New Roman"/>
+          <w:color w:val="000000"/>
+          <w:szCs w:val="28"/>
+        </w:rPr>
+      </w:pPr>
+      <w:r>
+        <w:rPr>
+          <w:rFonts w:cs="Times New Roman"/>
+          <w:noProof/>
+          <w:color w:val="000000"/>
+          <w:szCs w:val="28"/>
+        </w:rPr>
+        <w:drawing>
+          <wp:inline distT="0" distB="0" distL="0" distR="0" wp14:anchorId="7D8E3BCF" wp14:editId="67B4F95D">
+            <wp:extent cx="6187440" cy="3268980"/>
+            <wp:effectExtent l="0" t="0" r="3810" b="7620"/>
+            <wp:docPr id="13" name="Рисунок 13"/>
+            <wp:cNvGraphicFramePr>
+              <a:graphicFrameLocks xmlns:a="http://schemas.openxmlformats.org/drawingml/2006/main" noChangeAspect="1"/>
+            </wp:cNvGraphicFramePr>
+            <a:graphic xmlns:a="http://schemas.openxmlformats.org/drawingml/2006/main">
+              <a:graphicData uri="http://schemas.openxmlformats.org/drawingml/2006/picture">
+                <pic:pic xmlns:pic="http://schemas.openxmlformats.org/drawingml/2006/picture">
+                  <pic:nvPicPr>
+                    <pic:cNvPr id="0" name="Picture 10"/>
+                    <pic:cNvPicPr>
+                      <a:picLocks noChangeAspect="1" noChangeArrowheads="1"/>
+                    </pic:cNvPicPr>
+                  </pic:nvPicPr>
+                  <pic:blipFill>
+                    <a:blip r:embed="rId16" cstate="print">
+                      <a:extLst>
+                        <a:ext uri="{28A0092B-C50C-407E-A947-70E740481C1C}">
+                          <a14:useLocalDpi xmlns:a14="http://schemas.microsoft.com/office/drawing/2010/main" val="0"/>
+                        </a:ext>
+                      </a:extLst>
+                    </a:blip>
+                    <a:srcRect/>
+                    <a:stretch>
+                      <a:fillRect/>
+                    </a:stretch>
+                  </pic:blipFill>
+                  <pic:spPr bwMode="auto">
+                    <a:xfrm>
+                      <a:off x="0" y="0"/>
+                      <a:ext cx="6187440" cy="3268980"/>
+                    </a:xfrm>
+                    <a:prstGeom prst="rect">
+                      <a:avLst/>
+                    </a:prstGeom>
+                    <a:noFill/>
+                    <a:ln>
+                      <a:noFill/>
+                    </a:ln>
+                  </pic:spPr>
+                </pic:pic>
+              </a:graphicData>
+            </a:graphic>
+          </wp:inline>
+        </w:drawing>
+      </w:r>
+    </w:p>
+    <w:p>
+      <w:r>
+        <w:t xml:space="preserve">Согласно построенной гистограмме, на первом этапе разработки требуется 4 человека, на втором – 9, на третьем – 23, на четвертом </w:t>
+      </w:r>
+      <w:r>
+        <w:t>–</w:t>
+      </w:r>
+      <w:r>
+        <w:t xml:space="preserve"> </w:t>
+      </w:r>
+      <w:r>
+        <w:t>24, на пятом – 21. Отметим, что наибольшее число работников требуется на этапе кодирования и тестирования отдельных модулей.</w:t>
+      </w:r>
+      <w:r>
+        <w:t xml:space="preserve"> </w:t>
+      </w:r>
+    </w:p>
+    <w:p>
+      <w:r>
+        <w:t xml:space="preserve">Для расчета предварительной оценки бюджета следует умножить суммарный показатель трудозатрат на среднюю </w:t>
+      </w:r>
+      <w:r>
+        <w:t>стоимость работника в месяц.</w:t>
+      </w:r>
+      <w:r>
+        <w:t xml:space="preserve"> Таким образом предварительная оценка составляет </w:t>
+      </w:r>
+      <w:r>
+        <w:t>45</w:t>
+      </w:r>
+      <w:r>
+        <w:t>,</w:t>
+      </w:r>
+      <w:r>
+        <w:t>962</w:t>
+      </w:r>
+      <w:r>
+        <w:t xml:space="preserve"> млн. рублей.</w:t>
+      </w:r>
+    </w:p>
+    <w:p>
+      <w:pPr>
+        <w:spacing w:line="259" w:lineRule="auto"/>
+        <w:jc w:val="left"/>
+        <w:rPr>
+          <w:b/>
+          <w:bCs/>
+        </w:rPr>
+      </w:pPr>
+    </w:p>
+    <w:p>
+      <w:pPr>
+        <w:spacing w:line="259" w:lineRule="auto"/>
+        <w:jc w:val="left"/>
+      </w:pPr>
+      <w:r>
+        <w:rPr>
+          <w:b/>
+          <w:bCs/>
+        </w:rPr>
+        <w:t>Вывод</w:t>
+      </w:r>
+      <w:r>
+        <w:t xml:space="preserve"> </w:t>
+      </w:r>
+    </w:p>
+    <w:p>
+      <w:r>
+        <w:tab/>
+        <w:t xml:space="preserve">В ходе работы было проведено знакомство </w:t>
+      </w:r>
+      <w:r>
+        <w:t xml:space="preserve">с существующими методиками предварительной оценки параметров программного проекта и </w:t>
+      </w:r>
+      <w:r>
+        <w:t xml:space="preserve">выполнена </w:t>
+      </w:r>
+      <w:r>
+        <w:t>практическая оценка затрат на примере методики COCOMO.</w:t>
+      </w:r>
+    </w:p>
+    <w:p>
+      <w:r>
+        <w:t>В результате оценки затрат были установлены следующие параметры:</w:t>
+      </w:r>
+    </w:p>
+    <w:p>
+      <w:r>
+        <w:tab/>
+      </w:r>
+      <w:r>
+        <w:t>Трудозатраты</w:t>
+      </w:r>
+      <w:r>
+        <w:t xml:space="preserve"> проекта </w:t>
+      </w:r>
+      <w:r>
+        <w:t>–</w:t>
+      </w:r>
+      <w:r>
+        <w:t xml:space="preserve"> </w:t>
+      </w:r>
+      <w:r>
+        <w:t xml:space="preserve">766,04 </w:t>
+      </w:r>
+      <w:r>
+        <w:t>человеко-мес</w:t>
+      </w:r>
+      <w:r>
+        <w:t>я</w:t>
+      </w:r>
+      <w:r>
+        <w:t>цев</w:t>
+      </w:r>
+      <w:r>
+        <w:t>;</w:t>
+      </w:r>
+    </w:p>
+    <w:p>
+      <w:r>
+        <w:tab/>
+      </w:r>
+      <w:r>
+        <w:t xml:space="preserve">Время разработки </w:t>
+      </w:r>
+      <w:r>
+        <w:t>–</w:t>
+      </w:r>
+      <w:r>
+        <w:t xml:space="preserve"> </w:t>
+      </w:r>
+      <w:r>
+        <w:t>33,82 месяца</w:t>
+      </w:r>
+      <w:r>
+        <w:t>.</w:t>
+      </w:r>
+    </w:p>
+    <w:p>
+      <w:pPr>
+        <w:rPr>
+          <w:szCs w:val="28"/>
+        </w:rPr>
+      </w:pPr>
+      <w:r>
+        <w:rPr>
+          <w:szCs w:val="28"/>
+        </w:rPr>
+        <w:lastRenderedPageBreak/>
+        <w:t>Метод является универсальным, а драйверы затрат хорошо подгоняются под специфику конкретной задачи.</w:t>
+      </w:r>
+      <w:r>
+        <w:rPr>
+          <w:szCs w:val="28"/>
+        </w:rPr>
+        <w:t xml:space="preserve"> Однако некорректное определение оценки размера, отсутствие безопасности и надежности делают метод неточным.</w:t>
+      </w:r>
+      <w:r>
+        <w:rPr>
+          <w:szCs w:val="28"/>
+        </w:rPr>
+        <w:t xml:space="preserve"> </w:t>
+      </w:r>
+      <w:r>
+        <w:rPr>
+          <w:szCs w:val="28"/>
+          <w:lang w:val="en-US"/>
+        </w:rPr>
+        <w:t xml:space="preserve">COCOMO </w:t>
+      </w:r>
+      <w:r>
+        <w:rPr>
+          <w:szCs w:val="28"/>
+        </w:rPr>
+        <w:t>подходит лишь для первичной оценки.</w:t>
+      </w:r>
+    </w:p>
     <w:sectPr>
-      <w:type w:val="nextPage"/>
       <w:pgSz w:w="11906" w:h="16838"/>
-      <w:pgMar w:left="1080" w:right="1080" w:header="0" w:top="1440" w:footer="0" w:bottom="1440" w:gutter="0"/>
-      <w:pgNumType w:fmt="decimal"/>
-      <w:formProt w:val="false"/>
-      <w:textDirection w:val="lrTb"/>
-      <w:docGrid w:type="default" w:linePitch="381" w:charSpace="0"/>
+      <w:pgMar w:top="1440" w:right="1080" w:bottom="1440" w:left="1080" w:header="0" w:footer="0" w:gutter="0"/>
+      <w:cols w:space="720"/>
+      <w:formProt w:val="0"/>
+      <w:docGrid w:linePitch="381"/>
     </w:sectPr>
   </w:body>
 </w:document>
 </file>
 
 <file path=word/numbering.xml><?xml version="1.0" encoding="utf-8"?>
-<w:numbering xmlns:w="http://schemas.openxmlformats.org/wordprocessingml/2006/main" xmlns:o="urn:schemas-microsoft-com:office:office" xmlns:r="http://schemas.openxmlformats.org/officeDocument/2006/relationships" xmlns:v="urn:schemas-microsoft-com:vml">
-  <w:abstractNum w:abstractNumId="1">
+<w:numbering xmlns:wpc="http://schemas.microsoft.com/office/word/2010/wordprocessingCanvas" xmlns:cx="http://schemas.microsoft.com/office/drawing/2014/chartex" xmlns:cx1="http://schemas.microsoft.com/office/drawing/2015/9/8/chartex" xmlns:cx2="http://schemas.microsoft.com/office/drawing/2015/10/21/chartex" xmlns:cx3="http://schemas.microsoft.com/office/drawing/2016/5/9/chartex" xmlns:cx4="http://schemas.microsoft.com/office/drawing/2016/5/10/chartex" xmlns:cx5="http://schemas.microsoft.com/office/drawing/2016/5/11/chartex" xmlns:cx6="http://schemas.microsoft.com/office/drawing/2016/5/12/chartex" xmlns:cx7="http://schemas.microsoft.com/office/drawing/2016/5/13/chartex" xmlns:cx8="http://schemas.microsoft.com/office/drawing/2016/5/14/chartex" xmlns:mc="http://schemas.openxmlformats.org/markup-compatibility/2006" xmlns:aink="http://schemas.microsoft.com/office/drawing/2016/ink" xmlns:am3d="http://schemas.microsoft.com/office/drawing/2017/model3d" xmlns:o="urn:schemas-microsoft-com:office:office" xmlns:r="http://schemas.openxmlformats.org/officeDocument/2006/relationships" xmlns:m="http://schemas.openxmlformats.org/officeDocument/2006/math" xmlns:v="urn:schemas-microsoft-com:vml" xmlns:wp14="http://schemas.microsoft.com/office/word/2010/wordprocessingDrawing" xmlns:wp="http://schemas.openxmlformats.org/drawingml/2006/wordprocessingDrawing" xmlns:w10="urn:schemas-microsoft-com:office:word" xmlns:w="http://schemas.openxmlformats.org/wordprocessingml/2006/main" xmlns:w14="http://schemas.microsoft.com/office/word/2010/wordml" xmlns:w15="http://schemas.microsoft.com/office/word/2012/wordml" xmlns:w16cex="http://schemas.microsoft.com/office/word/2018/wordml/cex" xmlns:w16cid="http://schemas.microsoft.com/office/word/2016/wordml/cid" xmlns:w16="http://schemas.microsoft.com/office/word/2018/wordml" xmlns:w16sdtdh="http://schemas.microsoft.com/office/word/2020/wordml/sdtdatahash" xmlns:w16se="http://schemas.microsoft.com/office/word/2015/wordml/symex" xmlns:wpg="http://schemas.microsoft.com/office/word/2010/wordprocessingGroup" xmlns:wpi="http://schemas.microsoft.com/office/word/2010/wordprocessingInk" xmlns:wne="http://schemas.microsoft.com/office/word/2006/wordml" xmlns:wps="http://schemas.microsoft.com/office/word/2010/wordprocessingShape" mc:Ignorable="w14 w15 w16se w16cid w16 w16cex w16sdtdh wp14">
+  <w:abstractNum w:abstractNumId="0" w15:restartNumberingAfterBreak="0">
+    <w:nsid w:val="02CD12FD"/>
+    <w:multiLevelType w:val="multilevel"/>
+    <w:tmpl w:val="4B7AF0DC"/>
     <w:lvl w:ilvl="0">
       <w:start w:val="1"/>
       <w:numFmt w:val="bullet"/>
@@ -2302,7 +3637,10 @@
       </w:rPr>
     </w:lvl>
   </w:abstractNum>
-  <w:abstractNum w:abstractNumId="2">
+  <w:abstractNum w:abstractNumId="1" w15:restartNumberingAfterBreak="0">
+    <w:nsid w:val="6CA25AE2"/>
+    <w:multiLevelType w:val="multilevel"/>
+    <w:tmpl w:val="C8307BF0"/>
     <w:lvl w:ilvl="0">
       <w:start w:val="1"/>
       <w:numFmt w:val="none"/>
@@ -2313,7 +3651,7 @@
         <w:tabs>
           <w:tab w:val="num" w:pos="0"/>
         </w:tabs>
-        <w:ind w:left="0" w:hanging="0"/>
+        <w:ind w:left="0" w:firstLine="0"/>
       </w:pPr>
     </w:lvl>
     <w:lvl w:ilvl="1">
@@ -2326,7 +3664,7 @@
         <w:tabs>
           <w:tab w:val="num" w:pos="0"/>
         </w:tabs>
-        <w:ind w:left="0" w:hanging="0"/>
+        <w:ind w:left="0" w:firstLine="0"/>
       </w:pPr>
     </w:lvl>
     <w:lvl w:ilvl="2">
@@ -2339,7 +3677,7 @@
         <w:tabs>
           <w:tab w:val="num" w:pos="0"/>
         </w:tabs>
-        <w:ind w:left="0" w:hanging="0"/>
+        <w:ind w:left="0" w:firstLine="0"/>
       </w:pPr>
     </w:lvl>
     <w:lvl w:ilvl="3">
@@ -2352,7 +3690,7 @@
         <w:tabs>
           <w:tab w:val="num" w:pos="0"/>
         </w:tabs>
-        <w:ind w:left="0" w:hanging="0"/>
+        <w:ind w:left="0" w:firstLine="0"/>
       </w:pPr>
     </w:lvl>
     <w:lvl w:ilvl="4">
@@ -2365,7 +3703,7 @@
         <w:tabs>
           <w:tab w:val="num" w:pos="0"/>
         </w:tabs>
-        <w:ind w:left="0" w:hanging="0"/>
+        <w:ind w:left="0" w:firstLine="0"/>
       </w:pPr>
     </w:lvl>
     <w:lvl w:ilvl="5">
@@ -2378,7 +3716,7 @@
         <w:tabs>
           <w:tab w:val="num" w:pos="0"/>
         </w:tabs>
-        <w:ind w:left="0" w:hanging="0"/>
+        <w:ind w:left="0" w:firstLine="0"/>
       </w:pPr>
     </w:lvl>
     <w:lvl w:ilvl="6">
@@ -2391,7 +3729,7 @@
         <w:tabs>
           <w:tab w:val="num" w:pos="0"/>
         </w:tabs>
-        <w:ind w:left="0" w:hanging="0"/>
+        <w:ind w:left="0" w:firstLine="0"/>
       </w:pPr>
     </w:lvl>
     <w:lvl w:ilvl="7">
@@ -2404,7 +3742,7 @@
         <w:tabs>
           <w:tab w:val="num" w:pos="0"/>
         </w:tabs>
-        <w:ind w:left="0" w:hanging="0"/>
+        <w:ind w:left="0" w:firstLine="0"/>
       </w:pPr>
     </w:lvl>
     <w:lvl w:ilvl="8">
@@ -2417,46 +3755,46 @@
         <w:tabs>
           <w:tab w:val="num" w:pos="0"/>
         </w:tabs>
-        <w:ind w:left="0" w:hanging="0"/>
+        <w:ind w:left="0" w:firstLine="0"/>
       </w:pPr>
     </w:lvl>
   </w:abstractNum>
-  <w:num w:numId="1">
+  <w:num w:numId="1" w16cid:durableId="1028218719">
+    <w:abstractNumId w:val="0"/>
+  </w:num>
+  <w:num w:numId="2" w16cid:durableId="1448543481">
     <w:abstractNumId w:val="1"/>
-  </w:num>
-  <w:num w:numId="2">
-    <w:abstractNumId w:val="2"/>
   </w:num>
 </w:numbering>
 </file>
 
 <file path=word/styles.xml><?xml version="1.0" encoding="utf-8"?>
-<w:styles xmlns:w="http://schemas.openxmlformats.org/wordprocessingml/2006/main" xmlns:w14="http://schemas.microsoft.com/office/word/2010/wordml" xmlns:mc="http://schemas.openxmlformats.org/markup-compatibility/2006" mc:Ignorable="w14">
+<w:styles xmlns:mc="http://schemas.openxmlformats.org/markup-compatibility/2006" xmlns:r="http://schemas.openxmlformats.org/officeDocument/2006/relationships" xmlns:w="http://schemas.openxmlformats.org/wordprocessingml/2006/main" xmlns:w14="http://schemas.microsoft.com/office/word/2010/wordml" xmlns:w15="http://schemas.microsoft.com/office/word/2012/wordml" xmlns:w16cex="http://schemas.microsoft.com/office/word/2018/wordml/cex" xmlns:w16cid="http://schemas.microsoft.com/office/word/2016/wordml/cid" xmlns:w16="http://schemas.microsoft.com/office/word/2018/wordml" xmlns:w16sdtdh="http://schemas.microsoft.com/office/word/2020/wordml/sdtdatahash" xmlns:w16se="http://schemas.microsoft.com/office/word/2015/wordml/symex" mc:Ignorable="w14 w15 w16se w16cid w16 w16cex w16sdtdh">
   <w:docDefaults>
     <w:rPrDefault>
       <w:rPr>
-        <w:rFonts w:ascii="Calibri" w:hAnsi="Calibri" w:eastAsia="Calibri" w:cs="" w:asciiTheme="minorHAnsi" w:cstheme="minorBidi" w:eastAsiaTheme="minorHAnsi" w:hAnsiTheme="minorHAnsi"/>
+        <w:rFonts w:asciiTheme="minorHAnsi" w:eastAsiaTheme="minorHAnsi" w:hAnsiTheme="minorHAnsi" w:cstheme="minorBidi"/>
         <w:szCs w:val="22"/>
         <w:lang w:val="ru-RU" w:eastAsia="en-US" w:bidi="ar-SA"/>
       </w:rPr>
     </w:rPrDefault>
     <w:pPrDefault>
       <w:pPr>
-        <w:suppressAutoHyphens w:val="true"/>
+        <w:suppressAutoHyphens/>
       </w:pPr>
     </w:pPrDefault>
   </w:docDefaults>
   <w:latentStyles w:defLockedState="0" w:defUIPriority="99" w:defSemiHidden="0" w:defUnhideWhenUsed="0" w:defQFormat="0" w:count="376">
     <w:lsdException w:name="Normal" w:uiPriority="0" w:qFormat="1"/>
     <w:lsdException w:name="heading 1" w:uiPriority="9" w:qFormat="1"/>
-    <w:lsdException w:name="heading 2" w:uiPriority="9" w:semiHidden="1" w:unhideWhenUsed="1" w:qFormat="1"/>
-    <w:lsdException w:name="heading 3" w:uiPriority="9" w:semiHidden="1" w:unhideWhenUsed="1" w:qFormat="1"/>
-    <w:lsdException w:name="heading 4" w:uiPriority="9" w:semiHidden="1" w:unhideWhenUsed="1" w:qFormat="1"/>
-    <w:lsdException w:name="heading 5" w:uiPriority="9" w:semiHidden="1" w:unhideWhenUsed="1" w:qFormat="1"/>
-    <w:lsdException w:name="heading 6" w:uiPriority="9" w:semiHidden="1" w:unhideWhenUsed="1" w:qFormat="1"/>
-    <w:lsdException w:name="heading 7" w:uiPriority="9" w:semiHidden="1" w:unhideWhenUsed="1" w:qFormat="1"/>
-    <w:lsdException w:name="heading 8" w:uiPriority="9" w:semiHidden="1" w:unhideWhenUsed="1" w:qFormat="1"/>
-    <w:lsdException w:name="heading 9" w:uiPriority="9" w:semiHidden="1" w:unhideWhenUsed="1" w:qFormat="1"/>
+    <w:lsdException w:name="heading 2" w:semiHidden="1" w:uiPriority="9" w:unhideWhenUsed="1" w:qFormat="1"/>
+    <w:lsdException w:name="heading 3" w:semiHidden="1" w:uiPriority="9" w:unhideWhenUsed="1" w:qFormat="1"/>
+    <w:lsdException w:name="heading 4" w:semiHidden="1" w:uiPriority="9" w:unhideWhenUsed="1" w:qFormat="1"/>
+    <w:lsdException w:name="heading 5" w:semiHidden="1" w:uiPriority="9" w:unhideWhenUsed="1" w:qFormat="1"/>
+    <w:lsdException w:name="heading 6" w:semiHidden="1" w:uiPriority="9" w:unhideWhenUsed="1" w:qFormat="1"/>
+    <w:lsdException w:name="heading 7" w:semiHidden="1" w:uiPriority="9" w:unhideWhenUsed="1" w:qFormat="1"/>
+    <w:lsdException w:name="heading 8" w:semiHidden="1" w:uiPriority="9" w:unhideWhenUsed="1" w:qFormat="1"/>
+    <w:lsdException w:name="heading 9" w:semiHidden="1" w:uiPriority="9" w:unhideWhenUsed="1" w:qFormat="1"/>
     <w:lsdException w:name="index 1" w:semiHidden="1" w:unhideWhenUsed="1"/>
     <w:lsdException w:name="index 2" w:semiHidden="1" w:unhideWhenUsed="1"/>
     <w:lsdException w:name="index 3" w:semiHidden="1" w:unhideWhenUsed="1"/>
@@ -2466,22 +3804,22 @@
     <w:lsdException w:name="index 7" w:semiHidden="1" w:unhideWhenUsed="1"/>
     <w:lsdException w:name="index 8" w:semiHidden="1" w:unhideWhenUsed="1"/>
     <w:lsdException w:name="index 9" w:semiHidden="1" w:unhideWhenUsed="1"/>
-    <w:lsdException w:name="toc 1" w:uiPriority="39" w:semiHidden="1" w:unhideWhenUsed="1"/>
-    <w:lsdException w:name="toc 2" w:uiPriority="39" w:semiHidden="1" w:unhideWhenUsed="1"/>
-    <w:lsdException w:name="toc 3" w:uiPriority="39" w:semiHidden="1" w:unhideWhenUsed="1"/>
-    <w:lsdException w:name="toc 4" w:uiPriority="39" w:semiHidden="1" w:unhideWhenUsed="1"/>
-    <w:lsdException w:name="toc 5" w:uiPriority="39" w:semiHidden="1" w:unhideWhenUsed="1"/>
-    <w:lsdException w:name="toc 6" w:uiPriority="39" w:semiHidden="1" w:unhideWhenUsed="1"/>
-    <w:lsdException w:name="toc 7" w:uiPriority="39" w:semiHidden="1" w:unhideWhenUsed="1"/>
-    <w:lsdException w:name="toc 8" w:uiPriority="39" w:semiHidden="1" w:unhideWhenUsed="1"/>
-    <w:lsdException w:name="toc 9" w:uiPriority="39" w:semiHidden="1" w:unhideWhenUsed="1"/>
+    <w:lsdException w:name="toc 1" w:semiHidden="1" w:uiPriority="39" w:unhideWhenUsed="1"/>
+    <w:lsdException w:name="toc 2" w:semiHidden="1" w:uiPriority="39" w:unhideWhenUsed="1"/>
+    <w:lsdException w:name="toc 3" w:semiHidden="1" w:uiPriority="39" w:unhideWhenUsed="1"/>
+    <w:lsdException w:name="toc 4" w:semiHidden="1" w:uiPriority="39" w:unhideWhenUsed="1"/>
+    <w:lsdException w:name="toc 5" w:semiHidden="1" w:uiPriority="39" w:unhideWhenUsed="1"/>
+    <w:lsdException w:name="toc 6" w:semiHidden="1" w:uiPriority="39" w:unhideWhenUsed="1"/>
+    <w:lsdException w:name="toc 7" w:semiHidden="1" w:uiPriority="39" w:unhideWhenUsed="1"/>
+    <w:lsdException w:name="toc 8" w:semiHidden="1" w:uiPriority="39" w:unhideWhenUsed="1"/>
+    <w:lsdException w:name="toc 9" w:semiHidden="1" w:uiPriority="39" w:unhideWhenUsed="1"/>
     <w:lsdException w:name="Normal Indent" w:semiHidden="1" w:unhideWhenUsed="1"/>
     <w:lsdException w:name="footnote text" w:semiHidden="1" w:unhideWhenUsed="1"/>
     <w:lsdException w:name="annotation text" w:semiHidden="1" w:unhideWhenUsed="1"/>
     <w:lsdException w:name="header" w:semiHidden="1" w:unhideWhenUsed="1"/>
     <w:lsdException w:name="footer" w:semiHidden="1" w:unhideWhenUsed="1"/>
     <w:lsdException w:name="index heading" w:semiHidden="1" w:unhideWhenUsed="1"/>
-    <w:lsdException w:name="caption" w:uiPriority="35" w:semiHidden="1" w:unhideWhenUsed="1" w:qFormat="1"/>
+    <w:lsdException w:name="caption" w:semiHidden="1" w:uiPriority="35" w:unhideWhenUsed="1" w:qFormat="1"/>
     <w:lsdException w:name="table of figures" w:semiHidden="1" w:unhideWhenUsed="1"/>
     <w:lsdException w:name="envelope address" w:semiHidden="1" w:unhideWhenUsed="1"/>
     <w:lsdException w:name="envelope return" w:semiHidden="1" w:unhideWhenUsed="1"/>
@@ -2512,7 +3850,7 @@
     <w:lsdException w:name="Title" w:uiPriority="10" w:qFormat="1"/>
     <w:lsdException w:name="Closing" w:semiHidden="1" w:unhideWhenUsed="1"/>
     <w:lsdException w:name="Signature" w:semiHidden="1" w:unhideWhenUsed="1"/>
-    <w:lsdException w:name="Default Paragraph Font" w:uiPriority="1" w:semiHidden="1" w:unhideWhenUsed="1"/>
+    <w:lsdException w:name="Default Paragraph Font" w:semiHidden="1" w:uiPriority="1" w:unhideWhenUsed="1"/>
     <w:lsdException w:name="Body Text" w:semiHidden="1" w:unhideWhenUsed="1"/>
     <w:lsdException w:name="Body Text Indent" w:semiHidden="1" w:unhideWhenUsed="1"/>
     <w:lsdException w:name="List Continue" w:semiHidden="1" w:unhideWhenUsed="1"/>
@@ -2712,8 +4050,8 @@
     <w:lsdException w:name="Subtle Reference" w:uiPriority="31" w:qFormat="1"/>
     <w:lsdException w:name="Intense Reference" w:uiPriority="32" w:qFormat="1"/>
     <w:lsdException w:name="Book Title" w:uiPriority="33" w:qFormat="1"/>
-    <w:lsdException w:name="Bibliography" w:uiPriority="37" w:semiHidden="1" w:unhideWhenUsed="1"/>
-    <w:lsdException w:name="TOC Heading" w:uiPriority="39" w:semiHidden="1" w:unhideWhenUsed="1" w:qFormat="1"/>
+    <w:lsdException w:name="Bibliography" w:semiHidden="1" w:uiPriority="37" w:unhideWhenUsed="1"/>
+    <w:lsdException w:name="TOC Heading" w:semiHidden="1" w:uiPriority="39" w:unhideWhenUsed="1" w:qFormat="1"/>
     <w:lsdException w:name="Plain Table 1" w:uiPriority="41"/>
     <w:lsdException w:name="Plain Table 2" w:uiPriority="42"/>
     <w:lsdException w:name="Plain Table 3" w:uiPriority="43"/>
@@ -2824,213 +4162,44 @@
     <w:lsdException w:name="Unresolved Mention" w:semiHidden="1" w:unhideWhenUsed="1"/>
     <w:lsdException w:name="Smart Link" w:semiHidden="1" w:unhideWhenUsed="1"/>
   </w:latentStyles>
-  <w:style w:type="paragraph" w:styleId="Normal" w:default="1">
+  <w:style w:type="paragraph" w:default="1" w:styleId="a">
     <w:name w:val="Normal"/>
     <w:qFormat/>
-    <w:rsid w:val="003036bf"/>
+    <w:rsid w:val="003036BF"/>
     <w:pPr>
-      <w:widowControl/>
-      <w:bidi w:val="0"/>
-      <w:spacing w:lineRule="auto" w:line="360" w:before="0" w:after="160"/>
+      <w:spacing w:after="160" w:line="360" w:lineRule="auto"/>
       <w:jc w:val="both"/>
     </w:pPr>
     <w:rPr>
-      <w:rFonts w:ascii="Times New Roman" w:hAnsi="Times New Roman" w:eastAsia="Calibri" w:cs="" w:cstheme="minorBidi" w:eastAsiaTheme="minorHAnsi"/>
-      <w:color w:val="auto"/>
-      <w:kern w:val="0"/>
+      <w:rFonts w:ascii="Times New Roman" w:hAnsi="Times New Roman"/>
       <w:sz w:val="28"/>
-      <w:szCs w:val="22"/>
-      <w:lang w:val="ru-RU" w:eastAsia="en-US" w:bidi="ar-SA"/>
     </w:rPr>
   </w:style>
   <w:style w:type="paragraph" w:styleId="1">
-    <w:name w:val="Heading 1"/>
-    <w:basedOn w:val="Normal"/>
-    <w:next w:val="Normal"/>
+    <w:name w:val="heading 1"/>
+    <w:basedOn w:val="a"/>
+    <w:next w:val="a"/>
     <w:link w:val="10"/>
     <w:uiPriority w:val="9"/>
     <w:qFormat/>
-    <w:rsid w:val="009376cc"/>
+    <w:rsid w:val="009376CC"/>
     <w:pPr>
-      <w:keepNext w:val="true"/>
+      <w:keepNext/>
       <w:keepLines/>
       <w:spacing w:before="240" w:after="0"/>
       <w:outlineLvl w:val="0"/>
     </w:pPr>
     <w:rPr>
-      <w:rFonts w:eastAsia="" w:cs="" w:cstheme="majorBidi" w:eastAsiaTheme="majorEastAsia"/>
+      <w:rFonts w:eastAsiaTheme="majorEastAsia" w:cstheme="majorBidi"/>
       <w:sz w:val="32"/>
       <w:szCs w:val="32"/>
     </w:rPr>
   </w:style>
-  <w:style w:type="character" w:styleId="DefaultParagraphFont" w:default="1">
+  <w:style w:type="character" w:default="1" w:styleId="a0">
     <w:name w:val="Default Paragraph Font"/>
     <w:uiPriority w:val="1"/>
     <w:semiHidden/>
     <w:unhideWhenUsed/>
-    <w:qFormat/>
-    <w:rPr/>
-  </w:style>
-  <w:style w:type="character" w:styleId="11" w:customStyle="1">
-    <w:name w:val="Заголовок 1 Знак"/>
-    <w:basedOn w:val="DefaultParagraphFont"/>
-    <w:link w:val="1"/>
-    <w:uiPriority w:val="9"/>
-    <w:qFormat/>
-    <w:rsid w:val="009376cc"/>
-    <w:rPr>
-      <w:rFonts w:ascii="Times New Roman" w:hAnsi="Times New Roman" w:eastAsia="" w:cs="" w:cstheme="majorBidi" w:eastAsiaTheme="majorEastAsia"/>
-      <w:sz w:val="32"/>
-      <w:szCs w:val="32"/>
-    </w:rPr>
-  </w:style>
-  <w:style w:type="character" w:styleId="PlaceholderText">
-    <w:name w:val="Placeholder Text"/>
-    <w:basedOn w:val="DefaultParagraphFont"/>
-    <w:uiPriority w:val="99"/>
-    <w:semiHidden/>
-    <w:qFormat/>
-    <w:rsid w:val="0095353a"/>
-    <w:rPr>
-      <w:color w:val="808080"/>
-    </w:rPr>
-  </w:style>
-  <w:style w:type="paragraph" w:styleId="Style13">
-    <w:name w:val="Заголовок"/>
-    <w:basedOn w:val="Normal"/>
-    <w:next w:val="Style14"/>
-    <w:qFormat/>
-    <w:pPr>
-      <w:keepNext w:val="true"/>
-      <w:spacing w:before="240" w:after="120"/>
-    </w:pPr>
-    <w:rPr>
-      <w:rFonts w:ascii="Liberation Sans" w:hAnsi="Liberation Sans" w:eastAsia="Noto Sans CJK SC" w:cs="Lohit Devanagari"/>
-      <w:sz w:val="28"/>
-      <w:szCs w:val="28"/>
-    </w:rPr>
-  </w:style>
-  <w:style w:type="paragraph" w:styleId="Style14">
-    <w:name w:val="Body Text"/>
-    <w:basedOn w:val="Normal"/>
-    <w:pPr>
-      <w:spacing w:lineRule="auto" w:line="276" w:before="0" w:after="140"/>
-    </w:pPr>
-    <w:rPr/>
-  </w:style>
-  <w:style w:type="paragraph" w:styleId="Style15">
-    <w:name w:val="List"/>
-    <w:basedOn w:val="Style14"/>
-    <w:pPr/>
-    <w:rPr>
-      <w:rFonts w:cs="Lohit Devanagari"/>
-    </w:rPr>
-  </w:style>
-  <w:style w:type="paragraph" w:styleId="Style16">
-    <w:name w:val="Caption"/>
-    <w:basedOn w:val="Normal"/>
-    <w:qFormat/>
-    <w:pPr>
-      <w:suppressLineNumbers/>
-      <w:spacing w:before="120" w:after="120"/>
-    </w:pPr>
-    <w:rPr>
-      <w:rFonts w:cs="Lohit Devanagari"/>
-      <w:i/>
-      <w:iCs/>
-      <w:sz w:val="24"/>
-      <w:szCs w:val="24"/>
-    </w:rPr>
-  </w:style>
-  <w:style w:type="paragraph" w:styleId="Style17">
-    <w:name w:val="Указатель"/>
-    <w:basedOn w:val="Normal"/>
-    <w:qFormat/>
-    <w:pPr>
-      <w:suppressLineNumbers/>
-    </w:pPr>
-    <w:rPr>
-      <w:rFonts w:cs="Lohit Devanagari"/>
-    </w:rPr>
-  </w:style>
-  <w:style w:type="paragraph" w:styleId="Default" w:customStyle="1">
-    <w:name w:val="Default"/>
-    <w:qFormat/>
-    <w:rsid w:val="00dc68a8"/>
-    <w:pPr>
-      <w:widowControl/>
-      <w:bidi w:val="0"/>
-      <w:spacing w:lineRule="auto" w:line="240" w:before="0" w:after="0"/>
-      <w:jc w:val="left"/>
-    </w:pPr>
-    <w:rPr>
-      <w:rFonts w:ascii="Times New Roman" w:hAnsi="Times New Roman" w:cs="Times New Roman" w:eastAsia="Calibri"/>
-      <w:color w:val="000000"/>
-      <w:kern w:val="0"/>
-      <w:sz w:val="24"/>
-      <w:szCs w:val="24"/>
-      <w:lang w:val="ru-RU" w:eastAsia="en-US" w:bidi="ar-SA"/>
-    </w:rPr>
-  </w:style>
-  <w:style w:type="paragraph" w:styleId="ListParagraph">
-    <w:name w:val="List Paragraph"/>
-    <w:basedOn w:val="Normal"/>
-    <w:uiPriority w:val="34"/>
-    <w:qFormat/>
-    <w:rsid w:val="002635ed"/>
-    <w:pPr>
-      <w:spacing w:before="0" w:after="160"/>
-      <w:ind w:left="720" w:hanging="0"/>
-      <w:contextualSpacing/>
-    </w:pPr>
-    <w:rPr/>
-  </w:style>
-  <w:style w:type="paragraph" w:styleId="NoSpacing">
-    <w:name w:val="No Spacing"/>
-    <w:uiPriority w:val="1"/>
-    <w:qFormat/>
-    <w:rsid w:val="00336cd0"/>
-    <w:pPr>
-      <w:widowControl/>
-      <w:bidi w:val="0"/>
-      <w:spacing w:lineRule="auto" w:line="240" w:before="0" w:after="0"/>
-      <w:ind w:firstLine="709"/>
-      <w:jc w:val="both"/>
-    </w:pPr>
-    <w:rPr>
-      <w:rFonts w:ascii="Times New Roman" w:hAnsi="Times New Roman" w:eastAsia="Calibri" w:cs="" w:cstheme="minorBidi" w:eastAsiaTheme="minorHAnsi"/>
-      <w:color w:val="auto"/>
-      <w:kern w:val="0"/>
-      <w:sz w:val="28"/>
-      <w:szCs w:val="22"/>
-      <w:lang w:val="ru-RU" w:eastAsia="en-US" w:bidi="ar-SA"/>
-    </w:rPr>
-  </w:style>
-  <w:style w:type="paragraph" w:styleId="NormalWeb">
-    <w:name w:val="Normal (Web)"/>
-    <w:basedOn w:val="Normal"/>
-    <w:uiPriority w:val="99"/>
-    <w:semiHidden/>
-    <w:unhideWhenUsed/>
-    <w:qFormat/>
-    <w:rsid w:val="00b75c8e"/>
-    <w:pPr>
-      <w:spacing w:lineRule="auto" w:line="240" w:beforeAutospacing="1" w:afterAutospacing="1"/>
-      <w:jc w:val="left"/>
-    </w:pPr>
-    <w:rPr>
-      <w:rFonts w:eastAsia="Times New Roman" w:cs="Times New Roman"/>
-      <w:sz w:val="24"/>
-      <w:szCs w:val="24"/>
-      <w:lang w:eastAsia="ru-RU"/>
-    </w:rPr>
-  </w:style>
-  <w:style w:type="numbering" w:styleId="NoList" w:default="1">
-    <w:name w:val="No List"/>
-    <w:uiPriority w:val="99"/>
-    <w:semiHidden/>
-    <w:unhideWhenUsed/>
-    <w:qFormat/>
   </w:style>
   <w:style w:type="table" w:default="1" w:styleId="a1">
     <w:name w:val="Normal Table"/>
@@ -3047,41 +4216,175 @@
       </w:tblCellMar>
     </w:tblPr>
   </w:style>
+  <w:style w:type="numbering" w:default="1" w:styleId="a2">
+    <w:name w:val="No List"/>
+    <w:uiPriority w:val="99"/>
+    <w:semiHidden/>
+    <w:unhideWhenUsed/>
+  </w:style>
+  <w:style w:type="character" w:customStyle="1" w:styleId="10">
+    <w:name w:val="Заголовок 1 Знак"/>
+    <w:basedOn w:val="a0"/>
+    <w:link w:val="1"/>
+    <w:uiPriority w:val="9"/>
+    <w:qFormat/>
+    <w:rsid w:val="009376CC"/>
+    <w:rPr>
+      <w:rFonts w:ascii="Times New Roman" w:eastAsiaTheme="majorEastAsia" w:hAnsi="Times New Roman" w:cstheme="majorBidi"/>
+      <w:sz w:val="32"/>
+      <w:szCs w:val="32"/>
+    </w:rPr>
+  </w:style>
+  <w:style w:type="character" w:styleId="a3">
+    <w:name w:val="Placeholder Text"/>
+    <w:basedOn w:val="a0"/>
+    <w:uiPriority w:val="99"/>
+    <w:semiHidden/>
+    <w:qFormat/>
+    <w:rsid w:val="0095353A"/>
+    <w:rPr>
+      <w:color w:val="808080"/>
+    </w:rPr>
+  </w:style>
+  <w:style w:type="paragraph" w:styleId="a4">
+    <w:name w:val="Title"/>
+    <w:basedOn w:val="a"/>
+    <w:next w:val="a5"/>
+    <w:qFormat/>
+    <w:pPr>
+      <w:keepNext/>
+      <w:spacing w:before="240" w:after="120"/>
+    </w:pPr>
+    <w:rPr>
+      <w:rFonts w:ascii="Liberation Sans" w:eastAsia="Noto Sans CJK SC" w:hAnsi="Liberation Sans" w:cs="Lohit Devanagari"/>
+      <w:szCs w:val="28"/>
+    </w:rPr>
+  </w:style>
+  <w:style w:type="paragraph" w:styleId="a5">
+    <w:name w:val="Body Text"/>
+    <w:basedOn w:val="a"/>
+    <w:pPr>
+      <w:spacing w:after="140" w:line="276" w:lineRule="auto"/>
+    </w:pPr>
+  </w:style>
+  <w:style w:type="paragraph" w:styleId="a6">
+    <w:name w:val="List"/>
+    <w:basedOn w:val="a5"/>
+    <w:rPr>
+      <w:rFonts w:cs="Lohit Devanagari"/>
+    </w:rPr>
+  </w:style>
+  <w:style w:type="paragraph" w:styleId="a7">
+    <w:name w:val="caption"/>
+    <w:basedOn w:val="a"/>
+    <w:qFormat/>
+    <w:pPr>
+      <w:suppressLineNumbers/>
+      <w:spacing w:before="120" w:after="120"/>
+    </w:pPr>
+    <w:rPr>
+      <w:rFonts w:cs="Lohit Devanagari"/>
+      <w:i/>
+      <w:iCs/>
+      <w:sz w:val="24"/>
+      <w:szCs w:val="24"/>
+    </w:rPr>
+  </w:style>
+  <w:style w:type="paragraph" w:styleId="a8">
+    <w:name w:val="index heading"/>
+    <w:basedOn w:val="a"/>
+    <w:qFormat/>
+    <w:pPr>
+      <w:suppressLineNumbers/>
+    </w:pPr>
+    <w:rPr>
+      <w:rFonts w:cs="Lohit Devanagari"/>
+    </w:rPr>
+  </w:style>
+  <w:style w:type="paragraph" w:customStyle="1" w:styleId="Default">
+    <w:name w:val="Default"/>
+    <w:qFormat/>
+    <w:rsid w:val="00DC68A8"/>
+    <w:rPr>
+      <w:rFonts w:ascii="Times New Roman" w:eastAsia="Calibri" w:hAnsi="Times New Roman" w:cs="Times New Roman"/>
+      <w:color w:val="000000"/>
+      <w:sz w:val="24"/>
+      <w:szCs w:val="24"/>
+    </w:rPr>
+  </w:style>
+  <w:style w:type="paragraph" w:styleId="a9">
+    <w:name w:val="List Paragraph"/>
+    <w:basedOn w:val="a"/>
+    <w:uiPriority w:val="34"/>
+    <w:qFormat/>
+    <w:rsid w:val="002635ED"/>
+    <w:pPr>
+      <w:ind w:left="720"/>
+      <w:contextualSpacing/>
+    </w:pPr>
+  </w:style>
+  <w:style w:type="paragraph" w:styleId="aa">
+    <w:name w:val="No Spacing"/>
+    <w:uiPriority w:val="1"/>
+    <w:qFormat/>
+    <w:rsid w:val="00336CD0"/>
+    <w:pPr>
+      <w:ind w:firstLine="709"/>
+      <w:jc w:val="both"/>
+    </w:pPr>
+    <w:rPr>
+      <w:rFonts w:ascii="Times New Roman" w:hAnsi="Times New Roman"/>
+      <w:sz w:val="28"/>
+    </w:rPr>
+  </w:style>
+  <w:style w:type="paragraph" w:styleId="ab">
+    <w:name w:val="Normal (Web)"/>
+    <w:basedOn w:val="a"/>
+    <w:uiPriority w:val="99"/>
+    <w:semiHidden/>
+    <w:unhideWhenUsed/>
+    <w:qFormat/>
+    <w:rsid w:val="00B75C8E"/>
+    <w:pPr>
+      <w:spacing w:beforeAutospacing="1" w:afterAutospacing="1" w:line="240" w:lineRule="auto"/>
+      <w:jc w:val="left"/>
+    </w:pPr>
+    <w:rPr>
+      <w:rFonts w:eastAsia="Times New Roman" w:cs="Times New Roman"/>
+      <w:sz w:val="24"/>
+      <w:szCs w:val="24"/>
+      <w:lang w:eastAsia="ru-RU"/>
+    </w:rPr>
+  </w:style>
   <w:style w:type="table" w:customStyle="1" w:styleId="11">
     <w:name w:val="Сетка таблицы1"/>
     <w:basedOn w:val="a1"/>
     <w:uiPriority w:val="39"/>
-    <w:rsid w:val="005b04eb"/>
-    <w:pPr>
-      <w:spacing w:after="0" w:line="240" w:lineRule="auto"/>
-    </w:pPr>
+    <w:rsid w:val="005B04EB"/>
     <w:tblPr>
       <w:tblBorders>
-        <w:top w:val="single" w:color="auto" w:sz="4" w:space="0"/>
-        <w:left w:val="single" w:color="auto" w:sz="4" w:space="0"/>
-        <w:bottom w:val="single" w:color="auto" w:sz="4" w:space="0"/>
-        <w:right w:val="single" w:color="auto" w:sz="4" w:space="0"/>
-        <w:insideH w:val="single" w:color="auto" w:sz="4" w:space="0"/>
-        <w:insideV w:val="single" w:color="auto" w:sz="4" w:space="0"/>
+        <w:top w:val="single" w:sz="4" w:space="0" w:color="auto"/>
+        <w:left w:val="single" w:sz="4" w:space="0" w:color="auto"/>
+        <w:bottom w:val="single" w:sz="4" w:space="0" w:color="auto"/>
+        <w:right w:val="single" w:sz="4" w:space="0" w:color="auto"/>
+        <w:insideH w:val="single" w:sz="4" w:space="0" w:color="auto"/>
+        <w:insideV w:val="single" w:sz="4" w:space="0" w:color="auto"/>
       </w:tblBorders>
     </w:tblPr>
   </w:style>
-  <w:style w:type="table" w:styleId="a3">
+  <w:style w:type="table" w:styleId="ac">
     <w:name w:val="Table Grid"/>
     <w:basedOn w:val="a1"/>
     <w:uiPriority w:val="39"/>
-    <w:rsid w:val="005b04eb"/>
-    <w:pPr>
-      <w:spacing w:after="0" w:line="240" w:lineRule="auto"/>
-    </w:pPr>
+    <w:rsid w:val="005B04EB"/>
     <w:tblPr>
       <w:tblBorders>
-        <w:top w:val="single" w:color="auto" w:sz="4" w:space="0"/>
-        <w:left w:val="single" w:color="auto" w:sz="4" w:space="0"/>
-        <w:bottom w:val="single" w:color="auto" w:sz="4" w:space="0"/>
-        <w:right w:val="single" w:color="auto" w:sz="4" w:space="0"/>
-        <w:insideH w:val="single" w:color="auto" w:sz="4" w:space="0"/>
-        <w:insideV w:val="single" w:color="auto" w:sz="4" w:space="0"/>
+        <w:top w:val="single" w:sz="4" w:space="0" w:color="auto"/>
+        <w:left w:val="single" w:sz="4" w:space="0" w:color="auto"/>
+        <w:bottom w:val="single" w:sz="4" w:space="0" w:color="auto"/>
+        <w:right w:val="single" w:sz="4" w:space="0" w:color="auto"/>
+        <w:insideH w:val="single" w:sz="4" w:space="0" w:color="auto"/>
+        <w:insideV w:val="single" w:sz="4" w:space="0" w:color="auto"/>
       </w:tblBorders>
     </w:tblPr>
   </w:style>

--- a/lab6/Отчет.docx
+++ b/lab6/Отчет.docx
@@ -208,15 +208,7 @@
                 <w:b/>
                 <w:sz w:val="22"/>
               </w:rPr>
-              <w:t xml:space="preserve">(национальный </w:t>
-            </w:r>
-            <w:r>
-              <w:rPr>
-                <w:rFonts w:eastAsia="Calibri" w:cs="Times New Roman"/>
-                <w:b/>
-                <w:sz w:val="22"/>
-              </w:rPr>
-              <w:t>исследовательский университет)»</w:t>
+              <w:t>(национальный исследовательский университет)»</w:t>
             </w:r>
           </w:p>
           <w:p>
@@ -573,7 +565,6 @@
                 <w:rFonts w:eastAsia="Calibri" w:cs="Times New Roman"/>
                 <w:bCs/>
                 <w:szCs w:val="28"/>
-                <w:lang w:val="en-US"/>
               </w:rPr>
             </w:pPr>
             <w:r>
@@ -589,7 +580,6 @@
                 <w:rFonts w:eastAsia="Calibri" w:cs="Times New Roman"/>
                 <w:bCs/>
                 <w:szCs w:val="28"/>
-                <w:lang w:val="en-US"/>
               </w:rPr>
               <w:t>2</w:t>
             </w:r>
@@ -954,16 +944,7 @@
       </w:pPr>
       <w:r>
         <w:tab/>
-        <w:t xml:space="preserve">1. Исследовать влияние характеристик атрибутов </w:t>
-      </w:r>
-      <w:r>
-        <w:t xml:space="preserve">программного проекта (MODP, TOOL) на трудоемкость (РМ) и время разработки проекта (ТМ) для базового уровня модели COCOMO и разных типов проектов (обычного, встроенного, промежуточного). Для этого получить значения PM и ТМ по всем типам проектов для одного </w:t>
-      </w:r>
-      <w:r>
-        <w:t>и того же значения параметра SIZE (размера программного кода) при изменении значений атрибутов проекта от низких до высоких. Проанализировать как повлияет на трудоемкость и время реализации проекта внесение дополнительных ограничений на требуемые сроки раз</w:t>
-      </w:r>
-      <w:r>
-        <w:t>работки (параметр SCED). Результаты исследований оформить графически и сделать соответствующие выводы.</w:t>
+        <w:t>1. Исследовать влияние характеристик атрибутов программного проекта (MODP, TOOL) на трудоемкость (РМ) и время разработки проекта (ТМ) для базового уровня модели COCOMO и разных типов проектов (обычного, встроенного, промежуточного). Для этого получить значения PM и ТМ по всем типам проектов для одного и того же значения параметра SIZE (размера программного кода) при изменении значений атрибутов проекта от низких до высоких. Проанализировать как повлияет на трудоемкость и время реализации проекта внесение дополнительных ограничений на требуемые сроки разработки (параметр SCED). Результаты исследований оформить графически и сделать соответствующие выводы.</w:t>
       </w:r>
     </w:p>
     <w:p>
@@ -972,13 +953,7 @@
       </w:pPr>
       <w:r>
         <w:tab/>
-        <w:t>2. При разработке программного проекта его размер оценивается примерно в 55 KLOC. Этот проект будет представлять собой Web-систему, снабженную устойчиво</w:t>
-      </w:r>
-      <w:r>
-        <w:t>й серверной базой данных. Предполагается применение промежуточного варианта. Проект предполагает создание продукта средней сложности с номинальными требованиями по надежности, но с расширенной базой данных. Квалификация персонала средняя. Однако способност</w:t>
-      </w:r>
-      <w:r>
-        <w:t>и аналитика высокие. Оценить параметры проекта.</w:t>
+        <w:t>2. При разработке программного проекта его размер оценивается примерно в 55 KLOC. Этот проект будет представлять собой Web-систему, снабженную устойчивой серверной базой данных. Предполагается применение промежуточного варианта. Проект предполагает создание продукта средней сложности с номинальными требованиями по надежности, но с расширенной базой данных. Квалификация персонала средняя. Однако способности аналитика высокие. Оценить параметры проекта.</w:t>
       </w:r>
     </w:p>
     <w:p>
@@ -1013,10 +988,7 @@
     <w:p>
       <w:r>
         <w:tab/>
-        <w:t>COnstructive COst MOdel – это алгоритмическая модель оценки стоимости разработки программного обеспечения, разработанная Барри Боэмом. Модель использует простую формулу регрессии с параметра</w:t>
-      </w:r>
-      <w:r>
-        <w:t>ми, определенными из данных, собранных по ряду проектов.</w:t>
+        <w:t>COnstructive COst MOdel – это алгоритмическая модель оценки стоимости разработки программного обеспечения, разработанная Барри Боэмом. Модель использует простую формулу регрессии с параметрами, определенными из данных, собранных по ряду проектов.</w:t>
       </w:r>
     </w:p>
     <w:p>
@@ -1075,17 +1047,7 @@
           <w:szCs w:val="28"/>
         </w:rPr>
         <w:br/>
-        <w:t xml:space="preserve">Время = </w:t>
-      </w:r>
-      <w:r>
-        <w:rPr>
-          <w:rFonts w:ascii="TimesNewRomanPSMT" w:hAnsi="TimesNewRomanPSMT"/>
-          <w:i/>
-          <w:iCs/>
-          <w:sz w:val="28"/>
-          <w:szCs w:val="28"/>
-        </w:rPr>
-        <w:t>С2*(Трудозатраты)</w:t>
+        <w:t>Время = С2*(Трудозатраты)</w:t>
       </w:r>
       <w:r>
         <w:rPr>
@@ -1186,14 +1148,7 @@
           <w:rFonts w:eastAsia="Calibri" w:cs="Times New Roman"/>
           <w:bCs/>
         </w:rPr>
-        <w:t>т</w:t>
-      </w:r>
-      <w:r>
-        <w:rPr>
-          <w:rFonts w:eastAsia="Calibri" w:cs="Times New Roman"/>
-          <w:bCs/>
-        </w:rPr>
-        <w:t>;</w:t>
+        <w:t>т;</w:t>
       </w:r>
     </w:p>
     <w:p>
@@ -1283,21 +1238,7 @@
           <w:rFonts w:eastAsia="Calibri" w:cs="Times New Roman"/>
           <w:bCs/>
         </w:rPr>
-        <w:t xml:space="preserve"> — показатель степени, характеризующий эконом</w:t>
-      </w:r>
-      <w:r>
-        <w:rPr>
-          <w:rFonts w:eastAsia="Calibri" w:cs="Times New Roman"/>
-          <w:bCs/>
-        </w:rPr>
-        <w:t>ию при больших масштабах, присущую тому процессу, который используется для создания конечного продукта; в частности, способность процесса избегать непроизводительных видов деятельности (доработок, бюрократических проволочек, накладных расходов на взаимодей</w:t>
-      </w:r>
-      <w:r>
-        <w:rPr>
-          <w:rFonts w:eastAsia="Calibri" w:cs="Times New Roman"/>
-          <w:bCs/>
-        </w:rPr>
-        <w:t>ствие)</w:t>
+        <w:t xml:space="preserve"> — показатель степени, характеризующий экономию при больших масштабах, присущую тому процессу, который используется для создания конечного продукта; в частности, способность процесса избегать непроизводительных видов деятельности (доработок, бюрократических проволочек, накладных расходов на взаимодействие)</w:t>
       </w:r>
       <w:r>
         <w:rPr>
@@ -1377,7 +1318,6 @@
         <w:rPr>
           <w:rFonts w:eastAsia="Calibri" w:cs="Times New Roman"/>
           <w:bCs/>
-          <w:lang w:val="en-US"/>
         </w:rPr>
       </w:pPr>
       <w:r>
@@ -1410,7 +1350,6 @@
         <w:rPr>
           <w:rFonts w:eastAsia="Calibri" w:cs="Times New Roman"/>
           <w:bCs/>
-          <w:lang w:val="en-US"/>
         </w:rPr>
       </w:pPr>
     </w:p>
@@ -1753,7 +1692,14 @@
           <w:bCs/>
           <w:lang w:val="en-US"/>
         </w:rPr>
-        <w:t xml:space="preserve">TURN. </w:t>
+        <w:t>TURN</w:t>
+      </w:r>
+      <w:r>
+        <w:rPr>
+          <w:rFonts w:eastAsia="Calibri" w:cs="Times New Roman"/>
+          <w:bCs/>
+        </w:rPr>
+        <w:t xml:space="preserve">. </w:t>
       </w:r>
       <w:r>
         <w:rPr>
@@ -2178,10 +2124,10 @@
           <w:noProof/>
         </w:rPr>
         <w:drawing>
-          <wp:inline distT="0" distB="0" distL="0" distR="0" wp14:anchorId="61825FF2" wp14:editId="5C6015E9">
-            <wp:extent cx="6187440" cy="4381500"/>
+          <wp:inline distT="0" distB="0" distL="0" distR="0" wp14:anchorId="04979B61" wp14:editId="6ED642A0">
+            <wp:extent cx="6187440" cy="4404360"/>
             <wp:effectExtent l="0" t="0" r="3810" b="0"/>
-            <wp:docPr id="4" name="Рисунок 4"/>
+            <wp:docPr id="3" name="Рисунок 3"/>
             <wp:cNvGraphicFramePr>
               <a:graphicFrameLocks xmlns:a="http://schemas.openxmlformats.org/drawingml/2006/main" noChangeAspect="1"/>
             </wp:cNvGraphicFramePr>
@@ -2189,7 +2135,7 @@
               <a:graphicData uri="http://schemas.openxmlformats.org/drawingml/2006/picture">
                 <pic:pic xmlns:pic="http://schemas.openxmlformats.org/drawingml/2006/picture">
                   <pic:nvPicPr>
-                    <pic:cNvPr id="0" name="Picture 1"/>
+                    <pic:cNvPr id="0" name="Picture 2"/>
                     <pic:cNvPicPr>
                       <a:picLocks noChangeAspect="1" noChangeArrowheads="1"/>
                     </pic:cNvPicPr>
@@ -2210,7 +2156,7 @@
                   <pic:spPr bwMode="auto">
                     <a:xfrm>
                       <a:off x="0" y="0"/>
-                      <a:ext cx="6187440" cy="4381500"/>
+                      <a:ext cx="6187440" cy="4404360"/>
                     </a:xfrm>
                     <a:prstGeom prst="rect">
                       <a:avLst/>
@@ -2267,34 +2213,34 @@
         <w:t xml:space="preserve"> </w:t>
       </w:r>
       <w:r>
-        <w:t>на трудоемкость и длительность программного проекта</w:t>
-      </w:r>
-      <w:r>
-        <w:t>.</w:t>
+        <w:t>на трудоемкость и длительность программного проекта.</w:t>
       </w:r>
     </w:p>
     <w:p>
       <w:pPr>
         <w:spacing w:line="259" w:lineRule="auto"/>
         <w:jc w:val="left"/>
-        <w:rPr>
-          <w:lang w:val="en-US"/>
-        </w:rPr>
-      </w:pPr>
-      <w:r>
-        <w:rPr>
-          <w:lang w:val="en-US"/>
-        </w:rPr>
-        <w:t>SIZE – 50 KLOC</w:t>
+      </w:pPr>
+      <w:r>
+        <w:rPr>
+          <w:lang w:val="en-US"/>
+        </w:rPr>
+        <w:t>SIZE</w:t>
+      </w:r>
+      <w:r>
+        <w:t xml:space="preserve"> – 50 </w:t>
+      </w:r>
+      <w:r>
+        <w:rPr>
+          <w:lang w:val="en-US"/>
+        </w:rPr>
+        <w:t>KLOC</w:t>
       </w:r>
     </w:p>
     <w:p>
       <w:pPr>
         <w:spacing w:line="259" w:lineRule="auto"/>
         <w:jc w:val="left"/>
-        <w:rPr>
-          <w:lang w:val="en-US"/>
-        </w:rPr>
       </w:pPr>
     </w:p>
     <w:p>
@@ -2375,10 +2321,7 @@
         <w:jc w:val="left"/>
       </w:pPr>
       <w:r>
-        <w:t>Промежуточный</w:t>
-      </w:r>
-      <w:r>
-        <w:t xml:space="preserve"> режим проекта.</w:t>
+        <w:t>Промежуточный режим проекта.</w:t>
       </w:r>
     </w:p>
     <w:p>
@@ -2691,10 +2634,7 @@
         <w:jc w:val="left"/>
       </w:pPr>
       <w:r>
-        <w:t>Промежуточный</w:t>
-      </w:r>
-      <w:r>
-        <w:t xml:space="preserve"> режим проекта.</w:t>
+        <w:t>Промежуточный режим проекта.</w:t>
       </w:r>
     </w:p>
     <w:p>
@@ -2775,10 +2715,7 @@
       </w:pPr>
       <w:r>
         <w:lastRenderedPageBreak/>
-        <w:t>Встроенный</w:t>
-      </w:r>
-      <w:r>
-        <w:t xml:space="preserve"> режим проекта.</w:t>
+        <w:t>Встроенный режим проекта.</w:t>
       </w:r>
     </w:p>
     <w:p>
@@ -2943,7 +2880,10 @@
         <w:rPr>
           <w:lang w:val="en-US"/>
         </w:rPr>
-        <w:t xml:space="preserve">CPLX – </w:t>
+        <w:t>CPLX</w:t>
+      </w:r>
+      <w:r>
+        <w:t xml:space="preserve"> – </w:t>
       </w:r>
       <w:r>
         <w:t>номинальный</w:t>
@@ -2995,19 +2935,15 @@
       </w:r>
     </w:p>
     <w:p>
-      <w:pPr>
-        <w:spacing w:line="259" w:lineRule="auto"/>
-        <w:jc w:val="left"/>
-      </w:pPr>
       <w:r>
         <w:rPr>
           <w:noProof/>
         </w:rPr>
         <w:drawing>
-          <wp:inline distT="0" distB="0" distL="0" distR="0" wp14:anchorId="09ED6306" wp14:editId="20289FD9">
-            <wp:extent cx="6187440" cy="4419600"/>
-            <wp:effectExtent l="0" t="0" r="3810" b="0"/>
-            <wp:docPr id="11" name="Рисунок 11"/>
+          <wp:inline distT="0" distB="0" distL="0" distR="0" wp14:anchorId="476BD185" wp14:editId="5BFD8DC4">
+            <wp:extent cx="6179820" cy="4366260"/>
+            <wp:effectExtent l="0" t="0" r="0" b="0"/>
+            <wp:docPr id="14" name="Рисунок 14"/>
             <wp:cNvGraphicFramePr>
               <a:graphicFrameLocks xmlns:a="http://schemas.openxmlformats.org/drawingml/2006/main" noChangeAspect="1"/>
             </wp:cNvGraphicFramePr>
@@ -3015,12 +2951,12 @@
               <a:graphicData uri="http://schemas.openxmlformats.org/drawingml/2006/picture">
                 <pic:pic xmlns:pic="http://schemas.openxmlformats.org/drawingml/2006/picture">
                   <pic:nvPicPr>
-                    <pic:cNvPr id="0" name="Picture 8"/>
+                    <pic:cNvPr id="0" name="Picture 3"/>
                     <pic:cNvPicPr>
                       <a:picLocks noChangeAspect="1" noChangeArrowheads="1"/>
                     </pic:cNvPicPr>
                   </pic:nvPicPr>
-                  <pic:blipFill rotWithShape="1">
+                  <pic:blipFill>
                     <a:blip r:embed="rId14">
                       <a:extLst>
                         <a:ext uri="{28A0092B-C50C-407E-A947-70E740481C1C}">
@@ -3028,13 +2964,15 @@
                         </a:ext>
                       </a:extLst>
                     </a:blip>
-                    <a:srcRect t="6149"/>
-                    <a:stretch/>
+                    <a:srcRect/>
+                    <a:stretch>
+                      <a:fillRect/>
+                    </a:stretch>
                   </pic:blipFill>
                   <pic:spPr bwMode="auto">
                     <a:xfrm>
                       <a:off x="0" y="0"/>
-                      <a:ext cx="6187440" cy="4419600"/>
+                      <a:ext cx="6179820" cy="4366260"/>
                     </a:xfrm>
                     <a:prstGeom prst="rect">
                       <a:avLst/>
@@ -3043,11 +2981,6 @@
                     <a:ln>
                       <a:noFill/>
                     </a:ln>
-                    <a:extLst>
-                      <a:ext uri="{53640926-AAD7-44D8-BBD7-CCE9431645EC}">
-                        <a14:shadowObscured xmlns:a14="http://schemas.microsoft.com/office/drawing/2010/main"/>
-                      </a:ext>
-                    </a:extLst>
                   </pic:spPr>
                 </pic:pic>
               </a:graphicData>
@@ -3067,16 +3000,22 @@
         <w:spacing w:line="259" w:lineRule="auto"/>
         <w:jc w:val="left"/>
       </w:pPr>
+    </w:p>
+    <w:p>
+      <w:pPr>
+        <w:spacing w:line="259" w:lineRule="auto"/>
+        <w:jc w:val="left"/>
+      </w:pPr>
       <w:r>
         <w:rPr>
           <w:noProof/>
         </w:rPr>
         <w:lastRenderedPageBreak/>
         <w:drawing>
-          <wp:inline distT="0" distB="0" distL="0" distR="0" wp14:anchorId="58DD50B6" wp14:editId="28B4BAFB">
-            <wp:extent cx="6187440" cy="5509260"/>
-            <wp:effectExtent l="0" t="0" r="3810" b="0"/>
-            <wp:docPr id="12" name="Рисунок 12"/>
+          <wp:inline distT="0" distB="0" distL="0" distR="0" wp14:anchorId="4FF501A0" wp14:editId="6CCA0721">
+            <wp:extent cx="6179820" cy="5478780"/>
+            <wp:effectExtent l="0" t="0" r="0" b="7620"/>
+            <wp:docPr id="15" name="Рисунок 15"/>
             <wp:cNvGraphicFramePr>
               <a:graphicFrameLocks xmlns:a="http://schemas.openxmlformats.org/drawingml/2006/main" noChangeAspect="1"/>
             </wp:cNvGraphicFramePr>
@@ -3084,7 +3023,7 @@
               <a:graphicData uri="http://schemas.openxmlformats.org/drawingml/2006/picture">
                 <pic:pic xmlns:pic="http://schemas.openxmlformats.org/drawingml/2006/picture">
                   <pic:nvPicPr>
-                    <pic:cNvPr id="0" name="Picture 9"/>
+                    <pic:cNvPr id="0" name="Picture 4"/>
                     <pic:cNvPicPr>
                       <a:picLocks noChangeAspect="1" noChangeArrowheads="1"/>
                     </pic:cNvPicPr>
@@ -3105,7 +3044,7 @@
                   <pic:spPr bwMode="auto">
                     <a:xfrm>
                       <a:off x="0" y="0"/>
-                      <a:ext cx="6187440" cy="5509260"/>
+                      <a:ext cx="6179820" cy="5478780"/>
                     </a:xfrm>
                     <a:prstGeom prst="rect">
                       <a:avLst/>
@@ -3121,6 +3060,12 @@
           </wp:inline>
         </w:drawing>
       </w:r>
+    </w:p>
+    <w:p>
+      <w:pPr>
+        <w:spacing w:line="259" w:lineRule="auto"/>
+        <w:jc w:val="left"/>
+      </w:pPr>
     </w:p>
     <w:p>
       <w:pPr>
@@ -3335,13 +3280,16 @@
         <w:t xml:space="preserve"> Таким образом предварительная оценка составляет </w:t>
       </w:r>
       <w:r>
-        <w:t>45</w:t>
+        <w:t>21</w:t>
       </w:r>
       <w:r>
         <w:t>,</w:t>
       </w:r>
       <w:r>
-        <w:t>962</w:t>
+        <w:rPr>
+          <w:lang w:val="en-US"/>
+        </w:rPr>
+        <w:t>42</w:t>
       </w:r>
       <w:r>
         <w:t xml:space="preserve"> млн. рублей.</w:t>
@@ -3376,16 +3324,7 @@
     <w:p>
       <w:r>
         <w:tab/>
-        <w:t xml:space="preserve">В ходе работы было проведено знакомство </w:t>
-      </w:r>
-      <w:r>
-        <w:t xml:space="preserve">с существующими методиками предварительной оценки параметров программного проекта и </w:t>
-      </w:r>
-      <w:r>
-        <w:t xml:space="preserve">выполнена </w:t>
-      </w:r>
-      <w:r>
-        <w:t>практическая оценка затрат на примере методики COCOMO.</w:t>
+        <w:t>В ходе работы было проведено знакомство с существующими методиками предварительной оценки параметров программного проекта и выполнена практическая оценка затрат на примере методики COCOMO.</w:t>
       </w:r>
     </w:p>
     <w:p>
@@ -3410,7 +3349,22 @@
         <w:t xml:space="preserve"> </w:t>
       </w:r>
       <w:r>
-        <w:t xml:space="preserve">766,04 </w:t>
+        <w:rPr>
+          <w:lang w:val="en-US"/>
+        </w:rPr>
+        <w:t>267</w:t>
+      </w:r>
+      <w:r>
+        <w:t>,</w:t>
+      </w:r>
+      <w:r>
+        <w:rPr>
+          <w:lang w:val="en-US"/>
+        </w:rPr>
+        <w:t>71</w:t>
+      </w:r>
+      <w:r>
+        <w:t xml:space="preserve"> </w:t>
       </w:r>
       <w:r>
         <w:t>человеко-мес</w:t>
@@ -3439,7 +3393,13 @@
         <w:t xml:space="preserve"> </w:t>
       </w:r>
       <w:r>
-        <w:t>33,82 месяца</w:t>
+        <w:rPr>
+          <w:lang w:val="en-US"/>
+        </w:rPr>
+        <w:t>23,42</w:t>
+      </w:r>
+      <w:r>
+        <w:t xml:space="preserve"> месяца</w:t>
       </w:r>
       <w:r>
         <w:t>.</w:t>

--- a/lab6/Отчет.docx
+++ b/lab6/Отчет.docx
@@ -988,7 +988,30 @@
     <w:p>
       <w:r>
         <w:tab/>
-        <w:t>COnstructive COst MOdel – это алгоритмическая модель оценки стоимости разработки программного обеспечения, разработанная Барри Боэмом. Модель использует простую формулу регрессии с параметрами, определенными из данных, собранных по ряду проектов.</w:t>
+      </w:r>
+      <w:proofErr w:type="spellStart"/>
+      <w:r>
+        <w:t>COnstructive</w:t>
+      </w:r>
+      <w:proofErr w:type="spellEnd"/>
+      <w:r>
+        <w:t xml:space="preserve"> </w:t>
+      </w:r>
+      <w:proofErr w:type="spellStart"/>
+      <w:r>
+        <w:t>COst</w:t>
+      </w:r>
+      <w:proofErr w:type="spellEnd"/>
+      <w:r>
+        <w:t xml:space="preserve"> </w:t>
+      </w:r>
+      <w:proofErr w:type="spellStart"/>
+      <w:r>
+        <w:t>MOdel</w:t>
+      </w:r>
+      <w:proofErr w:type="spellEnd"/>
+      <w:r>
+        <w:t xml:space="preserve"> – это алгоритмическая модель оценки стоимости разработки программного обеспечения, разработанная Барри Боэмом. Модель использует простую формулу регрессии с параметрами, определенными из данных, собранных по ряду проектов.</w:t>
       </w:r>
     </w:p>
     <w:p>
@@ -1206,7 +1229,55 @@
           <w:rFonts w:eastAsia="Calibri" w:cs="Times New Roman"/>
           <w:bCs/>
         </w:rPr>
-        <w:t xml:space="preserve"> — размер конечного продукта (кода, созданного человеком), измеряемый в исходных инструкциях (DSI, delivered source instructions), которые необходимы для реализации требуемой функциональной возможности</w:t>
+        <w:t xml:space="preserve"> — размер конечного продукта (кода, созданного человеком), измеряемый в исходных инструкциях (DSI, </w:t>
+      </w:r>
+      <w:proofErr w:type="spellStart"/>
+      <w:r>
+        <w:rPr>
+          <w:rFonts w:eastAsia="Calibri" w:cs="Times New Roman"/>
+          <w:bCs/>
+        </w:rPr>
+        <w:t>delivered</w:t>
+      </w:r>
+      <w:proofErr w:type="spellEnd"/>
+      <w:r>
+        <w:rPr>
+          <w:rFonts w:eastAsia="Calibri" w:cs="Times New Roman"/>
+          <w:bCs/>
+        </w:rPr>
+        <w:t xml:space="preserve"> </w:t>
+      </w:r>
+      <w:proofErr w:type="spellStart"/>
+      <w:r>
+        <w:rPr>
+          <w:rFonts w:eastAsia="Calibri" w:cs="Times New Roman"/>
+          <w:bCs/>
+        </w:rPr>
+        <w:t>source</w:t>
+      </w:r>
+      <w:proofErr w:type="spellEnd"/>
+      <w:r>
+        <w:rPr>
+          <w:rFonts w:eastAsia="Calibri" w:cs="Times New Roman"/>
+          <w:bCs/>
+        </w:rPr>
+        <w:t xml:space="preserve"> </w:t>
+      </w:r>
+      <w:proofErr w:type="spellStart"/>
+      <w:r>
+        <w:rPr>
+          <w:rFonts w:eastAsia="Calibri" w:cs="Times New Roman"/>
+          <w:bCs/>
+        </w:rPr>
+        <w:t>instructions</w:t>
+      </w:r>
+      <w:proofErr w:type="spellEnd"/>
+      <w:r>
+        <w:rPr>
+          <w:rFonts w:eastAsia="Calibri" w:cs="Times New Roman"/>
+          <w:bCs/>
+        </w:rPr>
+        <w:t>), которые необходимы для реализации требуемой функциональной возможности</w:t>
       </w:r>
       <w:r>
         <w:rPr>
@@ -3203,10 +3274,10 @@
           <w:szCs w:val="28"/>
         </w:rPr>
         <w:drawing>
-          <wp:inline distT="0" distB="0" distL="0" distR="0" wp14:anchorId="7D8E3BCF" wp14:editId="67B4F95D">
+          <wp:inline distT="0" distB="0" distL="0" distR="0" wp14:anchorId="74F5C1B8" wp14:editId="6FAF85ED">
             <wp:extent cx="6187440" cy="3268980"/>
             <wp:effectExtent l="0" t="0" r="3810" b="7620"/>
-            <wp:docPr id="13" name="Рисунок 13"/>
+            <wp:docPr id="2" name="Рисунок 2"/>
             <wp:cNvGraphicFramePr>
               <a:graphicFrameLocks xmlns:a="http://schemas.openxmlformats.org/drawingml/2006/main" noChangeAspect="1"/>
             </wp:cNvGraphicFramePr>
@@ -3214,7 +3285,7 @@
               <a:graphicData uri="http://schemas.openxmlformats.org/drawingml/2006/picture">
                 <pic:pic xmlns:pic="http://schemas.openxmlformats.org/drawingml/2006/picture">
                   <pic:nvPicPr>
-                    <pic:cNvPr id="0" name="Picture 10"/>
+                    <pic:cNvPr id="0" name="Picture 1"/>
                     <pic:cNvPicPr>
                       <a:picLocks noChangeAspect="1" noChangeArrowheads="1"/>
                     </pic:cNvPicPr>
@@ -3253,8 +3324,41 @@
       </w:r>
     </w:p>
     <w:p>
-      <w:r>
-        <w:t xml:space="preserve">Согласно построенной гистограмме, на первом этапе разработки требуется 4 человека, на втором – 9, на третьем – 23, на четвертом </w:t>
+      <w:pPr>
+        <w:suppressAutoHyphens w:val="0"/>
+        <w:autoSpaceDE w:val="0"/>
+        <w:autoSpaceDN w:val="0"/>
+        <w:adjustRightInd w:val="0"/>
+        <w:spacing w:after="0" w:line="240" w:lineRule="auto"/>
+        <w:jc w:val="left"/>
+        <w:rPr>
+          <w:rFonts w:cs="Times New Roman"/>
+          <w:color w:val="000000"/>
+          <w:szCs w:val="28"/>
+        </w:rPr>
+      </w:pPr>
+    </w:p>
+    <w:p>
+      <w:r>
+        <w:t xml:space="preserve">Согласно построенной гистограмме, на первом этапе разработки требуется </w:t>
+      </w:r>
+      <w:r>
+        <w:t>3</w:t>
+      </w:r>
+      <w:r>
+        <w:t xml:space="preserve"> человека, на втором – </w:t>
+      </w:r>
+      <w:r>
+        <w:t>8</w:t>
+      </w:r>
+      <w:r>
+        <w:t>, на третьем – 2</w:t>
+      </w:r>
+      <w:r>
+        <w:t>1</w:t>
+      </w:r>
+      <w:r>
+        <w:t xml:space="preserve">, на четвертом </w:t>
       </w:r>
       <w:r>
         <w:t>–</w:t>
@@ -3263,7 +3367,10 @@
         <w:t xml:space="preserve"> </w:t>
       </w:r>
       <w:r>
-        <w:t>24, на пятом – 21. Отметим, что наибольшее число работников требуется на этапе кодирования и тестирования отдельных модулей.</w:t>
+        <w:t>15.</w:t>
+      </w:r>
+      <w:r>
+        <w:t xml:space="preserve"> Отметим, что наибольшее число работников требуется на этапе кодирования и тестирования отдельных модулей.</w:t>
       </w:r>
       <w:r>
         <w:t xml:space="preserve"> </w:t>
@@ -3286,9 +3393,6 @@
         <w:t>,</w:t>
       </w:r>
       <w:r>
-        <w:rPr>
-          <w:lang w:val="en-US"/>
-        </w:rPr>
         <w:t>42</w:t>
       </w:r>
       <w:r>
@@ -3349,18 +3453,12 @@
         <w:t xml:space="preserve"> </w:t>
       </w:r>
       <w:r>
-        <w:rPr>
-          <w:lang w:val="en-US"/>
-        </w:rPr>
         <w:t>267</w:t>
       </w:r>
       <w:r>
         <w:t>,</w:t>
       </w:r>
       <w:r>
-        <w:rPr>
-          <w:lang w:val="en-US"/>
-        </w:rPr>
         <w:t>71</w:t>
       </w:r>
       <w:r>
@@ -3393,9 +3491,6 @@
         <w:t xml:space="preserve"> </w:t>
       </w:r>
       <w:r>
-        <w:rPr>
-          <w:lang w:val="en-US"/>
-        </w:rPr>
         <w:t>23,42</w:t>
       </w:r>
       <w:r>
